--- a/app/docs/TestCasesDocument.docx
+++ b/app/docs/TestCasesDocument.docx
@@ -41,89 +41,31 @@
         <w:jc w:val="center"/>
       </w:pPr>
       <w:r>
-        <w:t xml:space="preserve">Sai </w:t>
+        <w:t>Sai Shanthan Baltha - 2793395</w:t>
       </w:r>
-      <w:proofErr w:type="spellStart"/>
+    </w:p>
+    <w:p>
+      <w:pPr>
+        <w:jc w:val="center"/>
+      </w:pPr>
       <w:r>
-        <w:t>Shanthan</w:t>
+        <w:t>Sai Sree Cheekatimarla - 2793560</w:t>
       </w:r>
-      <w:proofErr w:type="spellEnd"/>
+    </w:p>
+    <w:p>
+      <w:pPr>
+        <w:jc w:val="center"/>
+      </w:pPr>
       <w:r>
-        <w:t xml:space="preserve"> </w:t>
+        <w:t>Sathvik Reddy Kandhi - 2825505</w:t>
       </w:r>
-      <w:proofErr w:type="spellStart"/>
+    </w:p>
+    <w:p>
+      <w:pPr>
+        <w:jc w:val="center"/>
+      </w:pPr>
       <w:r>
-        <w:t>Baltha</w:t>
-      </w:r>
-      <w:proofErr w:type="spellEnd"/>
-      <w:r>
-        <w:t xml:space="preserve"> - 2793395</w:t>
-      </w:r>
-    </w:p>
-    <w:p>
-      <w:pPr>
-        <w:jc w:val="center"/>
-      </w:pPr>
-      <w:r>
-        <w:t xml:space="preserve">Sai </w:t>
-      </w:r>
-      <w:proofErr w:type="spellStart"/>
-      <w:r>
-        <w:t>Sree</w:t>
-      </w:r>
-      <w:proofErr w:type="spellEnd"/>
-      <w:r>
-        <w:t xml:space="preserve"> </w:t>
-      </w:r>
-      <w:proofErr w:type="spellStart"/>
-      <w:r>
-        <w:t>Cheekatimarla</w:t>
-      </w:r>
-      <w:proofErr w:type="spellEnd"/>
-      <w:r>
-        <w:t xml:space="preserve"> - 2793560</w:t>
-      </w:r>
-    </w:p>
-    <w:p>
-      <w:pPr>
-        <w:jc w:val="center"/>
-      </w:pPr>
-      <w:proofErr w:type="spellStart"/>
-      <w:r>
-        <w:t>Sathvik</w:t>
-      </w:r>
-      <w:proofErr w:type="spellEnd"/>
-      <w:r>
-        <w:t xml:space="preserve"> Reddy </w:t>
-      </w:r>
-      <w:proofErr w:type="spellStart"/>
-      <w:r>
-        <w:t>Kandhi</w:t>
-      </w:r>
-      <w:proofErr w:type="spellEnd"/>
-      <w:r>
-        <w:t xml:space="preserve"> - 2825505</w:t>
-      </w:r>
-    </w:p>
-    <w:p>
-      <w:pPr>
-        <w:jc w:val="center"/>
-      </w:pPr>
-      <w:proofErr w:type="spellStart"/>
-      <w:r>
-        <w:t>Prabhath</w:t>
-      </w:r>
-      <w:proofErr w:type="spellEnd"/>
-      <w:r>
-        <w:t xml:space="preserve"> Chandra </w:t>
-      </w:r>
-      <w:proofErr w:type="spellStart"/>
-      <w:r>
-        <w:t>Ausipuram</w:t>
-      </w:r>
-      <w:proofErr w:type="spellEnd"/>
-      <w:r>
-        <w:t xml:space="preserve"> - 2825686</w:t>
+        <w:t>Prabhath Chandra Ausipuram - 2825686</w:t>
       </w:r>
     </w:p>
     <w:p>
@@ -253,7 +195,21 @@
         <w:rPr>
           <w:rFonts w:ascii="Arial" w:hAnsi="Arial" w:cs="Arial"/>
         </w:rPr>
-        <w:t>This section describes the overall testing strategy and the project management issues that are required to properly execute effective tests.</w:t>
+        <w:t xml:space="preserve">This section describes the overall testing </w:t>
+      </w:r>
+      <w:proofErr w:type="gramStart"/>
+      <w:r>
+        <w:rPr>
+          <w:rFonts w:ascii="Arial" w:hAnsi="Arial" w:cs="Arial"/>
+        </w:rPr>
+        <w:t>strategy</w:t>
+      </w:r>
+      <w:proofErr w:type="gramEnd"/>
+      <w:r>
+        <w:rPr>
+          <w:rFonts w:ascii="Arial" w:hAnsi="Arial" w:cs="Arial"/>
+        </w:rPr>
+        <w:t xml:space="preserve"> and the project management issues that are required to properly execute effective tests.</w:t>
       </w:r>
     </w:p>
     <w:p>
@@ -313,7 +269,7 @@
         <w:rPr>
           <w:rFonts w:ascii="Arial" w:hAnsi="Arial" w:cs="Arial"/>
         </w:rPr>
-        <w:t>N/A</w:t>
+        <w:t>Android Studio emulator/Mobile device</w:t>
       </w:r>
     </w:p>
     <w:p>
@@ -526,13 +482,23 @@
                 <w:bCs/>
               </w:rPr>
             </w:pPr>
-            <w:r>
-              <w:rPr>
-                <w:rFonts w:ascii="Arial" w:hAnsi="Arial" w:cs="Arial"/>
-                <w:b/>
-                <w:bCs/>
-              </w:rPr>
-              <w:t>User name should not exceed 60 characters.</w:t>
+            <w:proofErr w:type="gramStart"/>
+            <w:r>
+              <w:rPr>
+                <w:rFonts w:ascii="Arial" w:hAnsi="Arial" w:cs="Arial"/>
+                <w:b/>
+                <w:bCs/>
+              </w:rPr>
+              <w:t>User name</w:t>
+            </w:r>
+            <w:proofErr w:type="gramEnd"/>
+            <w:r>
+              <w:rPr>
+                <w:rFonts w:ascii="Arial" w:hAnsi="Arial" w:cs="Arial"/>
+                <w:b/>
+                <w:bCs/>
+              </w:rPr>
+              <w:t xml:space="preserve"> should not exceed 60 characters.</w:t>
             </w:r>
           </w:p>
         </w:tc>
@@ -581,7 +547,25 @@
                 <w:b/>
                 <w:bCs/>
               </w:rPr>
-              <w:t>An error will be thrown saying “User Name is not valid”</w:t>
+              <w:t>An error will be thrown saying “</w:t>
+            </w:r>
+            <w:proofErr w:type="gramStart"/>
+            <w:r>
+              <w:rPr>
+                <w:rFonts w:ascii="Arial" w:hAnsi="Arial" w:cs="Arial"/>
+                <w:b/>
+                <w:bCs/>
+              </w:rPr>
+              <w:t>User Name</w:t>
+            </w:r>
+            <w:proofErr w:type="gramEnd"/>
+            <w:r>
+              <w:rPr>
+                <w:rFonts w:ascii="Arial" w:hAnsi="Arial" w:cs="Arial"/>
+                <w:b/>
+                <w:bCs/>
+              </w:rPr>
+              <w:t xml:space="preserve"> is not valid”</w:t>
             </w:r>
           </w:p>
         </w:tc>
@@ -742,13 +726,23 @@
                 <w:bCs/>
               </w:rPr>
             </w:pPr>
-            <w:r>
-              <w:rPr>
-                <w:rFonts w:ascii="Arial" w:hAnsi="Arial" w:cs="Arial"/>
-                <w:b/>
-                <w:bCs/>
-              </w:rPr>
-              <w:t>User name should not contain special characters or number.</w:t>
+            <w:proofErr w:type="gramStart"/>
+            <w:r>
+              <w:rPr>
+                <w:rFonts w:ascii="Arial" w:hAnsi="Arial" w:cs="Arial"/>
+                <w:b/>
+                <w:bCs/>
+              </w:rPr>
+              <w:t>User name</w:t>
+            </w:r>
+            <w:proofErr w:type="gramEnd"/>
+            <w:r>
+              <w:rPr>
+                <w:rFonts w:ascii="Arial" w:hAnsi="Arial" w:cs="Arial"/>
+                <w:b/>
+                <w:bCs/>
+              </w:rPr>
+              <w:t xml:space="preserve"> should not contain special characters or number.</w:t>
             </w:r>
           </w:p>
         </w:tc>
@@ -797,7 +791,25 @@
                 <w:b/>
                 <w:bCs/>
               </w:rPr>
-              <w:t>An error will be thrown saying “User Name is not valid”</w:t>
+              <w:t>An error will be thrown saying “</w:t>
+            </w:r>
+            <w:proofErr w:type="gramStart"/>
+            <w:r>
+              <w:rPr>
+                <w:rFonts w:ascii="Arial" w:hAnsi="Arial" w:cs="Arial"/>
+                <w:b/>
+                <w:bCs/>
+              </w:rPr>
+              <w:t>User Name</w:t>
+            </w:r>
+            <w:proofErr w:type="gramEnd"/>
+            <w:r>
+              <w:rPr>
+                <w:rFonts w:ascii="Arial" w:hAnsi="Arial" w:cs="Arial"/>
+                <w:b/>
+                <w:bCs/>
+              </w:rPr>
+              <w:t xml:space="preserve"> is not valid”</w:t>
             </w:r>
           </w:p>
         </w:tc>
@@ -980,29 +992,23 @@
                 <w:bCs/>
               </w:rPr>
             </w:pPr>
-            <w:r>
-              <w:rPr>
-                <w:rFonts w:ascii="Arial" w:hAnsi="Arial" w:cs="Arial"/>
-                <w:b/>
-                <w:bCs/>
-              </w:rPr>
-              <w:t xml:space="preserve">User name should not </w:t>
-            </w:r>
-            <w:r>
-              <w:rPr>
-                <w:rFonts w:ascii="Arial" w:hAnsi="Arial" w:cs="Arial"/>
-                <w:b/>
-                <w:bCs/>
-              </w:rPr>
-              <w:t>be blank</w:t>
-            </w:r>
-            <w:r>
-              <w:rPr>
-                <w:rFonts w:ascii="Arial" w:hAnsi="Arial" w:cs="Arial"/>
-                <w:b/>
-                <w:bCs/>
-              </w:rPr>
-              <w:t>.</w:t>
+            <w:proofErr w:type="gramStart"/>
+            <w:r>
+              <w:rPr>
+                <w:rFonts w:ascii="Arial" w:hAnsi="Arial" w:cs="Arial"/>
+                <w:b/>
+                <w:bCs/>
+              </w:rPr>
+              <w:t>User name</w:t>
+            </w:r>
+            <w:proofErr w:type="gramEnd"/>
+            <w:r>
+              <w:rPr>
+                <w:rFonts w:ascii="Arial" w:hAnsi="Arial" w:cs="Arial"/>
+                <w:b/>
+                <w:bCs/>
+              </w:rPr>
+              <w:t xml:space="preserve"> should not be blank.</w:t>
             </w:r>
           </w:p>
         </w:tc>
@@ -1051,23 +1057,25 @@
                 <w:b/>
                 <w:bCs/>
               </w:rPr>
-              <w:t xml:space="preserve">An error will be thrown saying “User Name is </w:t>
-            </w:r>
-            <w:r>
-              <w:rPr>
-                <w:rFonts w:ascii="Arial" w:hAnsi="Arial" w:cs="Arial"/>
-                <w:b/>
-                <w:bCs/>
-              </w:rPr>
-              <w:t>required</w:t>
-            </w:r>
-            <w:r>
-              <w:rPr>
-                <w:rFonts w:ascii="Arial" w:hAnsi="Arial" w:cs="Arial"/>
-                <w:b/>
-                <w:bCs/>
-              </w:rPr>
-              <w:t>”</w:t>
+              <w:t>An error will be thrown saying “</w:t>
+            </w:r>
+            <w:proofErr w:type="gramStart"/>
+            <w:r>
+              <w:rPr>
+                <w:rFonts w:ascii="Arial" w:hAnsi="Arial" w:cs="Arial"/>
+                <w:b/>
+                <w:bCs/>
+              </w:rPr>
+              <w:t>User Name</w:t>
+            </w:r>
+            <w:proofErr w:type="gramEnd"/>
+            <w:r>
+              <w:rPr>
+                <w:rFonts w:ascii="Arial" w:hAnsi="Arial" w:cs="Arial"/>
+                <w:b/>
+                <w:bCs/>
+              </w:rPr>
+              <w:t xml:space="preserve"> is required”</w:t>
             </w:r>
           </w:p>
         </w:tc>
@@ -1116,55 +1124,7 @@
                 <w:b/>
                 <w:bCs/>
               </w:rPr>
-              <w:t>When the user signs up from the signup page, they need to fill the username field. If the</w:t>
-            </w:r>
-            <w:r>
-              <w:rPr>
-                <w:rFonts w:ascii="Arial" w:hAnsi="Arial" w:cs="Arial"/>
-                <w:b/>
-                <w:bCs/>
-              </w:rPr>
-              <w:t xml:space="preserve"> user</w:t>
-            </w:r>
-            <w:r>
-              <w:rPr>
-                <w:rFonts w:ascii="Arial" w:hAnsi="Arial" w:cs="Arial"/>
-                <w:b/>
-                <w:bCs/>
-              </w:rPr>
-              <w:t xml:space="preserve"> </w:t>
-            </w:r>
-            <w:r>
-              <w:rPr>
-                <w:rFonts w:ascii="Arial" w:hAnsi="Arial" w:cs="Arial"/>
-                <w:b/>
-                <w:bCs/>
-              </w:rPr>
-              <w:t>leaves the</w:t>
-            </w:r>
-            <w:r>
-              <w:rPr>
-                <w:rFonts w:ascii="Arial" w:hAnsi="Arial" w:cs="Arial"/>
-                <w:b/>
-                <w:bCs/>
-              </w:rPr>
-              <w:t xml:space="preserve"> field</w:t>
-            </w:r>
-            <w:r>
-              <w:rPr>
-                <w:rFonts w:ascii="Arial" w:hAnsi="Arial" w:cs="Arial"/>
-                <w:b/>
-                <w:bCs/>
-              </w:rPr>
-              <w:t xml:space="preserve"> blank</w:t>
-            </w:r>
-            <w:r>
-              <w:rPr>
-                <w:rFonts w:ascii="Arial" w:hAnsi="Arial" w:cs="Arial"/>
-                <w:b/>
-                <w:bCs/>
-              </w:rPr>
-              <w:t>, it should throw an error and should not let user to go ahead.</w:t>
+              <w:t>When the user signs up from the signup page, they need to fill the username field. If the user leaves the field blank, it should throw an error and should not let user to go ahead.</w:t>
             </w:r>
           </w:p>
         </w:tc>
@@ -1348,23 +1308,7 @@
                 <w:b/>
                 <w:bCs/>
               </w:rPr>
-              <w:t>An error will be thrown saying “</w:t>
-            </w:r>
-            <w:r>
-              <w:rPr>
-                <w:rFonts w:ascii="Arial" w:hAnsi="Arial" w:cs="Arial"/>
-                <w:b/>
-                <w:bCs/>
-              </w:rPr>
-              <w:t>First Name</w:t>
-            </w:r>
-            <w:r>
-              <w:rPr>
-                <w:rFonts w:ascii="Arial" w:hAnsi="Arial" w:cs="Arial"/>
-                <w:b/>
-                <w:bCs/>
-              </w:rPr>
-              <w:t xml:space="preserve"> is required”</w:t>
+              <w:t>An error will be thrown saying “First Name is required”</w:t>
             </w:r>
           </w:p>
         </w:tc>
@@ -1413,39 +1357,7 @@
                 <w:b/>
                 <w:bCs/>
               </w:rPr>
-              <w:t xml:space="preserve">When the user signs up from the signup page, they need to fill the </w:t>
-            </w:r>
-            <w:r>
-              <w:rPr>
-                <w:rFonts w:ascii="Arial" w:hAnsi="Arial" w:cs="Arial"/>
-                <w:b/>
-                <w:bCs/>
-              </w:rPr>
-              <w:t>first name</w:t>
-            </w:r>
-            <w:r>
-              <w:rPr>
-                <w:rFonts w:ascii="Arial" w:hAnsi="Arial" w:cs="Arial"/>
-                <w:b/>
-                <w:bCs/>
-              </w:rPr>
-              <w:t xml:space="preserve"> field. If the </w:t>
-            </w:r>
-            <w:r>
-              <w:rPr>
-                <w:rFonts w:ascii="Arial" w:hAnsi="Arial" w:cs="Arial"/>
-                <w:b/>
-                <w:bCs/>
-              </w:rPr>
-              <w:t xml:space="preserve">user </w:t>
-            </w:r>
-            <w:r>
-              <w:rPr>
-                <w:rFonts w:ascii="Arial" w:hAnsi="Arial" w:cs="Arial"/>
-                <w:b/>
-                <w:bCs/>
-              </w:rPr>
-              <w:t>leaves the field blank, it should throw an error and should not let user to go ahead.</w:t>
+              <w:t>When the user signs up from the signup page, they need to fill the first name field. If the user leaves the field blank, it should throw an error and should not let user to go ahead.</w:t>
             </w:r>
           </w:p>
         </w:tc>
@@ -1605,23 +1517,7 @@
                 <w:b/>
                 <w:bCs/>
               </w:rPr>
-              <w:t xml:space="preserve">First name should not </w:t>
-            </w:r>
-            <w:r>
-              <w:rPr>
-                <w:rFonts w:ascii="Arial" w:hAnsi="Arial" w:cs="Arial"/>
-                <w:b/>
-                <w:bCs/>
-              </w:rPr>
-              <w:t>contain special characters or numbers</w:t>
-            </w:r>
-            <w:r>
-              <w:rPr>
-                <w:rFonts w:ascii="Arial" w:hAnsi="Arial" w:cs="Arial"/>
-                <w:b/>
-                <w:bCs/>
-              </w:rPr>
-              <w:t>.</w:t>
+              <w:t>First name should not contain special characters or numbers.</w:t>
             </w:r>
           </w:p>
         </w:tc>
@@ -1670,23 +1566,7 @@
                 <w:b/>
                 <w:bCs/>
               </w:rPr>
-              <w:t xml:space="preserve">An error will be thrown saying “First Name is </w:t>
-            </w:r>
-            <w:r>
-              <w:rPr>
-                <w:rFonts w:ascii="Arial" w:hAnsi="Arial" w:cs="Arial"/>
-                <w:b/>
-                <w:bCs/>
-              </w:rPr>
-              <w:t>not valid</w:t>
-            </w:r>
-            <w:r>
-              <w:rPr>
-                <w:rFonts w:ascii="Arial" w:hAnsi="Arial" w:cs="Arial"/>
-                <w:b/>
-                <w:bCs/>
-              </w:rPr>
-              <w:t>”</w:t>
+              <w:t>An error will be thrown saying “First Name is not valid”</w:t>
             </w:r>
           </w:p>
         </w:tc>
@@ -1735,23 +1615,7 @@
                 <w:b/>
                 <w:bCs/>
               </w:rPr>
-              <w:t xml:space="preserve">When the user signs up from the signup page, they need to fill the first name field. If the user </w:t>
-            </w:r>
-            <w:r>
-              <w:rPr>
-                <w:rFonts w:ascii="Arial" w:hAnsi="Arial" w:cs="Arial"/>
-                <w:b/>
-                <w:bCs/>
-              </w:rPr>
-              <w:t>enters special characters or numbers in the field</w:t>
-            </w:r>
-            <w:r>
-              <w:rPr>
-                <w:rFonts w:ascii="Arial" w:hAnsi="Arial" w:cs="Arial"/>
-                <w:b/>
-                <w:bCs/>
-              </w:rPr>
-              <w:t>, it should throw an error and should not let user to go ahead.</w:t>
+              <w:t>When the user signs up from the signup page, they need to fill the first name field. If the user enters special characters or numbers in the field, it should throw an error and should not let user to go ahead.</w:t>
             </w:r>
           </w:p>
         </w:tc>
@@ -1891,23 +1755,7 @@
                 <w:b/>
                 <w:bCs/>
               </w:rPr>
-              <w:t xml:space="preserve">First name should not </w:t>
-            </w:r>
-            <w:r>
-              <w:rPr>
-                <w:rFonts w:ascii="Arial" w:hAnsi="Arial" w:cs="Arial"/>
-                <w:b/>
-                <w:bCs/>
-              </w:rPr>
-              <w:t>exceed 60 characters</w:t>
-            </w:r>
-            <w:r>
-              <w:rPr>
-                <w:rFonts w:ascii="Arial" w:hAnsi="Arial" w:cs="Arial"/>
-                <w:b/>
-                <w:bCs/>
-              </w:rPr>
-              <w:t>.</w:t>
+              <w:t>First name should not exceed 60 characters.</w:t>
             </w:r>
           </w:p>
         </w:tc>
@@ -2005,23 +1853,7 @@
                 <w:b/>
                 <w:bCs/>
               </w:rPr>
-              <w:t xml:space="preserve">When the user signs up from the signup page, they need to fill the first name field. If the user enters </w:t>
-            </w:r>
-            <w:r>
-              <w:rPr>
-                <w:rFonts w:ascii="Arial" w:hAnsi="Arial" w:cs="Arial"/>
-                <w:b/>
-                <w:bCs/>
-              </w:rPr>
-              <w:t>more than 60 characters</w:t>
-            </w:r>
-            <w:r>
-              <w:rPr>
-                <w:rFonts w:ascii="Arial" w:hAnsi="Arial" w:cs="Arial"/>
-                <w:b/>
-                <w:bCs/>
-              </w:rPr>
-              <w:t xml:space="preserve"> in the field, it should throw an error and should not let user to go ahead.</w:t>
+              <w:t>When the user signs up from the signup page, they need to fill the first name field. If the user enters more than 60 characters in the field, it should throw an error and should not let user to go ahead.</w:t>
             </w:r>
           </w:p>
         </w:tc>
@@ -2161,15 +1993,7 @@
                 <w:b/>
                 <w:bCs/>
               </w:rPr>
-              <w:t>Last</w:t>
-            </w:r>
-            <w:r>
-              <w:rPr>
-                <w:rFonts w:ascii="Arial" w:hAnsi="Arial" w:cs="Arial"/>
-                <w:b/>
-                <w:bCs/>
-              </w:rPr>
-              <w:t xml:space="preserve"> name should not exceed 60 characters.</w:t>
+              <w:t>Last name should not exceed 60 characters.</w:t>
             </w:r>
           </w:p>
         </w:tc>
@@ -2218,23 +2042,7 @@
                 <w:b/>
                 <w:bCs/>
               </w:rPr>
-              <w:t>An error will be thrown saying “</w:t>
-            </w:r>
-            <w:r>
-              <w:rPr>
-                <w:rFonts w:ascii="Arial" w:hAnsi="Arial" w:cs="Arial"/>
-                <w:b/>
-                <w:bCs/>
-              </w:rPr>
-              <w:t>Last</w:t>
-            </w:r>
-            <w:r>
-              <w:rPr>
-                <w:rFonts w:ascii="Arial" w:hAnsi="Arial" w:cs="Arial"/>
-                <w:b/>
-                <w:bCs/>
-              </w:rPr>
-              <w:t xml:space="preserve"> Name is not valid”</w:t>
+              <w:t>An error will be thrown saying “Last Name is not valid”</w:t>
             </w:r>
           </w:p>
         </w:tc>
@@ -2283,23 +2091,7 @@
                 <w:b/>
                 <w:bCs/>
               </w:rPr>
-              <w:t xml:space="preserve">When the user signs up from the signup page, they need to fill the </w:t>
-            </w:r>
-            <w:r>
-              <w:rPr>
-                <w:rFonts w:ascii="Arial" w:hAnsi="Arial" w:cs="Arial"/>
-                <w:b/>
-                <w:bCs/>
-              </w:rPr>
-              <w:t>last</w:t>
-            </w:r>
-            <w:r>
-              <w:rPr>
-                <w:rFonts w:ascii="Arial" w:hAnsi="Arial" w:cs="Arial"/>
-                <w:b/>
-                <w:bCs/>
-              </w:rPr>
-              <w:t xml:space="preserve"> name field. If the user enters more than 60 characters in the field, it should throw an error and should not let user to go ahead.</w:t>
+              <w:t>When the user signs up from the signup page, they need to fill the last name field. If the user enters more than 60 characters in the field, it should throw an error and should not let user to go ahead.</w:t>
             </w:r>
           </w:p>
         </w:tc>
@@ -2440,31 +2232,7 @@
                 <w:b/>
                 <w:bCs/>
               </w:rPr>
-              <w:t>Last</w:t>
-            </w:r>
-            <w:r>
-              <w:rPr>
-                <w:rFonts w:ascii="Arial" w:hAnsi="Arial" w:cs="Arial"/>
-                <w:b/>
-                <w:bCs/>
-              </w:rPr>
-              <w:t xml:space="preserve"> name should not </w:t>
-            </w:r>
-            <w:r>
-              <w:rPr>
-                <w:rFonts w:ascii="Arial" w:hAnsi="Arial" w:cs="Arial"/>
-                <w:b/>
-                <w:bCs/>
-              </w:rPr>
-              <w:t>contain special characters or numbers</w:t>
-            </w:r>
-            <w:r>
-              <w:rPr>
-                <w:rFonts w:ascii="Arial" w:hAnsi="Arial" w:cs="Arial"/>
-                <w:b/>
-                <w:bCs/>
-              </w:rPr>
-              <w:t>.</w:t>
+              <w:t>Last name should not contain special characters or numbers.</w:t>
             </w:r>
           </w:p>
         </w:tc>
@@ -2513,23 +2281,7 @@
                 <w:b/>
                 <w:bCs/>
               </w:rPr>
-              <w:t>An error will be thrown saying “</w:t>
-            </w:r>
-            <w:r>
-              <w:rPr>
-                <w:rFonts w:ascii="Arial" w:hAnsi="Arial" w:cs="Arial"/>
-                <w:b/>
-                <w:bCs/>
-              </w:rPr>
-              <w:t>Last</w:t>
-            </w:r>
-            <w:r>
-              <w:rPr>
-                <w:rFonts w:ascii="Arial" w:hAnsi="Arial" w:cs="Arial"/>
-                <w:b/>
-                <w:bCs/>
-              </w:rPr>
-              <w:t xml:space="preserve"> Name is not valid”</w:t>
+              <w:t>An error will be thrown saying “Last Name is not valid”</w:t>
             </w:r>
           </w:p>
         </w:tc>
@@ -2578,39 +2330,7 @@
                 <w:b/>
                 <w:bCs/>
               </w:rPr>
-              <w:t xml:space="preserve">When the user signs up from the signup page, they need to fill the </w:t>
-            </w:r>
-            <w:r>
-              <w:rPr>
-                <w:rFonts w:ascii="Arial" w:hAnsi="Arial" w:cs="Arial"/>
-                <w:b/>
-                <w:bCs/>
-              </w:rPr>
-              <w:t>last</w:t>
-            </w:r>
-            <w:r>
-              <w:rPr>
-                <w:rFonts w:ascii="Arial" w:hAnsi="Arial" w:cs="Arial"/>
-                <w:b/>
-                <w:bCs/>
-              </w:rPr>
-              <w:t xml:space="preserve"> name field. If the user enters </w:t>
-            </w:r>
-            <w:r>
-              <w:rPr>
-                <w:rFonts w:ascii="Arial" w:hAnsi="Arial" w:cs="Arial"/>
-                <w:b/>
-                <w:bCs/>
-              </w:rPr>
-              <w:t>special characters or numbers</w:t>
-            </w:r>
-            <w:r>
-              <w:rPr>
-                <w:rFonts w:ascii="Arial" w:hAnsi="Arial" w:cs="Arial"/>
-                <w:b/>
-                <w:bCs/>
-              </w:rPr>
-              <w:t xml:space="preserve"> in the field, it should throw an error and should not let user to go ahead.</w:t>
+              <w:t>When the user signs up from the signup page, they need to fill the last name field. If the user enters special characters or numbers in the field, it should throw an error and should not let user to go ahead.</w:t>
             </w:r>
           </w:p>
         </w:tc>
@@ -2750,31 +2470,7 @@
                 <w:b/>
                 <w:bCs/>
               </w:rPr>
-              <w:t>Last</w:t>
-            </w:r>
-            <w:r>
-              <w:rPr>
-                <w:rFonts w:ascii="Arial" w:hAnsi="Arial" w:cs="Arial"/>
-                <w:b/>
-                <w:bCs/>
-              </w:rPr>
-              <w:t xml:space="preserve"> name </w:t>
-            </w:r>
-            <w:r>
-              <w:rPr>
-                <w:rFonts w:ascii="Arial" w:hAnsi="Arial" w:cs="Arial"/>
-                <w:b/>
-                <w:bCs/>
-              </w:rPr>
-              <w:t>cannot be blank</w:t>
-            </w:r>
-            <w:r>
-              <w:rPr>
-                <w:rFonts w:ascii="Arial" w:hAnsi="Arial" w:cs="Arial"/>
-                <w:b/>
-                <w:bCs/>
-              </w:rPr>
-              <w:t>.</w:t>
+              <w:t>Last name cannot be blank.</w:t>
             </w:r>
           </w:p>
         </w:tc>
@@ -2823,39 +2519,7 @@
                 <w:b/>
                 <w:bCs/>
               </w:rPr>
-              <w:t>An error will be thrown saying “</w:t>
-            </w:r>
-            <w:r>
-              <w:rPr>
-                <w:rFonts w:ascii="Arial" w:hAnsi="Arial" w:cs="Arial"/>
-                <w:b/>
-                <w:bCs/>
-              </w:rPr>
-              <w:t>Last</w:t>
-            </w:r>
-            <w:r>
-              <w:rPr>
-                <w:rFonts w:ascii="Arial" w:hAnsi="Arial" w:cs="Arial"/>
-                <w:b/>
-                <w:bCs/>
-              </w:rPr>
-              <w:t xml:space="preserve"> Name is </w:t>
-            </w:r>
-            <w:r>
-              <w:rPr>
-                <w:rFonts w:ascii="Arial" w:hAnsi="Arial" w:cs="Arial"/>
-                <w:b/>
-                <w:bCs/>
-              </w:rPr>
-              <w:t>required</w:t>
-            </w:r>
-            <w:r>
-              <w:rPr>
-                <w:rFonts w:ascii="Arial" w:hAnsi="Arial" w:cs="Arial"/>
-                <w:b/>
-                <w:bCs/>
-              </w:rPr>
-              <w:t>”</w:t>
+              <w:t>An error will be thrown saying “Last Name is required”</w:t>
             </w:r>
           </w:p>
         </w:tc>
@@ -2904,55 +2568,7 @@
                 <w:b/>
                 <w:bCs/>
               </w:rPr>
-              <w:t xml:space="preserve">When the user signs up from the signup page, they need to fill the </w:t>
-            </w:r>
-            <w:r>
-              <w:rPr>
-                <w:rFonts w:ascii="Arial" w:hAnsi="Arial" w:cs="Arial"/>
-                <w:b/>
-                <w:bCs/>
-              </w:rPr>
-              <w:t>last</w:t>
-            </w:r>
-            <w:r>
-              <w:rPr>
-                <w:rFonts w:ascii="Arial" w:hAnsi="Arial" w:cs="Arial"/>
-                <w:b/>
-                <w:bCs/>
-              </w:rPr>
-              <w:t xml:space="preserve"> name field. If the user </w:t>
-            </w:r>
-            <w:r>
-              <w:rPr>
-                <w:rFonts w:ascii="Arial" w:hAnsi="Arial" w:cs="Arial"/>
-                <w:b/>
-                <w:bCs/>
-              </w:rPr>
-              <w:t>leaves the</w:t>
-            </w:r>
-            <w:r>
-              <w:rPr>
-                <w:rFonts w:ascii="Arial" w:hAnsi="Arial" w:cs="Arial"/>
-                <w:b/>
-                <w:bCs/>
-              </w:rPr>
-              <w:t xml:space="preserve"> field</w:t>
-            </w:r>
-            <w:r>
-              <w:rPr>
-                <w:rFonts w:ascii="Arial" w:hAnsi="Arial" w:cs="Arial"/>
-                <w:b/>
-                <w:bCs/>
-              </w:rPr>
-              <w:t xml:space="preserve"> blank</w:t>
-            </w:r>
-            <w:r>
-              <w:rPr>
-                <w:rFonts w:ascii="Arial" w:hAnsi="Arial" w:cs="Arial"/>
-                <w:b/>
-                <w:bCs/>
-              </w:rPr>
-              <w:t>, it should throw an error and should not let user to go ahead.</w:t>
+              <w:t>When the user signs up from the signup page, they need to fill the last name field. If the user leaves the field blank, it should throw an error and should not let user to go ahead.</w:t>
             </w:r>
           </w:p>
         </w:tc>
@@ -3355,15 +2971,7 @@
                 <w:b/>
                 <w:bCs/>
               </w:rPr>
-              <w:t>1</w:t>
-            </w:r>
-            <w:r>
-              <w:rPr>
-                <w:rFonts w:ascii="Arial" w:hAnsi="Arial" w:cs="Arial"/>
-                <w:b/>
-                <w:bCs/>
-              </w:rPr>
-              <w:t>1</w:t>
+              <w:t>11</w:t>
             </w:r>
           </w:p>
         </w:tc>
@@ -3412,15 +3020,7 @@
                 <w:b/>
                 <w:bCs/>
               </w:rPr>
-              <w:t xml:space="preserve">Re-entered </w:t>
-            </w:r>
-            <w:r>
-              <w:rPr>
-                <w:rFonts w:ascii="Arial" w:hAnsi="Arial" w:cs="Arial"/>
-                <w:b/>
-                <w:bCs/>
-              </w:rPr>
-              <w:t>Email Address should follow email conventions (</w:t>
+              <w:t>Re-entered Email Address should follow email conventions (</w:t>
             </w:r>
             <w:proofErr w:type="gramStart"/>
             <w:r>
@@ -3487,23 +3087,7 @@
                 <w:b/>
                 <w:bCs/>
               </w:rPr>
-              <w:t>An error will be thrown saying “</w:t>
-            </w:r>
-            <w:r>
-              <w:rPr>
-                <w:rFonts w:ascii="Arial" w:hAnsi="Arial" w:cs="Arial"/>
-                <w:b/>
-                <w:bCs/>
-              </w:rPr>
-              <w:t>Both the email address should be same</w:t>
-            </w:r>
-            <w:r>
-              <w:rPr>
-                <w:rFonts w:ascii="Arial" w:hAnsi="Arial" w:cs="Arial"/>
-                <w:b/>
-                <w:bCs/>
-              </w:rPr>
-              <w:t>”</w:t>
+              <w:t>An error will be thrown saying “Both the email address should be same”</w:t>
             </w:r>
           </w:p>
         </w:tc>
@@ -3552,39 +3136,7 @@
                 <w:b/>
                 <w:bCs/>
               </w:rPr>
-              <w:t>When the user signs up from the signup page, they need to fill the</w:t>
-            </w:r>
-            <w:r>
-              <w:rPr>
-                <w:rFonts w:ascii="Arial" w:hAnsi="Arial" w:cs="Arial"/>
-                <w:b/>
-                <w:bCs/>
-              </w:rPr>
-              <w:t xml:space="preserve"> re-entered</w:t>
-            </w:r>
-            <w:r>
-              <w:rPr>
-                <w:rFonts w:ascii="Arial" w:hAnsi="Arial" w:cs="Arial"/>
-                <w:b/>
-                <w:bCs/>
-              </w:rPr>
-              <w:t xml:space="preserve"> email address field. If the user does not enter the </w:t>
-            </w:r>
-            <w:r>
-              <w:rPr>
-                <w:rFonts w:ascii="Arial" w:hAnsi="Arial" w:cs="Arial"/>
-                <w:b/>
-                <w:bCs/>
-              </w:rPr>
-              <w:t xml:space="preserve">re-entered </w:t>
-            </w:r>
-            <w:r>
-              <w:rPr>
-                <w:rFonts w:ascii="Arial" w:hAnsi="Arial" w:cs="Arial"/>
-                <w:b/>
-                <w:bCs/>
-              </w:rPr>
-              <w:t>email address in correct format, it should throw an error and should not let user to go ahead.</w:t>
+              <w:t>When the user signs up from the signup page, they need to fill the re-entered email address field. If the user does not enter the re-entered email address in correct format, it should throw an error and should not let user to go ahead.</w:t>
             </w:r>
           </w:p>
         </w:tc>
@@ -3681,15 +3233,7 @@
                 <w:b/>
                 <w:bCs/>
               </w:rPr>
-              <w:t>1</w:t>
-            </w:r>
-            <w:r>
-              <w:rPr>
-                <w:rFonts w:ascii="Arial" w:hAnsi="Arial" w:cs="Arial"/>
-                <w:b/>
-                <w:bCs/>
-              </w:rPr>
-              <w:t>2</w:t>
+              <w:t>12</w:t>
             </w:r>
           </w:p>
         </w:tc>
@@ -3738,15 +3282,7 @@
                 <w:b/>
                 <w:bCs/>
               </w:rPr>
-              <w:t>Both the email address fields should match</w:t>
-            </w:r>
-            <w:r>
-              <w:rPr>
-                <w:rFonts w:ascii="Arial" w:hAnsi="Arial" w:cs="Arial"/>
-                <w:b/>
-                <w:bCs/>
-              </w:rPr>
-              <w:t>.</w:t>
+              <w:t>Both the email address fields should match.</w:t>
             </w:r>
           </w:p>
         </w:tc>
@@ -3795,23 +3331,7 @@
                 <w:b/>
                 <w:bCs/>
               </w:rPr>
-              <w:t>An error will be thrown saying “</w:t>
-            </w:r>
-            <w:r>
-              <w:rPr>
-                <w:rFonts w:ascii="Arial" w:hAnsi="Arial" w:cs="Arial"/>
-                <w:b/>
-                <w:bCs/>
-              </w:rPr>
-              <w:t>Both the email address should be same</w:t>
-            </w:r>
-            <w:r>
-              <w:rPr>
-                <w:rFonts w:ascii="Arial" w:hAnsi="Arial" w:cs="Arial"/>
-                <w:b/>
-                <w:bCs/>
-              </w:rPr>
-              <w:t>”</w:t>
+              <w:t>An error will be thrown saying “Both the email address should be same”</w:t>
             </w:r>
           </w:p>
         </w:tc>
@@ -4000,15 +3520,7 @@
                 <w:b/>
                 <w:bCs/>
               </w:rPr>
-              <w:t>1</w:t>
-            </w:r>
-            <w:r>
-              <w:rPr>
-                <w:rFonts w:ascii="Arial" w:hAnsi="Arial" w:cs="Arial"/>
-                <w:b/>
-                <w:bCs/>
-              </w:rPr>
-              <w:t>3</w:t>
+              <w:t>13</w:t>
             </w:r>
           </w:p>
         </w:tc>
@@ -4106,23 +3618,7 @@
                 <w:b/>
                 <w:bCs/>
               </w:rPr>
-              <w:t>An error will be thrown saying “</w:t>
-            </w:r>
-            <w:r>
-              <w:rPr>
-                <w:rFonts w:ascii="Arial" w:hAnsi="Arial" w:cs="Arial"/>
-                <w:b/>
-                <w:bCs/>
-              </w:rPr>
-              <w:t>Email Address cannot be blank</w:t>
-            </w:r>
-            <w:r>
-              <w:rPr>
-                <w:rFonts w:ascii="Arial" w:hAnsi="Arial" w:cs="Arial"/>
-                <w:b/>
-                <w:bCs/>
-              </w:rPr>
-              <w:t>”</w:t>
+              <w:t>An error will be thrown saying “Email Address cannot be blank”</w:t>
             </w:r>
           </w:p>
         </w:tc>
@@ -4171,23 +3667,7 @@
                 <w:b/>
                 <w:bCs/>
               </w:rPr>
-              <w:t xml:space="preserve">When the user signs up from the signup page, they need to fill the email address field. If </w:t>
-            </w:r>
-            <w:r>
-              <w:rPr>
-                <w:rFonts w:ascii="Arial" w:hAnsi="Arial" w:cs="Arial"/>
-                <w:b/>
-                <w:bCs/>
-              </w:rPr>
-              <w:t>they leave the field blank</w:t>
-            </w:r>
-            <w:r>
-              <w:rPr>
-                <w:rFonts w:ascii="Arial" w:hAnsi="Arial" w:cs="Arial"/>
-                <w:b/>
-                <w:bCs/>
-              </w:rPr>
-              <w:t>, it should throw an error and should not let user to go ahead.</w:t>
+              <w:t>When the user signs up from the signup page, they need to fill the email address field. If they leave the field blank, it should throw an error and should not let user to go ahead.</w:t>
             </w:r>
           </w:p>
         </w:tc>
@@ -4273,15 +3753,7 @@
                 <w:b/>
                 <w:bCs/>
               </w:rPr>
-              <w:t>1</w:t>
-            </w:r>
-            <w:r>
-              <w:rPr>
-                <w:rFonts w:ascii="Arial" w:hAnsi="Arial" w:cs="Arial"/>
-                <w:b/>
-                <w:bCs/>
-              </w:rPr>
-              <w:t>4</w:t>
+              <w:t>14</w:t>
             </w:r>
           </w:p>
         </w:tc>
@@ -4330,15 +3802,7 @@
                 <w:b/>
                 <w:bCs/>
               </w:rPr>
-              <w:t xml:space="preserve">Re-enter </w:t>
-            </w:r>
-            <w:r>
-              <w:rPr>
-                <w:rFonts w:ascii="Arial" w:hAnsi="Arial" w:cs="Arial"/>
-                <w:b/>
-                <w:bCs/>
-              </w:rPr>
-              <w:t>Email Address cannot be blank.</w:t>
+              <w:t>Re-enter Email Address cannot be blank.</w:t>
             </w:r>
           </w:p>
         </w:tc>
@@ -4387,23 +3851,7 @@
                 <w:b/>
                 <w:bCs/>
               </w:rPr>
-              <w:t>An error will be thrown saying “</w:t>
-            </w:r>
-            <w:r>
-              <w:rPr>
-                <w:rFonts w:ascii="Arial" w:hAnsi="Arial" w:cs="Arial"/>
-                <w:b/>
-                <w:bCs/>
-              </w:rPr>
-              <w:t>Both the email address should be same</w:t>
-            </w:r>
-            <w:r>
-              <w:rPr>
-                <w:rFonts w:ascii="Arial" w:hAnsi="Arial" w:cs="Arial"/>
-                <w:b/>
-                <w:bCs/>
-              </w:rPr>
-              <w:t>”</w:t>
+              <w:t>An error will be thrown saying “Both the email address should be same”</w:t>
             </w:r>
           </w:p>
         </w:tc>
@@ -4452,23 +3900,7 @@
                 <w:b/>
                 <w:bCs/>
               </w:rPr>
-              <w:t xml:space="preserve">When the user signs up from the signup page, they need to fill the </w:t>
-            </w:r>
-            <w:r>
-              <w:rPr>
-                <w:rFonts w:ascii="Arial" w:hAnsi="Arial" w:cs="Arial"/>
-                <w:b/>
-                <w:bCs/>
-              </w:rPr>
-              <w:t xml:space="preserve">re-enter </w:t>
-            </w:r>
-            <w:r>
-              <w:rPr>
-                <w:rFonts w:ascii="Arial" w:hAnsi="Arial" w:cs="Arial"/>
-                <w:b/>
-                <w:bCs/>
-              </w:rPr>
-              <w:t>email address field. If they leave the field blank, it should throw an error and should not let user to go ahead.</w:t>
+              <w:t>When the user signs up from the signup page, they need to fill the re-enter email address field. If they leave the field blank, it should throw an error and should not let user to go ahead.</w:t>
             </w:r>
           </w:p>
         </w:tc>
@@ -4559,15 +3991,7 @@
                 <w:b/>
                 <w:bCs/>
               </w:rPr>
-              <w:t>1</w:t>
-            </w:r>
-            <w:r>
-              <w:rPr>
-                <w:rFonts w:ascii="Arial" w:hAnsi="Arial" w:cs="Arial"/>
-                <w:b/>
-                <w:bCs/>
-              </w:rPr>
-              <w:t>5</w:t>
+              <w:t>15</w:t>
             </w:r>
           </w:p>
         </w:tc>
@@ -4616,15 +4040,7 @@
                 <w:b/>
                 <w:bCs/>
               </w:rPr>
-              <w:t>Password field cannot be blank</w:t>
-            </w:r>
-            <w:r>
-              <w:rPr>
-                <w:rFonts w:ascii="Arial" w:hAnsi="Arial" w:cs="Arial"/>
-                <w:b/>
-                <w:bCs/>
-              </w:rPr>
-              <w:t>.</w:t>
+              <w:t>Password field cannot be blank.</w:t>
             </w:r>
           </w:p>
         </w:tc>
@@ -4673,23 +4089,7 @@
                 <w:b/>
                 <w:bCs/>
               </w:rPr>
-              <w:t>An error will be thrown saying “</w:t>
-            </w:r>
-            <w:r>
-              <w:rPr>
-                <w:rFonts w:ascii="Arial" w:hAnsi="Arial" w:cs="Arial"/>
-                <w:b/>
-                <w:bCs/>
-              </w:rPr>
-              <w:t>Password field is not valid</w:t>
-            </w:r>
-            <w:r>
-              <w:rPr>
-                <w:rFonts w:ascii="Arial" w:hAnsi="Arial" w:cs="Arial"/>
-                <w:b/>
-                <w:bCs/>
-              </w:rPr>
-              <w:t>”</w:t>
+              <w:t>An error will be thrown saying “Password field is not valid”</w:t>
             </w:r>
           </w:p>
         </w:tc>
@@ -4738,23 +4138,7 @@
                 <w:b/>
                 <w:bCs/>
               </w:rPr>
-              <w:t xml:space="preserve">When the user signs up from the signup page, they need to fill the </w:t>
-            </w:r>
-            <w:r>
-              <w:rPr>
-                <w:rFonts w:ascii="Arial" w:hAnsi="Arial" w:cs="Arial"/>
-                <w:b/>
-                <w:bCs/>
-              </w:rPr>
-              <w:t>password</w:t>
-            </w:r>
-            <w:r>
-              <w:rPr>
-                <w:rFonts w:ascii="Arial" w:hAnsi="Arial" w:cs="Arial"/>
-                <w:b/>
-                <w:bCs/>
-              </w:rPr>
-              <w:t xml:space="preserve"> field. If they leave the field blank, it should throw an error and should not let user to go ahead.</w:t>
+              <w:t>When the user signs up from the signup page, they need to fill the password field. If they leave the field blank, it should throw an error and should not let user to go ahead.</w:t>
             </w:r>
           </w:p>
         </w:tc>
@@ -4841,15 +4225,7 @@
                 <w:b/>
                 <w:bCs/>
               </w:rPr>
-              <w:t>1</w:t>
-            </w:r>
-            <w:r>
-              <w:rPr>
-                <w:rFonts w:ascii="Arial" w:hAnsi="Arial" w:cs="Arial"/>
-                <w:b/>
-                <w:bCs/>
-              </w:rPr>
-              <w:t>6</w:t>
+              <w:t>16</w:t>
             </w:r>
           </w:p>
         </w:tc>
@@ -4898,15 +4274,7 @@
                 <w:b/>
                 <w:bCs/>
               </w:rPr>
-              <w:t>Re-enter p</w:t>
-            </w:r>
-            <w:r>
-              <w:rPr>
-                <w:rFonts w:ascii="Arial" w:hAnsi="Arial" w:cs="Arial"/>
-                <w:b/>
-                <w:bCs/>
-              </w:rPr>
-              <w:t>assword field cannot be blank.</w:t>
+              <w:t>Re-enter password field cannot be blank.</w:t>
             </w:r>
           </w:p>
         </w:tc>
@@ -4955,23 +4323,7 @@
                 <w:b/>
                 <w:bCs/>
               </w:rPr>
-              <w:t>An error will be thrown saying “</w:t>
-            </w:r>
-            <w:r>
-              <w:rPr>
-                <w:rFonts w:ascii="Arial" w:hAnsi="Arial" w:cs="Arial"/>
-                <w:b/>
-                <w:bCs/>
-              </w:rPr>
-              <w:t>Passwords do not match</w:t>
-            </w:r>
-            <w:r>
-              <w:rPr>
-                <w:rFonts w:ascii="Arial" w:hAnsi="Arial" w:cs="Arial"/>
-                <w:b/>
-                <w:bCs/>
-              </w:rPr>
-              <w:t>”</w:t>
+              <w:t>An error will be thrown saying “Passwords do not match”</w:t>
             </w:r>
           </w:p>
         </w:tc>
@@ -5020,23 +4372,7 @@
                 <w:b/>
                 <w:bCs/>
               </w:rPr>
-              <w:t xml:space="preserve">When the user signs up from the signup page, they need to fill the </w:t>
-            </w:r>
-            <w:r>
-              <w:rPr>
-                <w:rFonts w:ascii="Arial" w:hAnsi="Arial" w:cs="Arial"/>
-                <w:b/>
-                <w:bCs/>
-              </w:rPr>
-              <w:t xml:space="preserve">re-enter </w:t>
-            </w:r>
-            <w:r>
-              <w:rPr>
-                <w:rFonts w:ascii="Arial" w:hAnsi="Arial" w:cs="Arial"/>
-                <w:b/>
-                <w:bCs/>
-              </w:rPr>
-              <w:t>password field. If they leave the field blank, it should throw an error and should not let user to go ahead.</w:t>
+              <w:t>When the user signs up from the signup page, they need to fill the re-enter password field. If they leave the field blank, it should throw an error and should not let user to go ahead.</w:t>
             </w:r>
           </w:p>
         </w:tc>
@@ -5127,15 +4463,7 @@
                 <w:b/>
                 <w:bCs/>
               </w:rPr>
-              <w:t>1</w:t>
-            </w:r>
-            <w:r>
-              <w:rPr>
-                <w:rFonts w:ascii="Arial" w:hAnsi="Arial" w:cs="Arial"/>
-                <w:b/>
-                <w:bCs/>
-              </w:rPr>
-              <w:t>7</w:t>
+              <w:t>17</w:t>
             </w:r>
           </w:p>
         </w:tc>
@@ -5178,29 +4506,23 @@
                 <w:bCs/>
               </w:rPr>
             </w:pPr>
-            <w:r>
-              <w:rPr>
-                <w:rFonts w:ascii="Arial" w:hAnsi="Arial" w:cs="Arial"/>
-                <w:b/>
-                <w:bCs/>
-              </w:rPr>
-              <w:t>Password need to match given constraints</w:t>
-            </w:r>
-            <w:r>
-              <w:rPr>
-                <w:rFonts w:ascii="Arial" w:hAnsi="Arial" w:cs="Arial"/>
-                <w:b/>
-                <w:bCs/>
-              </w:rPr>
-              <w:t>.</w:t>
-            </w:r>
-            <w:r>
-              <w:rPr>
-                <w:rFonts w:ascii="Arial" w:hAnsi="Arial" w:cs="Arial"/>
-                <w:b/>
-                <w:bCs/>
-              </w:rPr>
-              <w:t xml:space="preserve"> (It should have 8-20 letters, at least 1 capital letter, at least one lower case letter, at least 1 number and at least 1 special character)</w:t>
+            <w:proofErr w:type="gramStart"/>
+            <w:r>
+              <w:rPr>
+                <w:rFonts w:ascii="Arial" w:hAnsi="Arial" w:cs="Arial"/>
+                <w:b/>
+                <w:bCs/>
+              </w:rPr>
+              <w:t>Password</w:t>
+            </w:r>
+            <w:proofErr w:type="gramEnd"/>
+            <w:r>
+              <w:rPr>
+                <w:rFonts w:ascii="Arial" w:hAnsi="Arial" w:cs="Arial"/>
+                <w:b/>
+                <w:bCs/>
+              </w:rPr>
+              <w:t xml:space="preserve"> need to match given constraints. (It should have 8-20 letters, at least 1 capital letter, at least one lower case letter, at least 1 number and at least 1 special character)</w:t>
             </w:r>
           </w:p>
         </w:tc>
@@ -5442,15 +4764,7 @@
                 <w:b/>
                 <w:bCs/>
               </w:rPr>
-              <w:t>1</w:t>
-            </w:r>
-            <w:r>
-              <w:rPr>
-                <w:rFonts w:ascii="Arial" w:hAnsi="Arial" w:cs="Arial"/>
-                <w:b/>
-                <w:bCs/>
-              </w:rPr>
-              <w:t>8</w:t>
+              <w:t>18</w:t>
             </w:r>
           </w:p>
         </w:tc>
@@ -5499,15 +4813,25 @@
                 <w:b/>
                 <w:bCs/>
               </w:rPr>
-              <w:t>Re-enter p</w:t>
-            </w:r>
-            <w:r>
-              <w:rPr>
-                <w:rFonts w:ascii="Arial" w:hAnsi="Arial" w:cs="Arial"/>
-                <w:b/>
-                <w:bCs/>
-              </w:rPr>
-              <w:t>assword need to match given constraints. (It should have 8-20 letters, at least 1 capital letter, at least one lower case letter, at least 1 number and at least 1 special character)</w:t>
+              <w:t xml:space="preserve">Re-enter </w:t>
+            </w:r>
+            <w:proofErr w:type="gramStart"/>
+            <w:r>
+              <w:rPr>
+                <w:rFonts w:ascii="Arial" w:hAnsi="Arial" w:cs="Arial"/>
+                <w:b/>
+                <w:bCs/>
+              </w:rPr>
+              <w:t>password</w:t>
+            </w:r>
+            <w:proofErr w:type="gramEnd"/>
+            <w:r>
+              <w:rPr>
+                <w:rFonts w:ascii="Arial" w:hAnsi="Arial" w:cs="Arial"/>
+                <w:b/>
+                <w:bCs/>
+              </w:rPr>
+              <w:t xml:space="preserve"> need to match given constraints. (It should have 8-20 letters, at least 1 capital letter, at least one lower case letter, at least 1 number and at least 1 special character)</w:t>
             </w:r>
           </w:p>
         </w:tc>
@@ -5556,23 +4880,7 @@
                 <w:b/>
                 <w:bCs/>
               </w:rPr>
-              <w:t>An error will be thrown saying “</w:t>
-            </w:r>
-            <w:r>
-              <w:rPr>
-                <w:rFonts w:ascii="Arial" w:hAnsi="Arial" w:cs="Arial"/>
-                <w:b/>
-                <w:bCs/>
-              </w:rPr>
-              <w:t>passwords do not match</w:t>
-            </w:r>
-            <w:r>
-              <w:rPr>
-                <w:rFonts w:ascii="Arial" w:hAnsi="Arial" w:cs="Arial"/>
-                <w:b/>
-                <w:bCs/>
-              </w:rPr>
-              <w:t>”</w:t>
+              <w:t>An error will be thrown saying “passwords do not match”</w:t>
             </w:r>
           </w:p>
         </w:tc>
@@ -5621,23 +4929,7 @@
                 <w:b/>
                 <w:bCs/>
               </w:rPr>
-              <w:t xml:space="preserve">When the user signs up from the signup page, they need to fill the </w:t>
-            </w:r>
-            <w:r>
-              <w:rPr>
-                <w:rFonts w:ascii="Arial" w:hAnsi="Arial" w:cs="Arial"/>
-                <w:b/>
-                <w:bCs/>
-              </w:rPr>
-              <w:t xml:space="preserve">re-enter </w:t>
-            </w:r>
-            <w:r>
-              <w:rPr>
-                <w:rFonts w:ascii="Arial" w:hAnsi="Arial" w:cs="Arial"/>
-                <w:b/>
-                <w:bCs/>
-              </w:rPr>
-              <w:t>password field. If the given value does not match password constraints, it should throw an error and should not let user to go ahead.</w:t>
+              <w:t>When the user signs up from the signup page, they need to fill the re-enter password field. If the given value does not match password constraints, it should throw an error and should not let user to go ahead.</w:t>
             </w:r>
           </w:p>
         </w:tc>
@@ -5739,15 +5031,7 @@
                 <w:b/>
                 <w:bCs/>
               </w:rPr>
-              <w:t>1</w:t>
-            </w:r>
-            <w:r>
-              <w:rPr>
-                <w:rFonts w:ascii="Arial" w:hAnsi="Arial" w:cs="Arial"/>
-                <w:b/>
-                <w:bCs/>
-              </w:rPr>
-              <w:t>9</w:t>
+              <w:t>19</w:t>
             </w:r>
           </w:p>
         </w:tc>
@@ -5845,23 +5129,7 @@
                 <w:b/>
                 <w:bCs/>
               </w:rPr>
-              <w:t>An error will be thrown saying “</w:t>
-            </w:r>
-            <w:r>
-              <w:rPr>
-                <w:rFonts w:ascii="Arial" w:hAnsi="Arial" w:cs="Arial"/>
-                <w:b/>
-                <w:bCs/>
-              </w:rPr>
-              <w:t>Passwords do not match</w:t>
-            </w:r>
-            <w:r>
-              <w:rPr>
-                <w:rFonts w:ascii="Arial" w:hAnsi="Arial" w:cs="Arial"/>
-                <w:b/>
-                <w:bCs/>
-              </w:rPr>
-              <w:t>”</w:t>
+              <w:t>An error will be thrown saying “Passwords do not match”</w:t>
             </w:r>
           </w:p>
         </w:tc>
@@ -5910,55 +5178,7 @@
                 <w:b/>
                 <w:bCs/>
               </w:rPr>
-              <w:t xml:space="preserve">When the user signs up from the signup page, they need to fill the </w:t>
-            </w:r>
-            <w:r>
-              <w:rPr>
-                <w:rFonts w:ascii="Arial" w:hAnsi="Arial" w:cs="Arial"/>
-                <w:b/>
-                <w:bCs/>
-              </w:rPr>
-              <w:t xml:space="preserve">password and </w:t>
-            </w:r>
-            <w:r>
-              <w:rPr>
-                <w:rFonts w:ascii="Arial" w:hAnsi="Arial" w:cs="Arial"/>
-                <w:b/>
-                <w:bCs/>
-              </w:rPr>
-              <w:t>re-enter password field</w:t>
-            </w:r>
-            <w:r>
-              <w:rPr>
-                <w:rFonts w:ascii="Arial" w:hAnsi="Arial" w:cs="Arial"/>
-                <w:b/>
-                <w:bCs/>
-              </w:rPr>
-              <w:t>s</w:t>
-            </w:r>
-            <w:r>
-              <w:rPr>
-                <w:rFonts w:ascii="Arial" w:hAnsi="Arial" w:cs="Arial"/>
-                <w:b/>
-                <w:bCs/>
-              </w:rPr>
-              <w:t xml:space="preserve">. </w:t>
-            </w:r>
-            <w:r>
-              <w:rPr>
-                <w:rFonts w:ascii="Arial" w:hAnsi="Arial" w:cs="Arial"/>
-                <w:b/>
-                <w:bCs/>
-              </w:rPr>
-              <w:t>If they do not match</w:t>
-            </w:r>
-            <w:r>
-              <w:rPr>
-                <w:rFonts w:ascii="Arial" w:hAnsi="Arial" w:cs="Arial"/>
-                <w:b/>
-                <w:bCs/>
-              </w:rPr>
-              <w:t>, it should throw an error and should not let user to go ahead.</w:t>
+              <w:t>When the user signs up from the signup page, they need to fill the password and re-enter password fields. If they do not match, it should throw an error and should not let user to go ahead.</w:t>
             </w:r>
           </w:p>
         </w:tc>
@@ -6147,23 +5367,7 @@
                 <w:b/>
                 <w:bCs/>
               </w:rPr>
-              <w:t>An error will be thrown saying “</w:t>
-            </w:r>
-            <w:r>
-              <w:rPr>
-                <w:rFonts w:ascii="Arial" w:hAnsi="Arial" w:cs="Arial"/>
-                <w:b/>
-                <w:bCs/>
-              </w:rPr>
-              <w:t>User type not selected</w:t>
-            </w:r>
-            <w:r>
-              <w:rPr>
-                <w:rFonts w:ascii="Arial" w:hAnsi="Arial" w:cs="Arial"/>
-                <w:b/>
-                <w:bCs/>
-              </w:rPr>
-              <w:t>”</w:t>
+              <w:t>An error will be thrown saying “User type not selected”</w:t>
             </w:r>
           </w:p>
         </w:tc>
@@ -6212,39 +5416,7 @@
                 <w:b/>
                 <w:bCs/>
               </w:rPr>
-              <w:t xml:space="preserve">When the user signs up from the signup page, they </w:t>
-            </w:r>
-            <w:r>
-              <w:rPr>
-                <w:rFonts w:ascii="Arial" w:hAnsi="Arial" w:cs="Arial"/>
-                <w:b/>
-                <w:bCs/>
-              </w:rPr>
-              <w:t>need to select the user type field from the given 3 options</w:t>
-            </w:r>
-            <w:r>
-              <w:rPr>
-                <w:rFonts w:ascii="Arial" w:hAnsi="Arial" w:cs="Arial"/>
-                <w:b/>
-                <w:bCs/>
-              </w:rPr>
-              <w:t xml:space="preserve">. If they do not </w:t>
-            </w:r>
-            <w:r>
-              <w:rPr>
-                <w:rFonts w:ascii="Arial" w:hAnsi="Arial" w:cs="Arial"/>
-                <w:b/>
-                <w:bCs/>
-              </w:rPr>
-              <w:t>select anything</w:t>
-            </w:r>
-            <w:r>
-              <w:rPr>
-                <w:rFonts w:ascii="Arial" w:hAnsi="Arial" w:cs="Arial"/>
-                <w:b/>
-                <w:bCs/>
-              </w:rPr>
-              <w:t>, it should throw an error and should not let user to go ahead.</w:t>
+              <w:t>When the user signs up from the signup page, they need to select the user type field from the given 3 options. If they do not select anything, it should throw an error and should not let user to go ahead.</w:t>
             </w:r>
           </w:p>
         </w:tc>
@@ -6335,15 +5507,7 @@
                 <w:b/>
                 <w:bCs/>
               </w:rPr>
-              <w:t>2</w:t>
-            </w:r>
-            <w:r>
-              <w:rPr>
-                <w:rFonts w:ascii="Arial" w:hAnsi="Arial" w:cs="Arial"/>
-                <w:b/>
-                <w:bCs/>
-              </w:rPr>
-              <w:t>1</w:t>
+              <w:t>21</w:t>
             </w:r>
           </w:p>
         </w:tc>
@@ -6490,55 +5654,7 @@
                 <w:b/>
                 <w:bCs/>
               </w:rPr>
-              <w:t xml:space="preserve">When the user signs up from the signup page, </w:t>
-            </w:r>
-            <w:r>
-              <w:rPr>
-                <w:rFonts w:ascii="Arial" w:hAnsi="Arial" w:cs="Arial"/>
-                <w:b/>
-                <w:bCs/>
-              </w:rPr>
-              <w:t>they need to enter all the fields</w:t>
-            </w:r>
-            <w:r>
-              <w:rPr>
-                <w:rFonts w:ascii="Arial" w:hAnsi="Arial" w:cs="Arial"/>
-                <w:b/>
-                <w:bCs/>
-              </w:rPr>
-              <w:t xml:space="preserve">. If they </w:t>
-            </w:r>
-            <w:r>
-              <w:rPr>
-                <w:rFonts w:ascii="Arial" w:hAnsi="Arial" w:cs="Arial"/>
-                <w:b/>
-                <w:bCs/>
-              </w:rPr>
-              <w:t>enter everything correctly</w:t>
-            </w:r>
-            <w:r>
-              <w:rPr>
-                <w:rFonts w:ascii="Arial" w:hAnsi="Arial" w:cs="Arial"/>
-                <w:b/>
-                <w:bCs/>
-              </w:rPr>
-              <w:t xml:space="preserve">, it should </w:t>
-            </w:r>
-            <w:r>
-              <w:rPr>
-                <w:rFonts w:ascii="Arial" w:hAnsi="Arial" w:cs="Arial"/>
-                <w:b/>
-                <w:bCs/>
-              </w:rPr>
-              <w:t>go ahead to the home page</w:t>
-            </w:r>
-            <w:r>
-              <w:rPr>
-                <w:rFonts w:ascii="Arial" w:hAnsi="Arial" w:cs="Arial"/>
-                <w:b/>
-                <w:bCs/>
-              </w:rPr>
-              <w:t>.</w:t>
+              <w:t>When the user signs up from the signup page, they need to enter all the fields. If they enter everything correctly, it should go ahead to the home page.</w:t>
             </w:r>
           </w:p>
         </w:tc>
@@ -6667,29 +5783,23 @@
                 <w:bCs/>
               </w:rPr>
             </w:pPr>
-            <w:r>
-              <w:rPr>
-                <w:rFonts w:ascii="Arial" w:hAnsi="Arial" w:cs="Arial"/>
-                <w:b/>
-                <w:bCs/>
-              </w:rPr>
-              <w:t xml:space="preserve">User name </w:t>
-            </w:r>
-            <w:r>
-              <w:rPr>
-                <w:rFonts w:ascii="Arial" w:hAnsi="Arial" w:cs="Arial"/>
-                <w:b/>
-                <w:bCs/>
-              </w:rPr>
-              <w:t>should be new</w:t>
-            </w:r>
-            <w:r>
-              <w:rPr>
-                <w:rFonts w:ascii="Arial" w:hAnsi="Arial" w:cs="Arial"/>
-                <w:b/>
-                <w:bCs/>
-              </w:rPr>
-              <w:t>.</w:t>
+            <w:proofErr w:type="gramStart"/>
+            <w:r>
+              <w:rPr>
+                <w:rFonts w:ascii="Arial" w:hAnsi="Arial" w:cs="Arial"/>
+                <w:b/>
+                <w:bCs/>
+              </w:rPr>
+              <w:t>User name</w:t>
+            </w:r>
+            <w:proofErr w:type="gramEnd"/>
+            <w:r>
+              <w:rPr>
+                <w:rFonts w:ascii="Arial" w:hAnsi="Arial" w:cs="Arial"/>
+                <w:b/>
+                <w:bCs/>
+              </w:rPr>
+              <w:t xml:space="preserve"> should be new.</w:t>
             </w:r>
           </w:p>
         </w:tc>
@@ -6740,21 +5850,23 @@
               </w:rPr>
               <w:t>An error will be thrown saying “</w:t>
             </w:r>
-            <w:r>
-              <w:rPr>
-                <w:rFonts w:ascii="Arial" w:hAnsi="Arial" w:cs="Arial"/>
-                <w:b/>
-                <w:bCs/>
-              </w:rPr>
-              <w:t>User name already exists</w:t>
-            </w:r>
-            <w:r>
-              <w:rPr>
-                <w:rFonts w:ascii="Arial" w:hAnsi="Arial" w:cs="Arial"/>
-                <w:b/>
-                <w:bCs/>
-              </w:rPr>
-              <w:t>”</w:t>
+            <w:proofErr w:type="gramStart"/>
+            <w:r>
+              <w:rPr>
+                <w:rFonts w:ascii="Arial" w:hAnsi="Arial" w:cs="Arial"/>
+                <w:b/>
+                <w:bCs/>
+              </w:rPr>
+              <w:t>User name</w:t>
+            </w:r>
+            <w:proofErr w:type="gramEnd"/>
+            <w:r>
+              <w:rPr>
+                <w:rFonts w:ascii="Arial" w:hAnsi="Arial" w:cs="Arial"/>
+                <w:b/>
+                <w:bCs/>
+              </w:rPr>
+              <w:t xml:space="preserve"> already exists”</w:t>
             </w:r>
           </w:p>
         </w:tc>
@@ -6803,23 +5915,7 @@
                 <w:b/>
                 <w:bCs/>
               </w:rPr>
-              <w:t>When the user signs up from the signup page, they need to fill the username field. If the</w:t>
-            </w:r>
-            <w:r>
-              <w:rPr>
-                <w:rFonts w:ascii="Arial" w:hAnsi="Arial" w:cs="Arial"/>
-                <w:b/>
-                <w:bCs/>
-              </w:rPr>
-              <w:t xml:space="preserve"> username is already taken by another user</w:t>
-            </w:r>
-            <w:r>
-              <w:rPr>
-                <w:rFonts w:ascii="Arial" w:hAnsi="Arial" w:cs="Arial"/>
-                <w:b/>
-                <w:bCs/>
-              </w:rPr>
-              <w:t>, it should throw an error and should not let user to go ahead.</w:t>
+              <w:t>When the user signs up from the signup page, they need to fill the username field. If the username is already taken by another user, it should throw an error and should not let user to go ahead.</w:t>
             </w:r>
           </w:p>
         </w:tc>
@@ -6916,15 +6012,7 @@
                 <w:b/>
                 <w:bCs/>
               </w:rPr>
-              <w:t>2</w:t>
-            </w:r>
-            <w:r>
-              <w:rPr>
-                <w:rFonts w:ascii="Arial" w:hAnsi="Arial" w:cs="Arial"/>
-                <w:b/>
-                <w:bCs/>
-              </w:rPr>
-              <w:t>3</w:t>
+              <w:t>23</w:t>
             </w:r>
           </w:p>
         </w:tc>
@@ -6973,15 +6061,7 @@
                 <w:b/>
                 <w:bCs/>
               </w:rPr>
-              <w:t>User should already be signed in</w:t>
-            </w:r>
-            <w:r>
-              <w:rPr>
-                <w:rFonts w:ascii="Arial" w:hAnsi="Arial" w:cs="Arial"/>
-                <w:b/>
-                <w:bCs/>
-              </w:rPr>
-              <w:t>.</w:t>
+              <w:t>User should already be signed in.</w:t>
             </w:r>
           </w:p>
         </w:tc>
@@ -7032,21 +6112,23 @@
               </w:rPr>
               <w:t>An error will be thrown saying “</w:t>
             </w:r>
-            <w:r>
-              <w:rPr>
-                <w:rFonts w:ascii="Arial" w:hAnsi="Arial" w:cs="Arial"/>
-                <w:b/>
-                <w:bCs/>
-              </w:rPr>
-              <w:t>User name not found</w:t>
-            </w:r>
-            <w:r>
-              <w:rPr>
-                <w:rFonts w:ascii="Arial" w:hAnsi="Arial" w:cs="Arial"/>
-                <w:b/>
-                <w:bCs/>
-              </w:rPr>
-              <w:t>”</w:t>
+            <w:proofErr w:type="gramStart"/>
+            <w:r>
+              <w:rPr>
+                <w:rFonts w:ascii="Arial" w:hAnsi="Arial" w:cs="Arial"/>
+                <w:b/>
+                <w:bCs/>
+              </w:rPr>
+              <w:t>User name</w:t>
+            </w:r>
+            <w:proofErr w:type="gramEnd"/>
+            <w:r>
+              <w:rPr>
+                <w:rFonts w:ascii="Arial" w:hAnsi="Arial" w:cs="Arial"/>
+                <w:b/>
+                <w:bCs/>
+              </w:rPr>
+              <w:t xml:space="preserve"> not found”</w:t>
             </w:r>
           </w:p>
         </w:tc>
@@ -7095,39 +6177,7 @@
                 <w:b/>
                 <w:bCs/>
               </w:rPr>
-              <w:t xml:space="preserve">When the user </w:t>
-            </w:r>
-            <w:r>
-              <w:rPr>
-                <w:rFonts w:ascii="Arial" w:hAnsi="Arial" w:cs="Arial"/>
-                <w:b/>
-                <w:bCs/>
-              </w:rPr>
-              <w:t>logs in</w:t>
-            </w:r>
-            <w:r>
-              <w:rPr>
-                <w:rFonts w:ascii="Arial" w:hAnsi="Arial" w:cs="Arial"/>
-                <w:b/>
-                <w:bCs/>
-              </w:rPr>
-              <w:t xml:space="preserve"> from the </w:t>
-            </w:r>
-            <w:r>
-              <w:rPr>
-                <w:rFonts w:ascii="Arial" w:hAnsi="Arial" w:cs="Arial"/>
-                <w:b/>
-                <w:bCs/>
-              </w:rPr>
-              <w:t>login</w:t>
-            </w:r>
-            <w:r>
-              <w:rPr>
-                <w:rFonts w:ascii="Arial" w:hAnsi="Arial" w:cs="Arial"/>
-                <w:b/>
-                <w:bCs/>
-              </w:rPr>
-              <w:t xml:space="preserve"> page, they need to fill the username field. If the username </w:t>
+              <w:t xml:space="preserve">When the user logs in from the login page, they need to fill the username field. If the username </w:t>
             </w:r>
             <w:r>
               <w:rPr>
@@ -7234,15 +6284,7 @@
                 <w:b/>
                 <w:bCs/>
               </w:rPr>
-              <w:t>2</w:t>
-            </w:r>
-            <w:r>
-              <w:rPr>
-                <w:rFonts w:ascii="Arial" w:hAnsi="Arial" w:cs="Arial"/>
-                <w:b/>
-                <w:bCs/>
-              </w:rPr>
-              <w:t>4</w:t>
+              <w:t>24</w:t>
             </w:r>
           </w:p>
         </w:tc>
@@ -7291,15 +6333,7 @@
                 <w:b/>
                 <w:bCs/>
               </w:rPr>
-              <w:t>Username and password should match database values</w:t>
-            </w:r>
-            <w:r>
-              <w:rPr>
-                <w:rFonts w:ascii="Arial" w:hAnsi="Arial" w:cs="Arial"/>
-                <w:b/>
-                <w:bCs/>
-              </w:rPr>
-              <w:t>.</w:t>
+              <w:t>Username and password should match database values.</w:t>
             </w:r>
           </w:p>
         </w:tc>
@@ -7348,23 +6382,7 @@
                 <w:b/>
                 <w:bCs/>
               </w:rPr>
-              <w:t>An error will be thrown saying “</w:t>
-            </w:r>
-            <w:r>
-              <w:rPr>
-                <w:rFonts w:ascii="Arial" w:hAnsi="Arial" w:cs="Arial"/>
-                <w:b/>
-                <w:bCs/>
-              </w:rPr>
-              <w:t>Invalid details entered</w:t>
-            </w:r>
-            <w:r>
-              <w:rPr>
-                <w:rFonts w:ascii="Arial" w:hAnsi="Arial" w:cs="Arial"/>
-                <w:b/>
-                <w:bCs/>
-              </w:rPr>
-              <w:t>”</w:t>
+              <w:t>An error will be thrown saying “Invalid details entered”</w:t>
             </w:r>
           </w:p>
         </w:tc>
@@ -7413,39 +6431,7 @@
                 <w:b/>
                 <w:bCs/>
               </w:rPr>
-              <w:t>When the user logs in from the login page, they need to fill the username</w:t>
-            </w:r>
-            <w:r>
-              <w:rPr>
-                <w:rFonts w:ascii="Arial" w:hAnsi="Arial" w:cs="Arial"/>
-                <w:b/>
-                <w:bCs/>
-              </w:rPr>
-              <w:t xml:space="preserve"> and password</w:t>
-            </w:r>
-            <w:r>
-              <w:rPr>
-                <w:rFonts w:ascii="Arial" w:hAnsi="Arial" w:cs="Arial"/>
-                <w:b/>
-                <w:bCs/>
-              </w:rPr>
-              <w:t xml:space="preserve"> field. If the username is present in the data base</w:t>
-            </w:r>
-            <w:r>
-              <w:rPr>
-                <w:rFonts w:ascii="Arial" w:hAnsi="Arial" w:cs="Arial"/>
-                <w:b/>
-                <w:bCs/>
-              </w:rPr>
-              <w:t xml:space="preserve"> and entered password does not match the database value</w:t>
-            </w:r>
-            <w:r>
-              <w:rPr>
-                <w:rFonts w:ascii="Arial" w:hAnsi="Arial" w:cs="Arial"/>
-                <w:b/>
-                <w:bCs/>
-              </w:rPr>
-              <w:t>, it should throw and error and should not go forward.</w:t>
+              <w:t>When the user logs in from the login page, they need to fill the username and password field. If the username is present in the data base and entered password does not match the database value, it should throw and error and should not go forward.</w:t>
             </w:r>
           </w:p>
         </w:tc>
@@ -7536,6 +6522,265 @@
                 <w:b/>
                 <w:bCs/>
               </w:rPr>
+              <w:t>25</w:t>
+            </w:r>
+          </w:p>
+        </w:tc>
+      </w:tr>
+      <w:tr>
+        <w:trPr>
+          <w:trHeight w:val="327"/>
+        </w:trPr>
+        <w:tc>
+          <w:tcPr>
+            <w:tcW w:w="2250" w:type="dxa"/>
+          </w:tcPr>
+          <w:p>
+            <w:pPr>
+              <w:pStyle w:val="NormalWeb"/>
+              <w:rPr>
+                <w:rFonts w:ascii="Arial" w:hAnsi="Arial" w:cs="Arial"/>
+                <w:bCs/>
+              </w:rPr>
+            </w:pPr>
+            <w:r>
+              <w:rPr>
+                <w:rFonts w:ascii="Arial" w:hAnsi="Arial" w:cs="Arial"/>
+                <w:bCs/>
+              </w:rPr>
+              <w:t>Test Input</w:t>
+            </w:r>
+          </w:p>
+        </w:tc>
+        <w:tc>
+          <w:tcPr>
+            <w:tcW w:w="5394" w:type="dxa"/>
+          </w:tcPr>
+          <w:p>
+            <w:pPr>
+              <w:pStyle w:val="NormalWeb"/>
+              <w:rPr>
+                <w:rFonts w:ascii="Arial" w:hAnsi="Arial" w:cs="Arial"/>
+                <w:b/>
+                <w:bCs/>
+              </w:rPr>
+            </w:pPr>
+            <w:r>
+              <w:rPr>
+                <w:rFonts w:ascii="Arial" w:hAnsi="Arial" w:cs="Arial"/>
+                <w:b/>
+                <w:bCs/>
+              </w:rPr>
+              <w:t>Username and password are correct.</w:t>
+            </w:r>
+          </w:p>
+        </w:tc>
+      </w:tr>
+      <w:tr>
+        <w:trPr>
+          <w:trHeight w:val="327"/>
+        </w:trPr>
+        <w:tc>
+          <w:tcPr>
+            <w:tcW w:w="2250" w:type="dxa"/>
+          </w:tcPr>
+          <w:p>
+            <w:pPr>
+              <w:pStyle w:val="NormalWeb"/>
+              <w:rPr>
+                <w:rFonts w:ascii="Arial" w:hAnsi="Arial" w:cs="Arial"/>
+                <w:bCs/>
+              </w:rPr>
+            </w:pPr>
+            <w:r>
+              <w:rPr>
+                <w:rFonts w:ascii="Arial" w:hAnsi="Arial" w:cs="Arial"/>
+                <w:bCs/>
+              </w:rPr>
+              <w:t>Expected Output</w:t>
+            </w:r>
+          </w:p>
+        </w:tc>
+        <w:tc>
+          <w:tcPr>
+            <w:tcW w:w="5394" w:type="dxa"/>
+          </w:tcPr>
+          <w:p>
+            <w:pPr>
+              <w:pStyle w:val="NormalWeb"/>
+              <w:rPr>
+                <w:rFonts w:ascii="Arial" w:hAnsi="Arial" w:cs="Arial"/>
+                <w:b/>
+                <w:bCs/>
+              </w:rPr>
+            </w:pPr>
+            <w:r>
+              <w:rPr>
+                <w:rFonts w:ascii="Arial" w:hAnsi="Arial" w:cs="Arial"/>
+                <w:b/>
+                <w:bCs/>
+              </w:rPr>
+              <w:t>An error will be thrown saying “Login successful” and logins into the home page based on the type of user.</w:t>
+            </w:r>
+          </w:p>
+        </w:tc>
+      </w:tr>
+      <w:tr>
+        <w:trPr>
+          <w:trHeight w:val="327"/>
+        </w:trPr>
+        <w:tc>
+          <w:tcPr>
+            <w:tcW w:w="2250" w:type="dxa"/>
+          </w:tcPr>
+          <w:p>
+            <w:pPr>
+              <w:pStyle w:val="NormalWeb"/>
+              <w:rPr>
+                <w:rFonts w:ascii="Arial" w:hAnsi="Arial" w:cs="Arial"/>
+                <w:bCs/>
+              </w:rPr>
+            </w:pPr>
+            <w:r>
+              <w:rPr>
+                <w:rFonts w:ascii="Arial" w:hAnsi="Arial" w:cs="Arial"/>
+                <w:bCs/>
+              </w:rPr>
+              <w:t>Description</w:t>
+            </w:r>
+          </w:p>
+        </w:tc>
+        <w:tc>
+          <w:tcPr>
+            <w:tcW w:w="5394" w:type="dxa"/>
+          </w:tcPr>
+          <w:p>
+            <w:pPr>
+              <w:pStyle w:val="NormalWeb"/>
+              <w:rPr>
+                <w:rFonts w:ascii="Arial" w:hAnsi="Arial" w:cs="Arial"/>
+                <w:b/>
+                <w:bCs/>
+              </w:rPr>
+            </w:pPr>
+            <w:r>
+              <w:rPr>
+                <w:rFonts w:ascii="Arial" w:hAnsi="Arial" w:cs="Arial"/>
+                <w:b/>
+                <w:bCs/>
+              </w:rPr>
+              <w:t>When the user logs in from the login page, they need to fill the username and password field. If the username and password fields match as present in the database, it should validate and take the user to the home page based on the user type.</w:t>
+            </w:r>
+          </w:p>
+        </w:tc>
+      </w:tr>
+    </w:tbl>
+    <w:p>
+      <w:pPr>
+        <w:pStyle w:val="NormalWeb"/>
+      </w:pPr>
+    </w:p>
+    <w:p>
+      <w:pPr>
+        <w:pStyle w:val="NormalWeb"/>
+      </w:pPr>
+    </w:p>
+    <w:p>
+      <w:pPr>
+        <w:pStyle w:val="NormalWeb"/>
+      </w:pPr>
+    </w:p>
+    <w:p>
+      <w:pPr>
+        <w:pStyle w:val="NormalWeb"/>
+      </w:pPr>
+    </w:p>
+    <w:p>
+      <w:pPr>
+        <w:pStyle w:val="NormalWeb"/>
+      </w:pPr>
+    </w:p>
+    <w:p>
+      <w:pPr>
+        <w:pStyle w:val="NormalWeb"/>
+      </w:pPr>
+    </w:p>
+    <w:p>
+      <w:pPr>
+        <w:pStyle w:val="NormalWeb"/>
+      </w:pPr>
+    </w:p>
+    <w:p>
+      <w:pPr>
+        <w:pStyle w:val="NormalWeb"/>
+      </w:pPr>
+    </w:p>
+    <w:p>
+      <w:pPr>
+        <w:pStyle w:val="NormalWeb"/>
+      </w:pPr>
+    </w:p>
+    <w:p>
+      <w:pPr>
+        <w:pStyle w:val="NormalWeb"/>
+      </w:pPr>
+    </w:p>
+    <w:tbl>
+      <w:tblPr>
+        <w:tblStyle w:val="TableGrid"/>
+        <w:tblpPr w:leftFromText="180" w:rightFromText="180" w:vertAnchor="text" w:horzAnchor="margin" w:tblpXSpec="center" w:tblpY="866"/>
+        <w:tblW w:w="0" w:type="auto"/>
+        <w:tblLook w:val="04A0" w:firstRow="1" w:lastRow="0" w:firstColumn="1" w:lastColumn="0" w:noHBand="0" w:noVBand="1"/>
+      </w:tblPr>
+      <w:tblGrid>
+        <w:gridCol w:w="2250"/>
+        <w:gridCol w:w="5394"/>
+      </w:tblGrid>
+      <w:tr>
+        <w:trPr>
+          <w:trHeight w:val="327"/>
+        </w:trPr>
+        <w:tc>
+          <w:tcPr>
+            <w:tcW w:w="2250" w:type="dxa"/>
+          </w:tcPr>
+          <w:p>
+            <w:pPr>
+              <w:pStyle w:val="NormalWeb"/>
+              <w:rPr>
+                <w:rFonts w:ascii="Arial" w:hAnsi="Arial" w:cs="Arial"/>
+                <w:bCs/>
+              </w:rPr>
+            </w:pPr>
+            <w:r>
+              <w:rPr>
+                <w:rFonts w:ascii="Arial" w:hAnsi="Arial" w:cs="Arial"/>
+                <w:bCs/>
+              </w:rPr>
+              <w:lastRenderedPageBreak/>
+              <w:t>ID</w:t>
+            </w:r>
+          </w:p>
+        </w:tc>
+        <w:tc>
+          <w:tcPr>
+            <w:tcW w:w="5394" w:type="dxa"/>
+          </w:tcPr>
+          <w:p>
+            <w:pPr>
+              <w:pStyle w:val="NormalWeb"/>
+              <w:rPr>
+                <w:rFonts w:ascii="Arial" w:hAnsi="Arial" w:cs="Arial"/>
+                <w:b/>
+                <w:bCs/>
+              </w:rPr>
+            </w:pPr>
+            <w:r>
+              <w:rPr>
+                <w:rFonts w:ascii="Arial" w:hAnsi="Arial" w:cs="Arial"/>
+                <w:b/>
+                <w:bCs/>
+              </w:rPr>
               <w:t>2</w:t>
             </w:r>
             <w:r>
@@ -7544,7 +6789,7 @@
                 <w:b/>
                 <w:bCs/>
               </w:rPr>
-              <w:t>5</w:t>
+              <w:t>6</w:t>
             </w:r>
           </w:p>
         </w:tc>
@@ -7593,15 +6838,7 @@
                 <w:b/>
                 <w:bCs/>
               </w:rPr>
-              <w:t xml:space="preserve">Username and password </w:t>
-            </w:r>
-            <w:r>
-              <w:rPr>
-                <w:rFonts w:ascii="Arial" w:hAnsi="Arial" w:cs="Arial"/>
-                <w:b/>
-                <w:bCs/>
-              </w:rPr>
-              <w:t>are correct</w:t>
+              <w:t>User clicks on forgot password page from login</w:t>
             </w:r>
             <w:r>
               <w:rPr>
@@ -7658,15 +6895,552 @@
                 <w:b/>
                 <w:bCs/>
               </w:rPr>
-              <w:t>An error will be thrown saying “</w:t>
-            </w:r>
-            <w:r>
-              <w:rPr>
-                <w:rFonts w:ascii="Arial" w:hAnsi="Arial" w:cs="Arial"/>
-                <w:b/>
-                <w:bCs/>
-              </w:rPr>
-              <w:t>Login successful</w:t>
+              <w:t>Forgot password page should be displayed and the user should enter username and email address in the respective fields a</w:t>
+            </w:r>
+            <w:r>
+              <w:rPr>
+                <w:rFonts w:ascii="Arial" w:hAnsi="Arial" w:cs="Arial"/>
+                <w:b/>
+                <w:bCs/>
+              </w:rPr>
+              <w:t>n</w:t>
+            </w:r>
+            <w:r>
+              <w:rPr>
+                <w:rFonts w:ascii="Arial" w:hAnsi="Arial" w:cs="Arial"/>
+                <w:b/>
+                <w:bCs/>
+              </w:rPr>
+              <w:t>d an</w:t>
+            </w:r>
+            <w:r>
+              <w:rPr>
+                <w:rFonts w:ascii="Arial" w:hAnsi="Arial" w:cs="Arial"/>
+                <w:b/>
+                <w:bCs/>
+              </w:rPr>
+              <w:t xml:space="preserve"> email will be sent to respective user with password information.</w:t>
+            </w:r>
+          </w:p>
+        </w:tc>
+      </w:tr>
+      <w:tr>
+        <w:trPr>
+          <w:trHeight w:val="327"/>
+        </w:trPr>
+        <w:tc>
+          <w:tcPr>
+            <w:tcW w:w="2250" w:type="dxa"/>
+          </w:tcPr>
+          <w:p>
+            <w:pPr>
+              <w:pStyle w:val="NormalWeb"/>
+              <w:rPr>
+                <w:rFonts w:ascii="Arial" w:hAnsi="Arial" w:cs="Arial"/>
+                <w:bCs/>
+              </w:rPr>
+            </w:pPr>
+            <w:r>
+              <w:rPr>
+                <w:rFonts w:ascii="Arial" w:hAnsi="Arial" w:cs="Arial"/>
+                <w:bCs/>
+              </w:rPr>
+              <w:t>Description</w:t>
+            </w:r>
+          </w:p>
+        </w:tc>
+        <w:tc>
+          <w:tcPr>
+            <w:tcW w:w="5394" w:type="dxa"/>
+          </w:tcPr>
+          <w:p>
+            <w:pPr>
+              <w:pStyle w:val="NormalWeb"/>
+              <w:rPr>
+                <w:rFonts w:ascii="Arial" w:hAnsi="Arial" w:cs="Arial"/>
+                <w:b/>
+                <w:bCs/>
+              </w:rPr>
+            </w:pPr>
+            <w:r>
+              <w:rPr>
+                <w:rFonts w:ascii="Arial" w:hAnsi="Arial" w:cs="Arial"/>
+                <w:b/>
+                <w:bCs/>
+              </w:rPr>
+              <w:t>When the user forgets password, the user can get the details by entering the proper details in forgot password page.</w:t>
+            </w:r>
+          </w:p>
+        </w:tc>
+      </w:tr>
+    </w:tbl>
+    <w:p>
+      <w:pPr>
+        <w:pStyle w:val="NormalWeb"/>
+      </w:pPr>
+    </w:p>
+    <w:p>
+      <w:pPr>
+        <w:pStyle w:val="NormalWeb"/>
+      </w:pPr>
+    </w:p>
+    <w:p>
+      <w:pPr>
+        <w:pStyle w:val="NormalWeb"/>
+      </w:pPr>
+    </w:p>
+    <w:p>
+      <w:pPr>
+        <w:pStyle w:val="NormalWeb"/>
+      </w:pPr>
+    </w:p>
+    <w:p>
+      <w:pPr>
+        <w:pStyle w:val="NormalWeb"/>
+      </w:pPr>
+    </w:p>
+    <w:p>
+      <w:pPr>
+        <w:pStyle w:val="NormalWeb"/>
+      </w:pPr>
+    </w:p>
+    <w:tbl>
+      <w:tblPr>
+        <w:tblStyle w:val="TableGrid"/>
+        <w:tblpPr w:leftFromText="180" w:rightFromText="180" w:vertAnchor="text" w:horzAnchor="margin" w:tblpXSpec="center" w:tblpY="1496"/>
+        <w:tblW w:w="0" w:type="auto"/>
+        <w:tblLook w:val="04A0" w:firstRow="1" w:lastRow="0" w:firstColumn="1" w:lastColumn="0" w:noHBand="0" w:noVBand="1"/>
+      </w:tblPr>
+      <w:tblGrid>
+        <w:gridCol w:w="2250"/>
+        <w:gridCol w:w="5394"/>
+      </w:tblGrid>
+      <w:tr>
+        <w:trPr>
+          <w:trHeight w:val="327"/>
+        </w:trPr>
+        <w:tc>
+          <w:tcPr>
+            <w:tcW w:w="2250" w:type="dxa"/>
+          </w:tcPr>
+          <w:p>
+            <w:pPr>
+              <w:pStyle w:val="NormalWeb"/>
+              <w:rPr>
+                <w:rFonts w:ascii="Arial" w:hAnsi="Arial" w:cs="Arial"/>
+                <w:bCs/>
+              </w:rPr>
+            </w:pPr>
+            <w:r>
+              <w:rPr>
+                <w:rFonts w:ascii="Arial" w:hAnsi="Arial" w:cs="Arial"/>
+                <w:bCs/>
+              </w:rPr>
+              <w:t>ID</w:t>
+            </w:r>
+          </w:p>
+        </w:tc>
+        <w:tc>
+          <w:tcPr>
+            <w:tcW w:w="5394" w:type="dxa"/>
+          </w:tcPr>
+          <w:p>
+            <w:pPr>
+              <w:pStyle w:val="NormalWeb"/>
+              <w:rPr>
+                <w:rFonts w:ascii="Arial" w:hAnsi="Arial" w:cs="Arial"/>
+                <w:b/>
+                <w:bCs/>
+              </w:rPr>
+            </w:pPr>
+            <w:r>
+              <w:rPr>
+                <w:rFonts w:ascii="Arial" w:hAnsi="Arial" w:cs="Arial"/>
+                <w:b/>
+                <w:bCs/>
+              </w:rPr>
+              <w:t>2</w:t>
+            </w:r>
+            <w:r>
+              <w:rPr>
+                <w:rFonts w:ascii="Arial" w:hAnsi="Arial" w:cs="Arial"/>
+                <w:b/>
+                <w:bCs/>
+              </w:rPr>
+              <w:t>7</w:t>
+            </w:r>
+          </w:p>
+        </w:tc>
+      </w:tr>
+      <w:tr>
+        <w:trPr>
+          <w:trHeight w:val="327"/>
+        </w:trPr>
+        <w:tc>
+          <w:tcPr>
+            <w:tcW w:w="2250" w:type="dxa"/>
+          </w:tcPr>
+          <w:p>
+            <w:pPr>
+              <w:pStyle w:val="NormalWeb"/>
+              <w:rPr>
+                <w:rFonts w:ascii="Arial" w:hAnsi="Arial" w:cs="Arial"/>
+                <w:bCs/>
+              </w:rPr>
+            </w:pPr>
+            <w:r>
+              <w:rPr>
+                <w:rFonts w:ascii="Arial" w:hAnsi="Arial" w:cs="Arial"/>
+                <w:bCs/>
+              </w:rPr>
+              <w:t>Test Input</w:t>
+            </w:r>
+          </w:p>
+        </w:tc>
+        <w:tc>
+          <w:tcPr>
+            <w:tcW w:w="5394" w:type="dxa"/>
+          </w:tcPr>
+          <w:p>
+            <w:pPr>
+              <w:pStyle w:val="NormalWeb"/>
+              <w:rPr>
+                <w:rFonts w:ascii="Arial" w:hAnsi="Arial" w:cs="Arial"/>
+                <w:b/>
+                <w:bCs/>
+              </w:rPr>
+            </w:pPr>
+            <w:r>
+              <w:rPr>
+                <w:rFonts w:ascii="Arial" w:hAnsi="Arial" w:cs="Arial"/>
+                <w:b/>
+                <w:bCs/>
+              </w:rPr>
+              <w:t>Entered username in forgot password page does not exist in database.</w:t>
+            </w:r>
+          </w:p>
+        </w:tc>
+      </w:tr>
+      <w:tr>
+        <w:trPr>
+          <w:trHeight w:val="327"/>
+        </w:trPr>
+        <w:tc>
+          <w:tcPr>
+            <w:tcW w:w="2250" w:type="dxa"/>
+          </w:tcPr>
+          <w:p>
+            <w:pPr>
+              <w:pStyle w:val="NormalWeb"/>
+              <w:rPr>
+                <w:rFonts w:ascii="Arial" w:hAnsi="Arial" w:cs="Arial"/>
+                <w:bCs/>
+              </w:rPr>
+            </w:pPr>
+            <w:r>
+              <w:rPr>
+                <w:rFonts w:ascii="Arial" w:hAnsi="Arial" w:cs="Arial"/>
+                <w:bCs/>
+              </w:rPr>
+              <w:t>Expected Output</w:t>
+            </w:r>
+          </w:p>
+        </w:tc>
+        <w:tc>
+          <w:tcPr>
+            <w:tcW w:w="5394" w:type="dxa"/>
+          </w:tcPr>
+          <w:p>
+            <w:pPr>
+              <w:pStyle w:val="NormalWeb"/>
+              <w:rPr>
+                <w:rFonts w:ascii="Arial" w:hAnsi="Arial" w:cs="Arial"/>
+                <w:b/>
+                <w:bCs/>
+              </w:rPr>
+            </w:pPr>
+            <w:r>
+              <w:rPr>
+                <w:rFonts w:ascii="Arial" w:hAnsi="Arial" w:cs="Arial"/>
+                <w:b/>
+                <w:bCs/>
+              </w:rPr>
+              <w:t>An error should be thrown saying “entered username does not exist”</w:t>
+            </w:r>
+          </w:p>
+        </w:tc>
+      </w:tr>
+      <w:tr>
+        <w:trPr>
+          <w:trHeight w:val="327"/>
+        </w:trPr>
+        <w:tc>
+          <w:tcPr>
+            <w:tcW w:w="2250" w:type="dxa"/>
+          </w:tcPr>
+          <w:p>
+            <w:pPr>
+              <w:pStyle w:val="NormalWeb"/>
+              <w:rPr>
+                <w:rFonts w:ascii="Arial" w:hAnsi="Arial" w:cs="Arial"/>
+                <w:bCs/>
+              </w:rPr>
+            </w:pPr>
+            <w:r>
+              <w:rPr>
+                <w:rFonts w:ascii="Arial" w:hAnsi="Arial" w:cs="Arial"/>
+                <w:bCs/>
+              </w:rPr>
+              <w:t>Description</w:t>
+            </w:r>
+          </w:p>
+        </w:tc>
+        <w:tc>
+          <w:tcPr>
+            <w:tcW w:w="5394" w:type="dxa"/>
+          </w:tcPr>
+          <w:p>
+            <w:pPr>
+              <w:pStyle w:val="NormalWeb"/>
+              <w:rPr>
+                <w:rFonts w:ascii="Arial" w:hAnsi="Arial" w:cs="Arial"/>
+                <w:b/>
+                <w:bCs/>
+              </w:rPr>
+            </w:pPr>
+            <w:r>
+              <w:rPr>
+                <w:rFonts w:ascii="Arial" w:hAnsi="Arial" w:cs="Arial"/>
+                <w:b/>
+                <w:bCs/>
+              </w:rPr>
+              <w:t>When the user forgets password, the user can get the details by entering the proper details in forgot password page.</w:t>
+            </w:r>
+          </w:p>
+        </w:tc>
+      </w:tr>
+    </w:tbl>
+    <w:p>
+      <w:pPr>
+        <w:pStyle w:val="NormalWeb"/>
+      </w:pPr>
+    </w:p>
+    <w:p>
+      <w:pPr>
+        <w:pStyle w:val="NormalWeb"/>
+      </w:pPr>
+    </w:p>
+    <w:p>
+      <w:pPr>
+        <w:pStyle w:val="NormalWeb"/>
+      </w:pPr>
+    </w:p>
+    <w:p>
+      <w:pPr>
+        <w:pStyle w:val="NormalWeb"/>
+      </w:pPr>
+    </w:p>
+    <w:p>
+      <w:pPr>
+        <w:pStyle w:val="NormalWeb"/>
+      </w:pPr>
+    </w:p>
+    <w:p>
+      <w:pPr>
+        <w:pStyle w:val="NormalWeb"/>
+      </w:pPr>
+    </w:p>
+    <w:p>
+      <w:pPr>
+        <w:pStyle w:val="NormalWeb"/>
+      </w:pPr>
+    </w:p>
+    <w:tbl>
+      <w:tblPr>
+        <w:tblStyle w:val="TableGrid"/>
+        <w:tblpPr w:leftFromText="180" w:rightFromText="180" w:vertAnchor="text" w:horzAnchor="margin" w:tblpXSpec="center" w:tblpY="654"/>
+        <w:tblW w:w="0" w:type="auto"/>
+        <w:tblLook w:val="04A0" w:firstRow="1" w:lastRow="0" w:firstColumn="1" w:lastColumn="0" w:noHBand="0" w:noVBand="1"/>
+      </w:tblPr>
+      <w:tblGrid>
+        <w:gridCol w:w="2250"/>
+        <w:gridCol w:w="5394"/>
+      </w:tblGrid>
+      <w:tr>
+        <w:trPr>
+          <w:trHeight w:val="327"/>
+        </w:trPr>
+        <w:tc>
+          <w:tcPr>
+            <w:tcW w:w="2250" w:type="dxa"/>
+          </w:tcPr>
+          <w:p>
+            <w:pPr>
+              <w:pStyle w:val="NormalWeb"/>
+              <w:rPr>
+                <w:rFonts w:ascii="Arial" w:hAnsi="Arial" w:cs="Arial"/>
+                <w:bCs/>
+              </w:rPr>
+            </w:pPr>
+            <w:r>
+              <w:rPr>
+                <w:rFonts w:ascii="Arial" w:hAnsi="Arial" w:cs="Arial"/>
+                <w:bCs/>
+              </w:rPr>
+              <w:t>ID</w:t>
+            </w:r>
+          </w:p>
+        </w:tc>
+        <w:tc>
+          <w:tcPr>
+            <w:tcW w:w="5394" w:type="dxa"/>
+          </w:tcPr>
+          <w:p>
+            <w:pPr>
+              <w:pStyle w:val="NormalWeb"/>
+              <w:rPr>
+                <w:rFonts w:ascii="Arial" w:hAnsi="Arial" w:cs="Arial"/>
+                <w:b/>
+                <w:bCs/>
+              </w:rPr>
+            </w:pPr>
+            <w:r>
+              <w:rPr>
+                <w:rFonts w:ascii="Arial" w:hAnsi="Arial" w:cs="Arial"/>
+                <w:b/>
+                <w:bCs/>
+              </w:rPr>
+              <w:t>2</w:t>
+            </w:r>
+            <w:r>
+              <w:rPr>
+                <w:rFonts w:ascii="Arial" w:hAnsi="Arial" w:cs="Arial"/>
+                <w:b/>
+                <w:bCs/>
+              </w:rPr>
+              <w:t>8</w:t>
+            </w:r>
+          </w:p>
+        </w:tc>
+      </w:tr>
+      <w:tr>
+        <w:trPr>
+          <w:trHeight w:val="327"/>
+        </w:trPr>
+        <w:tc>
+          <w:tcPr>
+            <w:tcW w:w="2250" w:type="dxa"/>
+          </w:tcPr>
+          <w:p>
+            <w:pPr>
+              <w:pStyle w:val="NormalWeb"/>
+              <w:rPr>
+                <w:rFonts w:ascii="Arial" w:hAnsi="Arial" w:cs="Arial"/>
+                <w:bCs/>
+              </w:rPr>
+            </w:pPr>
+            <w:r>
+              <w:rPr>
+                <w:rFonts w:ascii="Arial" w:hAnsi="Arial" w:cs="Arial"/>
+                <w:bCs/>
+              </w:rPr>
+              <w:t>Test Input</w:t>
+            </w:r>
+          </w:p>
+        </w:tc>
+        <w:tc>
+          <w:tcPr>
+            <w:tcW w:w="5394" w:type="dxa"/>
+          </w:tcPr>
+          <w:p>
+            <w:pPr>
+              <w:pStyle w:val="NormalWeb"/>
+              <w:rPr>
+                <w:rFonts w:ascii="Arial" w:hAnsi="Arial" w:cs="Arial"/>
+                <w:b/>
+                <w:bCs/>
+              </w:rPr>
+            </w:pPr>
+            <w:r>
+              <w:rPr>
+                <w:rFonts w:ascii="Arial" w:hAnsi="Arial" w:cs="Arial"/>
+                <w:b/>
+                <w:bCs/>
+              </w:rPr>
+              <w:t xml:space="preserve">Entered </w:t>
+            </w:r>
+            <w:r>
+              <w:rPr>
+                <w:rFonts w:ascii="Arial" w:hAnsi="Arial" w:cs="Arial"/>
+                <w:b/>
+                <w:bCs/>
+              </w:rPr>
+              <w:t>email address does not match the database record with the username</w:t>
+            </w:r>
+            <w:r>
+              <w:rPr>
+                <w:rFonts w:ascii="Arial" w:hAnsi="Arial" w:cs="Arial"/>
+                <w:b/>
+                <w:bCs/>
+              </w:rPr>
+              <w:t>.</w:t>
+            </w:r>
+          </w:p>
+        </w:tc>
+      </w:tr>
+      <w:tr>
+        <w:trPr>
+          <w:trHeight w:val="327"/>
+        </w:trPr>
+        <w:tc>
+          <w:tcPr>
+            <w:tcW w:w="2250" w:type="dxa"/>
+          </w:tcPr>
+          <w:p>
+            <w:pPr>
+              <w:pStyle w:val="NormalWeb"/>
+              <w:rPr>
+                <w:rFonts w:ascii="Arial" w:hAnsi="Arial" w:cs="Arial"/>
+                <w:bCs/>
+              </w:rPr>
+            </w:pPr>
+            <w:r>
+              <w:rPr>
+                <w:rFonts w:ascii="Arial" w:hAnsi="Arial" w:cs="Arial"/>
+                <w:bCs/>
+              </w:rPr>
+              <w:t>Expected Output</w:t>
+            </w:r>
+          </w:p>
+        </w:tc>
+        <w:tc>
+          <w:tcPr>
+            <w:tcW w:w="5394" w:type="dxa"/>
+          </w:tcPr>
+          <w:p>
+            <w:pPr>
+              <w:pStyle w:val="NormalWeb"/>
+              <w:rPr>
+                <w:rFonts w:ascii="Arial" w:hAnsi="Arial" w:cs="Arial"/>
+                <w:b/>
+                <w:bCs/>
+              </w:rPr>
+            </w:pPr>
+            <w:r>
+              <w:rPr>
+                <w:rFonts w:ascii="Arial" w:hAnsi="Arial" w:cs="Arial"/>
+                <w:b/>
+                <w:bCs/>
+              </w:rPr>
+              <w:t xml:space="preserve">An error should be thrown saying “entered </w:t>
+            </w:r>
+            <w:r>
+              <w:rPr>
+                <w:rFonts w:ascii="Arial" w:hAnsi="Arial" w:cs="Arial"/>
+                <w:b/>
+                <w:bCs/>
+              </w:rPr>
+              <w:t>email address is wrong</w:t>
             </w:r>
             <w:r>
               <w:rPr>
@@ -7676,14 +7450,6 @@
               </w:rPr>
               <w:t>”</w:t>
             </w:r>
-            <w:r>
-              <w:rPr>
-                <w:rFonts w:ascii="Arial" w:hAnsi="Arial" w:cs="Arial"/>
-                <w:b/>
-                <w:bCs/>
-              </w:rPr>
-              <w:t xml:space="preserve"> and logins into the home page based on the type of user.</w:t>
-            </w:r>
           </w:p>
         </w:tc>
       </w:tr>
@@ -7731,39 +7497,7 @@
                 <w:b/>
                 <w:bCs/>
               </w:rPr>
-              <w:t xml:space="preserve">When the user logs in from the login page, they need to fill the username and password field. If the </w:t>
-            </w:r>
-            <w:r>
-              <w:rPr>
-                <w:rFonts w:ascii="Arial" w:hAnsi="Arial" w:cs="Arial"/>
-                <w:b/>
-                <w:bCs/>
-              </w:rPr>
-              <w:t>username and password fields match as present in the database</w:t>
-            </w:r>
-            <w:r>
-              <w:rPr>
-                <w:rFonts w:ascii="Arial" w:hAnsi="Arial" w:cs="Arial"/>
-                <w:b/>
-                <w:bCs/>
-              </w:rPr>
-              <w:t xml:space="preserve">, </w:t>
-            </w:r>
-            <w:r>
-              <w:rPr>
-                <w:rFonts w:ascii="Arial" w:hAnsi="Arial" w:cs="Arial"/>
-                <w:b/>
-                <w:bCs/>
-              </w:rPr>
-              <w:t>it should validate and take the user to the home page based on the user type</w:t>
-            </w:r>
-            <w:r>
-              <w:rPr>
-                <w:rFonts w:ascii="Arial" w:hAnsi="Arial" w:cs="Arial"/>
-                <w:b/>
-                <w:bCs/>
-              </w:rPr>
-              <w:t>.</w:t>
+              <w:t>When the user forgets password, the user can get the details by entering the proper details in forgot password page.</w:t>
             </w:r>
           </w:p>
         </w:tc>
@@ -8362,6 +8096,7 @@
     <w:lsdException w:name="HTML Sample" w:semiHidden="1" w:unhideWhenUsed="1"/>
     <w:lsdException w:name="HTML Typewriter" w:semiHidden="1" w:unhideWhenUsed="1"/>
     <w:lsdException w:name="HTML Variable" w:semiHidden="1" w:unhideWhenUsed="1"/>
+    <w:lsdException w:name="Normal Table" w:semiHidden="1" w:unhideWhenUsed="1"/>
     <w:lsdException w:name="annotation subject" w:semiHidden="1" w:unhideWhenUsed="1"/>
     <w:lsdException w:name="No List" w:semiHidden="1" w:unhideWhenUsed="1"/>
     <w:lsdException w:name="Outline List 1" w:semiHidden="1" w:unhideWhenUsed="1"/>
@@ -8407,9 +8142,11 @@
     <w:lsdException w:name="Table Subtle 1" w:semiHidden="1" w:unhideWhenUsed="1"/>
     <w:lsdException w:name="Table Subtle 2" w:semiHidden="1" w:unhideWhenUsed="1"/>
     <w:lsdException w:name="Table Web 1" w:semiHidden="1" w:unhideWhenUsed="1"/>
+    <w:lsdException w:name="Table Web 2" w:semiHidden="1" w:unhideWhenUsed="1"/>
     <w:lsdException w:name="Table Web 3" w:semiHidden="1" w:unhideWhenUsed="1"/>
     <w:lsdException w:name="Balloon Text" w:semiHidden="1" w:unhideWhenUsed="1"/>
     <w:lsdException w:name="Table Grid" w:uiPriority="59"/>
+    <w:lsdException w:name="Table Theme" w:semiHidden="1" w:unhideWhenUsed="1"/>
     <w:lsdException w:name="Placeholder Text" w:semiHidden="1"/>
     <w:lsdException w:name="No Spacing" w:uiPriority="1" w:qFormat="1"/>
     <w:lsdException w:name="Light Shading" w:uiPriority="60"/>

--- a/app/docs/TestCasesDocument.docx
+++ b/app/docs/TestCasesDocument.docx
@@ -195,21 +195,7 @@
         <w:rPr>
           <w:rFonts w:ascii="Arial" w:hAnsi="Arial" w:cs="Arial"/>
         </w:rPr>
-        <w:t xml:space="preserve">This section describes the overall testing </w:t>
-      </w:r>
-      <w:proofErr w:type="gramStart"/>
-      <w:r>
-        <w:rPr>
-          <w:rFonts w:ascii="Arial" w:hAnsi="Arial" w:cs="Arial"/>
-        </w:rPr>
-        <w:t>strategy</w:t>
-      </w:r>
-      <w:proofErr w:type="gramEnd"/>
-      <w:r>
-        <w:rPr>
-          <w:rFonts w:ascii="Arial" w:hAnsi="Arial" w:cs="Arial"/>
-        </w:rPr>
-        <w:t xml:space="preserve"> and the project management issues that are required to properly execute effective tests.</w:t>
+        <w:t>This section describes the overall testing strategy and the project management issues that are required to properly execute effective tests.</w:t>
       </w:r>
     </w:p>
     <w:p>
@@ -482,23 +468,13 @@
                 <w:bCs/>
               </w:rPr>
             </w:pPr>
-            <w:proofErr w:type="gramStart"/>
-            <w:r>
-              <w:rPr>
-                <w:rFonts w:ascii="Arial" w:hAnsi="Arial" w:cs="Arial"/>
-                <w:b/>
-                <w:bCs/>
-              </w:rPr>
-              <w:t>User name</w:t>
-            </w:r>
-            <w:proofErr w:type="gramEnd"/>
-            <w:r>
-              <w:rPr>
-                <w:rFonts w:ascii="Arial" w:hAnsi="Arial" w:cs="Arial"/>
-                <w:b/>
-                <w:bCs/>
-              </w:rPr>
-              <w:t xml:space="preserve"> should not exceed 60 characters.</w:t>
+            <w:r>
+              <w:rPr>
+                <w:rFonts w:ascii="Arial" w:hAnsi="Arial" w:cs="Arial"/>
+                <w:b/>
+                <w:bCs/>
+              </w:rPr>
+              <w:t>User name should not exceed 60 characters.</w:t>
             </w:r>
           </w:p>
         </w:tc>
@@ -547,25 +523,7 @@
                 <w:b/>
                 <w:bCs/>
               </w:rPr>
-              <w:t>An error will be thrown saying “</w:t>
-            </w:r>
-            <w:proofErr w:type="gramStart"/>
-            <w:r>
-              <w:rPr>
-                <w:rFonts w:ascii="Arial" w:hAnsi="Arial" w:cs="Arial"/>
-                <w:b/>
-                <w:bCs/>
-              </w:rPr>
-              <w:t>User Name</w:t>
-            </w:r>
-            <w:proofErr w:type="gramEnd"/>
-            <w:r>
-              <w:rPr>
-                <w:rFonts w:ascii="Arial" w:hAnsi="Arial" w:cs="Arial"/>
-                <w:b/>
-                <w:bCs/>
-              </w:rPr>
-              <w:t xml:space="preserve"> is not valid”</w:t>
+              <w:t>An error will be thrown saying “User Name is not valid”</w:t>
             </w:r>
           </w:p>
         </w:tc>
@@ -726,23 +684,13 @@
                 <w:bCs/>
               </w:rPr>
             </w:pPr>
-            <w:proofErr w:type="gramStart"/>
-            <w:r>
-              <w:rPr>
-                <w:rFonts w:ascii="Arial" w:hAnsi="Arial" w:cs="Arial"/>
-                <w:b/>
-                <w:bCs/>
-              </w:rPr>
-              <w:t>User name</w:t>
-            </w:r>
-            <w:proofErr w:type="gramEnd"/>
-            <w:r>
-              <w:rPr>
-                <w:rFonts w:ascii="Arial" w:hAnsi="Arial" w:cs="Arial"/>
-                <w:b/>
-                <w:bCs/>
-              </w:rPr>
-              <w:t xml:space="preserve"> should not contain special characters or number.</w:t>
+            <w:r>
+              <w:rPr>
+                <w:rFonts w:ascii="Arial" w:hAnsi="Arial" w:cs="Arial"/>
+                <w:b/>
+                <w:bCs/>
+              </w:rPr>
+              <w:t>User name should not contain special characters or number.</w:t>
             </w:r>
           </w:p>
         </w:tc>
@@ -791,25 +739,7 @@
                 <w:b/>
                 <w:bCs/>
               </w:rPr>
-              <w:t>An error will be thrown saying “</w:t>
-            </w:r>
-            <w:proofErr w:type="gramStart"/>
-            <w:r>
-              <w:rPr>
-                <w:rFonts w:ascii="Arial" w:hAnsi="Arial" w:cs="Arial"/>
-                <w:b/>
-                <w:bCs/>
-              </w:rPr>
-              <w:t>User Name</w:t>
-            </w:r>
-            <w:proofErr w:type="gramEnd"/>
-            <w:r>
-              <w:rPr>
-                <w:rFonts w:ascii="Arial" w:hAnsi="Arial" w:cs="Arial"/>
-                <w:b/>
-                <w:bCs/>
-              </w:rPr>
-              <w:t xml:space="preserve"> is not valid”</w:t>
+              <w:t>An error will be thrown saying “User Name is not valid”</w:t>
             </w:r>
           </w:p>
         </w:tc>
@@ -992,23 +922,13 @@
                 <w:bCs/>
               </w:rPr>
             </w:pPr>
-            <w:proofErr w:type="gramStart"/>
-            <w:r>
-              <w:rPr>
-                <w:rFonts w:ascii="Arial" w:hAnsi="Arial" w:cs="Arial"/>
-                <w:b/>
-                <w:bCs/>
-              </w:rPr>
-              <w:t>User name</w:t>
-            </w:r>
-            <w:proofErr w:type="gramEnd"/>
-            <w:r>
-              <w:rPr>
-                <w:rFonts w:ascii="Arial" w:hAnsi="Arial" w:cs="Arial"/>
-                <w:b/>
-                <w:bCs/>
-              </w:rPr>
-              <w:t xml:space="preserve"> should not be blank.</w:t>
+            <w:r>
+              <w:rPr>
+                <w:rFonts w:ascii="Arial" w:hAnsi="Arial" w:cs="Arial"/>
+                <w:b/>
+                <w:bCs/>
+              </w:rPr>
+              <w:t>User name should not be blank.</w:t>
             </w:r>
           </w:p>
         </w:tc>
@@ -1057,25 +977,7 @@
                 <w:b/>
                 <w:bCs/>
               </w:rPr>
-              <w:t>An error will be thrown saying “</w:t>
-            </w:r>
-            <w:proofErr w:type="gramStart"/>
-            <w:r>
-              <w:rPr>
-                <w:rFonts w:ascii="Arial" w:hAnsi="Arial" w:cs="Arial"/>
-                <w:b/>
-                <w:bCs/>
-              </w:rPr>
-              <w:t>User Name</w:t>
-            </w:r>
-            <w:proofErr w:type="gramEnd"/>
-            <w:r>
-              <w:rPr>
-                <w:rFonts w:ascii="Arial" w:hAnsi="Arial" w:cs="Arial"/>
-                <w:b/>
-                <w:bCs/>
-              </w:rPr>
-              <w:t xml:space="preserve"> is required”</w:t>
+              <w:t>An error will be thrown saying “User Name is required”</w:t>
             </w:r>
           </w:p>
         </w:tc>
@@ -2708,25 +2610,7 @@
                 <w:b/>
                 <w:bCs/>
               </w:rPr>
-              <w:t>Email Address should follow email conventions (</w:t>
-            </w:r>
-            <w:proofErr w:type="gramStart"/>
-            <w:r>
-              <w:rPr>
-                <w:rFonts w:ascii="Arial" w:hAnsi="Arial" w:cs="Arial"/>
-                <w:b/>
-                <w:bCs/>
-              </w:rPr>
-              <w:t>@,.</w:t>
-            </w:r>
-            <w:proofErr w:type="gramEnd"/>
-            <w:r>
-              <w:rPr>
-                <w:rFonts w:ascii="Arial" w:hAnsi="Arial" w:cs="Arial"/>
-                <w:b/>
-                <w:bCs/>
-              </w:rPr>
-              <w:t>)</w:t>
+              <w:t>Email Address should follow email conventions (@,.)</w:t>
             </w:r>
             <w:r>
               <w:rPr>
@@ -3020,25 +2904,7 @@
                 <w:b/>
                 <w:bCs/>
               </w:rPr>
-              <w:t>Re-entered Email Address should follow email conventions (</w:t>
-            </w:r>
-            <w:proofErr w:type="gramStart"/>
-            <w:r>
-              <w:rPr>
-                <w:rFonts w:ascii="Arial" w:hAnsi="Arial" w:cs="Arial"/>
-                <w:b/>
-                <w:bCs/>
-              </w:rPr>
-              <w:t>@,.</w:t>
-            </w:r>
-            <w:proofErr w:type="gramEnd"/>
-            <w:r>
-              <w:rPr>
-                <w:rFonts w:ascii="Arial" w:hAnsi="Arial" w:cs="Arial"/>
-                <w:b/>
-                <w:bCs/>
-              </w:rPr>
-              <w:t>).</w:t>
+              <w:t>Re-entered Email Address should follow email conventions (@,.).</w:t>
             </w:r>
           </w:p>
         </w:tc>
@@ -3404,25 +3270,7 @@
                 <w:b/>
                 <w:bCs/>
               </w:rPr>
-              <w:t xml:space="preserve">both the emails </w:t>
-            </w:r>
-            <w:proofErr w:type="gramStart"/>
-            <w:r>
-              <w:rPr>
-                <w:rFonts w:ascii="Arial" w:hAnsi="Arial" w:cs="Arial"/>
-                <w:b/>
-                <w:bCs/>
-              </w:rPr>
-              <w:t>does</w:t>
-            </w:r>
-            <w:proofErr w:type="gramEnd"/>
-            <w:r>
-              <w:rPr>
-                <w:rFonts w:ascii="Arial" w:hAnsi="Arial" w:cs="Arial"/>
-                <w:b/>
-                <w:bCs/>
-              </w:rPr>
-              <w:t xml:space="preserve"> not match</w:t>
+              <w:t>both the emails does not match</w:t>
             </w:r>
             <w:r>
               <w:rPr>
@@ -4506,23 +4354,13 @@
                 <w:bCs/>
               </w:rPr>
             </w:pPr>
-            <w:proofErr w:type="gramStart"/>
-            <w:r>
-              <w:rPr>
-                <w:rFonts w:ascii="Arial" w:hAnsi="Arial" w:cs="Arial"/>
-                <w:b/>
-                <w:bCs/>
-              </w:rPr>
-              <w:t>Password</w:t>
-            </w:r>
-            <w:proofErr w:type="gramEnd"/>
-            <w:r>
-              <w:rPr>
-                <w:rFonts w:ascii="Arial" w:hAnsi="Arial" w:cs="Arial"/>
-                <w:b/>
-                <w:bCs/>
-              </w:rPr>
-              <w:t xml:space="preserve"> need to match given constraints. (It should have 8-20 letters, at least 1 capital letter, at least one lower case letter, at least 1 number and at least 1 special character)</w:t>
+            <w:r>
+              <w:rPr>
+                <w:rFonts w:ascii="Arial" w:hAnsi="Arial" w:cs="Arial"/>
+                <w:b/>
+                <w:bCs/>
+              </w:rPr>
+              <w:t>Password need to match given constraints. (It should have 8-20 letters, at least 1 capital letter, at least one lower case letter, at least 1 number and at least 1 special character)</w:t>
             </w:r>
           </w:p>
         </w:tc>
@@ -4813,25 +4651,7 @@
                 <w:b/>
                 <w:bCs/>
               </w:rPr>
-              <w:t xml:space="preserve">Re-enter </w:t>
-            </w:r>
-            <w:proofErr w:type="gramStart"/>
-            <w:r>
-              <w:rPr>
-                <w:rFonts w:ascii="Arial" w:hAnsi="Arial" w:cs="Arial"/>
-                <w:b/>
-                <w:bCs/>
-              </w:rPr>
-              <w:t>password</w:t>
-            </w:r>
-            <w:proofErr w:type="gramEnd"/>
-            <w:r>
-              <w:rPr>
-                <w:rFonts w:ascii="Arial" w:hAnsi="Arial" w:cs="Arial"/>
-                <w:b/>
-                <w:bCs/>
-              </w:rPr>
-              <w:t xml:space="preserve"> need to match given constraints. (It should have 8-20 letters, at least 1 capital letter, at least one lower case letter, at least 1 number and at least 1 special character)</w:t>
+              <w:t>Re-enter password need to match given constraints. (It should have 8-20 letters, at least 1 capital letter, at least one lower case letter, at least 1 number and at least 1 special character)</w:t>
             </w:r>
           </w:p>
         </w:tc>
@@ -5783,23 +5603,13 @@
                 <w:bCs/>
               </w:rPr>
             </w:pPr>
-            <w:proofErr w:type="gramStart"/>
-            <w:r>
-              <w:rPr>
-                <w:rFonts w:ascii="Arial" w:hAnsi="Arial" w:cs="Arial"/>
-                <w:b/>
-                <w:bCs/>
-              </w:rPr>
-              <w:t>User name</w:t>
-            </w:r>
-            <w:proofErr w:type="gramEnd"/>
-            <w:r>
-              <w:rPr>
-                <w:rFonts w:ascii="Arial" w:hAnsi="Arial" w:cs="Arial"/>
-                <w:b/>
-                <w:bCs/>
-              </w:rPr>
-              <w:t xml:space="preserve"> should be new.</w:t>
+            <w:r>
+              <w:rPr>
+                <w:rFonts w:ascii="Arial" w:hAnsi="Arial" w:cs="Arial"/>
+                <w:b/>
+                <w:bCs/>
+              </w:rPr>
+              <w:t>User name should be new.</w:t>
             </w:r>
           </w:p>
         </w:tc>
@@ -5848,25 +5658,7 @@
                 <w:b/>
                 <w:bCs/>
               </w:rPr>
-              <w:t>An error will be thrown saying “</w:t>
-            </w:r>
-            <w:proofErr w:type="gramStart"/>
-            <w:r>
-              <w:rPr>
-                <w:rFonts w:ascii="Arial" w:hAnsi="Arial" w:cs="Arial"/>
-                <w:b/>
-                <w:bCs/>
-              </w:rPr>
-              <w:t>User name</w:t>
-            </w:r>
-            <w:proofErr w:type="gramEnd"/>
-            <w:r>
-              <w:rPr>
-                <w:rFonts w:ascii="Arial" w:hAnsi="Arial" w:cs="Arial"/>
-                <w:b/>
-                <w:bCs/>
-              </w:rPr>
-              <w:t xml:space="preserve"> already exists”</w:t>
+              <w:t>An error will be thrown saying “User name already exists”</w:t>
             </w:r>
           </w:p>
         </w:tc>
@@ -6110,25 +5902,7 @@
                 <w:b/>
                 <w:bCs/>
               </w:rPr>
-              <w:t>An error will be thrown saying “</w:t>
-            </w:r>
-            <w:proofErr w:type="gramStart"/>
-            <w:r>
-              <w:rPr>
-                <w:rFonts w:ascii="Arial" w:hAnsi="Arial" w:cs="Arial"/>
-                <w:b/>
-                <w:bCs/>
-              </w:rPr>
-              <w:t>User name</w:t>
-            </w:r>
-            <w:proofErr w:type="gramEnd"/>
-            <w:r>
-              <w:rPr>
-                <w:rFonts w:ascii="Arial" w:hAnsi="Arial" w:cs="Arial"/>
-                <w:b/>
-                <w:bCs/>
-              </w:rPr>
-              <w:t xml:space="preserve"> not found”</w:t>
+              <w:t>An error will be thrown saying “User name not found”</w:t>
             </w:r>
           </w:p>
         </w:tc>
@@ -6781,15 +6555,7 @@
                 <w:b/>
                 <w:bCs/>
               </w:rPr>
-              <w:t>2</w:t>
-            </w:r>
-            <w:r>
-              <w:rPr>
-                <w:rFonts w:ascii="Arial" w:hAnsi="Arial" w:cs="Arial"/>
-                <w:b/>
-                <w:bCs/>
-              </w:rPr>
-              <w:t>6</w:t>
+              <w:t>26</w:t>
             </w:r>
           </w:p>
         </w:tc>
@@ -6838,15 +6604,7 @@
                 <w:b/>
                 <w:bCs/>
               </w:rPr>
-              <w:t>User clicks on forgot password page from login</w:t>
-            </w:r>
-            <w:r>
-              <w:rPr>
-                <w:rFonts w:ascii="Arial" w:hAnsi="Arial" w:cs="Arial"/>
-                <w:b/>
-                <w:bCs/>
-              </w:rPr>
-              <w:t>.</w:t>
+              <w:t>User clicks on forgot password page from login.</w:t>
             </w:r>
           </w:p>
         </w:tc>
@@ -6895,31 +6653,7 @@
                 <w:b/>
                 <w:bCs/>
               </w:rPr>
-              <w:t>Forgot password page should be displayed and the user should enter username and email address in the respective fields a</w:t>
-            </w:r>
-            <w:r>
-              <w:rPr>
-                <w:rFonts w:ascii="Arial" w:hAnsi="Arial" w:cs="Arial"/>
-                <w:b/>
-                <w:bCs/>
-              </w:rPr>
-              <w:t>n</w:t>
-            </w:r>
-            <w:r>
-              <w:rPr>
-                <w:rFonts w:ascii="Arial" w:hAnsi="Arial" w:cs="Arial"/>
-                <w:b/>
-                <w:bCs/>
-              </w:rPr>
-              <w:t>d an</w:t>
-            </w:r>
-            <w:r>
-              <w:rPr>
-                <w:rFonts w:ascii="Arial" w:hAnsi="Arial" w:cs="Arial"/>
-                <w:b/>
-                <w:bCs/>
-              </w:rPr>
-              <w:t xml:space="preserve"> email will be sent to respective user with password information.</w:t>
+              <w:t>Forgot password page should be displayed and the user should enter username and email address in the respective fields and an email will be sent to respective user with password information.</w:t>
             </w:r>
           </w:p>
         </w:tc>
@@ -7059,15 +6793,7 @@
                 <w:b/>
                 <w:bCs/>
               </w:rPr>
-              <w:t>2</w:t>
-            </w:r>
-            <w:r>
-              <w:rPr>
-                <w:rFonts w:ascii="Arial" w:hAnsi="Arial" w:cs="Arial"/>
-                <w:b/>
-                <w:bCs/>
-              </w:rPr>
-              <w:t>7</w:t>
+              <w:t>27</w:t>
             </w:r>
           </w:p>
         </w:tc>
@@ -7310,6 +7036,265 @@
                 <w:b/>
                 <w:bCs/>
               </w:rPr>
+              <w:t>28</w:t>
+            </w:r>
+          </w:p>
+        </w:tc>
+      </w:tr>
+      <w:tr>
+        <w:trPr>
+          <w:trHeight w:val="327"/>
+        </w:trPr>
+        <w:tc>
+          <w:tcPr>
+            <w:tcW w:w="2250" w:type="dxa"/>
+          </w:tcPr>
+          <w:p>
+            <w:pPr>
+              <w:pStyle w:val="NormalWeb"/>
+              <w:rPr>
+                <w:rFonts w:ascii="Arial" w:hAnsi="Arial" w:cs="Arial"/>
+                <w:bCs/>
+              </w:rPr>
+            </w:pPr>
+            <w:r>
+              <w:rPr>
+                <w:rFonts w:ascii="Arial" w:hAnsi="Arial" w:cs="Arial"/>
+                <w:bCs/>
+              </w:rPr>
+              <w:t>Test Input</w:t>
+            </w:r>
+          </w:p>
+        </w:tc>
+        <w:tc>
+          <w:tcPr>
+            <w:tcW w:w="5394" w:type="dxa"/>
+          </w:tcPr>
+          <w:p>
+            <w:pPr>
+              <w:pStyle w:val="NormalWeb"/>
+              <w:rPr>
+                <w:rFonts w:ascii="Arial" w:hAnsi="Arial" w:cs="Arial"/>
+                <w:b/>
+                <w:bCs/>
+              </w:rPr>
+            </w:pPr>
+            <w:r>
+              <w:rPr>
+                <w:rFonts w:ascii="Arial" w:hAnsi="Arial" w:cs="Arial"/>
+                <w:b/>
+                <w:bCs/>
+              </w:rPr>
+              <w:t>Entered email address does not match the database record with the username.</w:t>
+            </w:r>
+          </w:p>
+        </w:tc>
+      </w:tr>
+      <w:tr>
+        <w:trPr>
+          <w:trHeight w:val="327"/>
+        </w:trPr>
+        <w:tc>
+          <w:tcPr>
+            <w:tcW w:w="2250" w:type="dxa"/>
+          </w:tcPr>
+          <w:p>
+            <w:pPr>
+              <w:pStyle w:val="NormalWeb"/>
+              <w:rPr>
+                <w:rFonts w:ascii="Arial" w:hAnsi="Arial" w:cs="Arial"/>
+                <w:bCs/>
+              </w:rPr>
+            </w:pPr>
+            <w:r>
+              <w:rPr>
+                <w:rFonts w:ascii="Arial" w:hAnsi="Arial" w:cs="Arial"/>
+                <w:bCs/>
+              </w:rPr>
+              <w:t>Expected Output</w:t>
+            </w:r>
+          </w:p>
+        </w:tc>
+        <w:tc>
+          <w:tcPr>
+            <w:tcW w:w="5394" w:type="dxa"/>
+          </w:tcPr>
+          <w:p>
+            <w:pPr>
+              <w:pStyle w:val="NormalWeb"/>
+              <w:rPr>
+                <w:rFonts w:ascii="Arial" w:hAnsi="Arial" w:cs="Arial"/>
+                <w:b/>
+                <w:bCs/>
+              </w:rPr>
+            </w:pPr>
+            <w:r>
+              <w:rPr>
+                <w:rFonts w:ascii="Arial" w:hAnsi="Arial" w:cs="Arial"/>
+                <w:b/>
+                <w:bCs/>
+              </w:rPr>
+              <w:t>An error should be thrown saying “entered email address is wrong”</w:t>
+            </w:r>
+          </w:p>
+        </w:tc>
+      </w:tr>
+      <w:tr>
+        <w:trPr>
+          <w:trHeight w:val="327"/>
+        </w:trPr>
+        <w:tc>
+          <w:tcPr>
+            <w:tcW w:w="2250" w:type="dxa"/>
+          </w:tcPr>
+          <w:p>
+            <w:pPr>
+              <w:pStyle w:val="NormalWeb"/>
+              <w:rPr>
+                <w:rFonts w:ascii="Arial" w:hAnsi="Arial" w:cs="Arial"/>
+                <w:bCs/>
+              </w:rPr>
+            </w:pPr>
+            <w:r>
+              <w:rPr>
+                <w:rFonts w:ascii="Arial" w:hAnsi="Arial" w:cs="Arial"/>
+                <w:bCs/>
+              </w:rPr>
+              <w:t>Description</w:t>
+            </w:r>
+          </w:p>
+        </w:tc>
+        <w:tc>
+          <w:tcPr>
+            <w:tcW w:w="5394" w:type="dxa"/>
+          </w:tcPr>
+          <w:p>
+            <w:pPr>
+              <w:pStyle w:val="NormalWeb"/>
+              <w:rPr>
+                <w:rFonts w:ascii="Arial" w:hAnsi="Arial" w:cs="Arial"/>
+                <w:b/>
+                <w:bCs/>
+              </w:rPr>
+            </w:pPr>
+            <w:r>
+              <w:rPr>
+                <w:rFonts w:ascii="Arial" w:hAnsi="Arial" w:cs="Arial"/>
+                <w:b/>
+                <w:bCs/>
+              </w:rPr>
+              <w:t>When the user forgets password, the user can get the details by entering the proper details in forgot password page.</w:t>
+            </w:r>
+          </w:p>
+        </w:tc>
+      </w:tr>
+    </w:tbl>
+    <w:p>
+      <w:pPr>
+        <w:pStyle w:val="NormalWeb"/>
+      </w:pPr>
+    </w:p>
+    <w:p>
+      <w:pPr>
+        <w:pStyle w:val="NormalWeb"/>
+      </w:pPr>
+    </w:p>
+    <w:p>
+      <w:pPr>
+        <w:pStyle w:val="NormalWeb"/>
+      </w:pPr>
+    </w:p>
+    <w:p>
+      <w:pPr>
+        <w:pStyle w:val="NormalWeb"/>
+      </w:pPr>
+    </w:p>
+    <w:p>
+      <w:pPr>
+        <w:pStyle w:val="NormalWeb"/>
+      </w:pPr>
+    </w:p>
+    <w:p>
+      <w:pPr>
+        <w:pStyle w:val="NormalWeb"/>
+      </w:pPr>
+    </w:p>
+    <w:p>
+      <w:pPr>
+        <w:pStyle w:val="NormalWeb"/>
+      </w:pPr>
+    </w:p>
+    <w:p>
+      <w:pPr>
+        <w:pStyle w:val="NormalWeb"/>
+      </w:pPr>
+    </w:p>
+    <w:p>
+      <w:pPr>
+        <w:pStyle w:val="NormalWeb"/>
+      </w:pPr>
+    </w:p>
+    <w:p>
+      <w:pPr>
+        <w:pStyle w:val="NormalWeb"/>
+      </w:pPr>
+    </w:p>
+    <w:tbl>
+      <w:tblPr>
+        <w:tblStyle w:val="TableGrid"/>
+        <w:tblpPr w:leftFromText="180" w:rightFromText="180" w:vertAnchor="text" w:horzAnchor="margin" w:tblpXSpec="center" w:tblpY="654"/>
+        <w:tblW w:w="0" w:type="auto"/>
+        <w:tblLook w:val="04A0" w:firstRow="1" w:lastRow="0" w:firstColumn="1" w:lastColumn="0" w:noHBand="0" w:noVBand="1"/>
+      </w:tblPr>
+      <w:tblGrid>
+        <w:gridCol w:w="2250"/>
+        <w:gridCol w:w="5394"/>
+      </w:tblGrid>
+      <w:tr>
+        <w:trPr>
+          <w:trHeight w:val="327"/>
+        </w:trPr>
+        <w:tc>
+          <w:tcPr>
+            <w:tcW w:w="2250" w:type="dxa"/>
+          </w:tcPr>
+          <w:p>
+            <w:pPr>
+              <w:pStyle w:val="NormalWeb"/>
+              <w:rPr>
+                <w:rFonts w:ascii="Arial" w:hAnsi="Arial" w:cs="Arial"/>
+                <w:bCs/>
+              </w:rPr>
+            </w:pPr>
+            <w:r>
+              <w:rPr>
+                <w:rFonts w:ascii="Arial" w:hAnsi="Arial" w:cs="Arial"/>
+                <w:bCs/>
+              </w:rPr>
+              <w:lastRenderedPageBreak/>
+              <w:t>ID</w:t>
+            </w:r>
+          </w:p>
+        </w:tc>
+        <w:tc>
+          <w:tcPr>
+            <w:tcW w:w="5394" w:type="dxa"/>
+          </w:tcPr>
+          <w:p>
+            <w:pPr>
+              <w:pStyle w:val="NormalWeb"/>
+              <w:rPr>
+                <w:rFonts w:ascii="Arial" w:hAnsi="Arial" w:cs="Arial"/>
+                <w:b/>
+                <w:bCs/>
+              </w:rPr>
+            </w:pPr>
+            <w:r>
+              <w:rPr>
+                <w:rFonts w:ascii="Arial" w:hAnsi="Arial" w:cs="Arial"/>
+                <w:b/>
+                <w:bCs/>
+              </w:rPr>
               <w:t>2</w:t>
             </w:r>
             <w:r>
@@ -7318,7 +7303,7 @@
                 <w:b/>
                 <w:bCs/>
               </w:rPr>
-              <w:t>8</w:t>
+              <w:t>9</w:t>
             </w:r>
           </w:p>
         </w:tc>
@@ -7367,23 +7352,7 @@
                 <w:b/>
                 <w:bCs/>
               </w:rPr>
-              <w:t xml:space="preserve">Entered </w:t>
-            </w:r>
-            <w:r>
-              <w:rPr>
-                <w:rFonts w:ascii="Arial" w:hAnsi="Arial" w:cs="Arial"/>
-                <w:b/>
-                <w:bCs/>
-              </w:rPr>
-              <w:t>email address does not match the database record with the username</w:t>
-            </w:r>
-            <w:r>
-              <w:rPr>
-                <w:rFonts w:ascii="Arial" w:hAnsi="Arial" w:cs="Arial"/>
-                <w:b/>
-                <w:bCs/>
-              </w:rPr>
-              <w:t>.</w:t>
+              <w:t>For Student – When a user logs in as student, the home page should contain 2 fragments – one for scheduling and other for profile.</w:t>
             </w:r>
           </w:p>
         </w:tc>
@@ -7432,23 +7401,7 @@
                 <w:b/>
                 <w:bCs/>
               </w:rPr>
-              <w:t xml:space="preserve">An error should be thrown saying “entered </w:t>
-            </w:r>
-            <w:r>
-              <w:rPr>
-                <w:rFonts w:ascii="Arial" w:hAnsi="Arial" w:cs="Arial"/>
-                <w:b/>
-                <w:bCs/>
-              </w:rPr>
-              <w:t>email address is wrong</w:t>
-            </w:r>
-            <w:r>
-              <w:rPr>
-                <w:rFonts w:ascii="Arial" w:hAnsi="Arial" w:cs="Arial"/>
-                <w:b/>
-                <w:bCs/>
-              </w:rPr>
-              <w:t>”</w:t>
+              <w:t>Home page should contain a drop down menu which should have the list of professors. User should be able to select one professor out of the given list</w:t>
             </w:r>
           </w:p>
         </w:tc>
@@ -7497,7 +7450,890 @@
                 <w:b/>
                 <w:bCs/>
               </w:rPr>
-              <w:t>When the user forgets password, the user can get the details by entering the proper details in forgot password page.</w:t>
+              <w:t>When the user logs in from login page with correct credentials as student, it should take the user to home page and the user should be able to see the list of professors.</w:t>
+            </w:r>
+          </w:p>
+        </w:tc>
+      </w:tr>
+    </w:tbl>
+    <w:p>
+      <w:pPr>
+        <w:pStyle w:val="NormalWeb"/>
+      </w:pPr>
+    </w:p>
+    <w:p>
+      <w:pPr>
+        <w:pStyle w:val="NormalWeb"/>
+      </w:pPr>
+    </w:p>
+    <w:p>
+      <w:pPr>
+        <w:pStyle w:val="NormalWeb"/>
+      </w:pPr>
+    </w:p>
+    <w:p>
+      <w:pPr>
+        <w:pStyle w:val="NormalWeb"/>
+      </w:pPr>
+    </w:p>
+    <w:p>
+      <w:pPr>
+        <w:pStyle w:val="NormalWeb"/>
+      </w:pPr>
+    </w:p>
+    <w:p>
+      <w:pPr>
+        <w:pStyle w:val="NormalWeb"/>
+      </w:pPr>
+    </w:p>
+    <w:p>
+      <w:pPr>
+        <w:pStyle w:val="NormalWeb"/>
+      </w:pPr>
+    </w:p>
+    <w:p>
+      <w:pPr>
+        <w:pStyle w:val="NormalWeb"/>
+      </w:pPr>
+    </w:p>
+    <w:p>
+      <w:pPr>
+        <w:pStyle w:val="NormalWeb"/>
+      </w:pPr>
+    </w:p>
+    <w:tbl>
+      <w:tblPr>
+        <w:tblStyle w:val="TableGrid"/>
+        <w:tblpPr w:leftFromText="180" w:rightFromText="180" w:vertAnchor="text" w:horzAnchor="margin" w:tblpXSpec="center" w:tblpY="654"/>
+        <w:tblW w:w="0" w:type="auto"/>
+        <w:tblLook w:val="04A0" w:firstRow="1" w:lastRow="0" w:firstColumn="1" w:lastColumn="0" w:noHBand="0" w:noVBand="1"/>
+      </w:tblPr>
+      <w:tblGrid>
+        <w:gridCol w:w="2250"/>
+        <w:gridCol w:w="5394"/>
+      </w:tblGrid>
+      <w:tr>
+        <w:trPr>
+          <w:trHeight w:val="327"/>
+        </w:trPr>
+        <w:tc>
+          <w:tcPr>
+            <w:tcW w:w="2250" w:type="dxa"/>
+          </w:tcPr>
+          <w:p>
+            <w:pPr>
+              <w:pStyle w:val="NormalWeb"/>
+              <w:rPr>
+                <w:rFonts w:ascii="Arial" w:hAnsi="Arial" w:cs="Arial"/>
+                <w:bCs/>
+              </w:rPr>
+            </w:pPr>
+            <w:r>
+              <w:rPr>
+                <w:rFonts w:ascii="Arial" w:hAnsi="Arial" w:cs="Arial"/>
+                <w:bCs/>
+              </w:rPr>
+              <w:t>ID</w:t>
+            </w:r>
+          </w:p>
+        </w:tc>
+        <w:tc>
+          <w:tcPr>
+            <w:tcW w:w="5394" w:type="dxa"/>
+          </w:tcPr>
+          <w:p>
+            <w:pPr>
+              <w:pStyle w:val="NormalWeb"/>
+              <w:rPr>
+                <w:rFonts w:ascii="Arial" w:hAnsi="Arial" w:cs="Arial"/>
+                <w:b/>
+                <w:bCs/>
+              </w:rPr>
+            </w:pPr>
+            <w:r>
+              <w:rPr>
+                <w:rFonts w:ascii="Arial" w:hAnsi="Arial" w:cs="Arial"/>
+                <w:b/>
+                <w:bCs/>
+              </w:rPr>
+              <w:t>30</w:t>
+            </w:r>
+          </w:p>
+        </w:tc>
+      </w:tr>
+      <w:tr>
+        <w:trPr>
+          <w:trHeight w:val="327"/>
+        </w:trPr>
+        <w:tc>
+          <w:tcPr>
+            <w:tcW w:w="2250" w:type="dxa"/>
+          </w:tcPr>
+          <w:p>
+            <w:pPr>
+              <w:pStyle w:val="NormalWeb"/>
+              <w:rPr>
+                <w:rFonts w:ascii="Arial" w:hAnsi="Arial" w:cs="Arial"/>
+                <w:bCs/>
+              </w:rPr>
+            </w:pPr>
+            <w:r>
+              <w:rPr>
+                <w:rFonts w:ascii="Arial" w:hAnsi="Arial" w:cs="Arial"/>
+                <w:bCs/>
+              </w:rPr>
+              <w:t>Test Input</w:t>
+            </w:r>
+          </w:p>
+        </w:tc>
+        <w:tc>
+          <w:tcPr>
+            <w:tcW w:w="5394" w:type="dxa"/>
+          </w:tcPr>
+          <w:p>
+            <w:pPr>
+              <w:pStyle w:val="NormalWeb"/>
+              <w:rPr>
+                <w:rFonts w:ascii="Arial" w:hAnsi="Arial" w:cs="Arial"/>
+                <w:b/>
+                <w:bCs/>
+              </w:rPr>
+            </w:pPr>
+            <w:r>
+              <w:rPr>
+                <w:rFonts w:ascii="Arial" w:hAnsi="Arial" w:cs="Arial"/>
+                <w:b/>
+                <w:bCs/>
+              </w:rPr>
+              <w:t>For Student – When a user logs in as student, the home page should contain 2 fragments – one for scheduling and other for profile.</w:t>
+            </w:r>
+          </w:p>
+        </w:tc>
+      </w:tr>
+      <w:tr>
+        <w:trPr>
+          <w:trHeight w:val="327"/>
+        </w:trPr>
+        <w:tc>
+          <w:tcPr>
+            <w:tcW w:w="2250" w:type="dxa"/>
+          </w:tcPr>
+          <w:p>
+            <w:pPr>
+              <w:pStyle w:val="NormalWeb"/>
+              <w:rPr>
+                <w:rFonts w:ascii="Arial" w:hAnsi="Arial" w:cs="Arial"/>
+                <w:bCs/>
+              </w:rPr>
+            </w:pPr>
+            <w:r>
+              <w:rPr>
+                <w:rFonts w:ascii="Arial" w:hAnsi="Arial" w:cs="Arial"/>
+                <w:bCs/>
+              </w:rPr>
+              <w:t>Expected Output</w:t>
+            </w:r>
+          </w:p>
+        </w:tc>
+        <w:tc>
+          <w:tcPr>
+            <w:tcW w:w="5394" w:type="dxa"/>
+          </w:tcPr>
+          <w:p>
+            <w:pPr>
+              <w:pStyle w:val="NormalWeb"/>
+              <w:rPr>
+                <w:rFonts w:ascii="Arial" w:hAnsi="Arial" w:cs="Arial"/>
+                <w:b/>
+                <w:bCs/>
+              </w:rPr>
+            </w:pPr>
+            <w:r>
+              <w:rPr>
+                <w:rFonts w:ascii="Arial" w:hAnsi="Arial" w:cs="Arial"/>
+                <w:b/>
+                <w:bCs/>
+              </w:rPr>
+              <w:t>Home page should contain a drop down menu which should have the list of professors. User should be able to select one professor out of the given list</w:t>
+            </w:r>
+            <w:r>
+              <w:rPr>
+                <w:rFonts w:ascii="Arial" w:hAnsi="Arial" w:cs="Arial"/>
+                <w:b/>
+                <w:bCs/>
+              </w:rPr>
+              <w:t>. When the user selects a professor and clicks ok, the timings of that particular professor should be shown.</w:t>
+            </w:r>
+          </w:p>
+        </w:tc>
+      </w:tr>
+      <w:tr>
+        <w:trPr>
+          <w:trHeight w:val="327"/>
+        </w:trPr>
+        <w:tc>
+          <w:tcPr>
+            <w:tcW w:w="2250" w:type="dxa"/>
+          </w:tcPr>
+          <w:p>
+            <w:pPr>
+              <w:pStyle w:val="NormalWeb"/>
+              <w:rPr>
+                <w:rFonts w:ascii="Arial" w:hAnsi="Arial" w:cs="Arial"/>
+                <w:bCs/>
+              </w:rPr>
+            </w:pPr>
+            <w:r>
+              <w:rPr>
+                <w:rFonts w:ascii="Arial" w:hAnsi="Arial" w:cs="Arial"/>
+                <w:bCs/>
+              </w:rPr>
+              <w:t>Description</w:t>
+            </w:r>
+          </w:p>
+        </w:tc>
+        <w:tc>
+          <w:tcPr>
+            <w:tcW w:w="5394" w:type="dxa"/>
+          </w:tcPr>
+          <w:p>
+            <w:pPr>
+              <w:pStyle w:val="NormalWeb"/>
+              <w:rPr>
+                <w:rFonts w:ascii="Arial" w:hAnsi="Arial" w:cs="Arial"/>
+                <w:b/>
+                <w:bCs/>
+              </w:rPr>
+            </w:pPr>
+            <w:r>
+              <w:rPr>
+                <w:rFonts w:ascii="Arial" w:hAnsi="Arial" w:cs="Arial"/>
+                <w:b/>
+                <w:bCs/>
+              </w:rPr>
+              <w:t>When the user logs in from login page with correct credentials as student, it should take the user to home page and the user should be able to see the list of professors</w:t>
+            </w:r>
+            <w:r>
+              <w:rPr>
+                <w:rFonts w:ascii="Arial" w:hAnsi="Arial" w:cs="Arial"/>
+                <w:b/>
+                <w:bCs/>
+              </w:rPr>
+              <w:t xml:space="preserve"> and the selected professor’s available timings.</w:t>
+            </w:r>
+          </w:p>
+        </w:tc>
+      </w:tr>
+    </w:tbl>
+    <w:p>
+      <w:pPr>
+        <w:pStyle w:val="NormalWeb"/>
+      </w:pPr>
+    </w:p>
+    <w:p>
+      <w:pPr>
+        <w:pStyle w:val="NormalWeb"/>
+      </w:pPr>
+    </w:p>
+    <w:p>
+      <w:pPr>
+        <w:pStyle w:val="NormalWeb"/>
+      </w:pPr>
+    </w:p>
+    <w:p>
+      <w:pPr>
+        <w:pStyle w:val="NormalWeb"/>
+      </w:pPr>
+    </w:p>
+    <w:p>
+      <w:pPr>
+        <w:pStyle w:val="NormalWeb"/>
+      </w:pPr>
+    </w:p>
+    <w:p>
+      <w:pPr>
+        <w:pStyle w:val="NormalWeb"/>
+      </w:pPr>
+    </w:p>
+    <w:p>
+      <w:pPr>
+        <w:pStyle w:val="NormalWeb"/>
+      </w:pPr>
+    </w:p>
+    <w:p>
+      <w:pPr>
+        <w:pStyle w:val="NormalWeb"/>
+      </w:pPr>
+    </w:p>
+    <w:p>
+      <w:pPr>
+        <w:pStyle w:val="NormalWeb"/>
+      </w:pPr>
+    </w:p>
+    <w:p>
+      <w:pPr>
+        <w:pStyle w:val="NormalWeb"/>
+      </w:pPr>
+    </w:p>
+    <w:p>
+      <w:pPr>
+        <w:pStyle w:val="NormalWeb"/>
+      </w:pPr>
+    </w:p>
+    <w:p>
+      <w:pPr>
+        <w:pStyle w:val="NormalWeb"/>
+      </w:pPr>
+    </w:p>
+    <w:p>
+      <w:pPr>
+        <w:pStyle w:val="NormalWeb"/>
+      </w:pPr>
+    </w:p>
+    <w:p>
+      <w:pPr>
+        <w:pStyle w:val="NormalWeb"/>
+      </w:pPr>
+    </w:p>
+    <w:tbl>
+      <w:tblPr>
+        <w:tblStyle w:val="TableGrid"/>
+        <w:tblpPr w:leftFromText="180" w:rightFromText="180" w:vertAnchor="text" w:horzAnchor="margin" w:tblpXSpec="center" w:tblpY="654"/>
+        <w:tblW w:w="0" w:type="auto"/>
+        <w:tblLook w:val="04A0" w:firstRow="1" w:lastRow="0" w:firstColumn="1" w:lastColumn="0" w:noHBand="0" w:noVBand="1"/>
+      </w:tblPr>
+      <w:tblGrid>
+        <w:gridCol w:w="2250"/>
+        <w:gridCol w:w="5394"/>
+      </w:tblGrid>
+      <w:tr>
+        <w:trPr>
+          <w:trHeight w:val="327"/>
+        </w:trPr>
+        <w:tc>
+          <w:tcPr>
+            <w:tcW w:w="2250" w:type="dxa"/>
+          </w:tcPr>
+          <w:p>
+            <w:pPr>
+              <w:pStyle w:val="NormalWeb"/>
+              <w:rPr>
+                <w:rFonts w:ascii="Arial" w:hAnsi="Arial" w:cs="Arial"/>
+                <w:bCs/>
+              </w:rPr>
+            </w:pPr>
+            <w:r>
+              <w:rPr>
+                <w:rFonts w:ascii="Arial" w:hAnsi="Arial" w:cs="Arial"/>
+                <w:bCs/>
+              </w:rPr>
+              <w:lastRenderedPageBreak/>
+              <w:t>ID</w:t>
+            </w:r>
+          </w:p>
+        </w:tc>
+        <w:tc>
+          <w:tcPr>
+            <w:tcW w:w="5394" w:type="dxa"/>
+          </w:tcPr>
+          <w:p>
+            <w:pPr>
+              <w:pStyle w:val="NormalWeb"/>
+              <w:rPr>
+                <w:rFonts w:ascii="Arial" w:hAnsi="Arial" w:cs="Arial"/>
+                <w:b/>
+                <w:bCs/>
+              </w:rPr>
+            </w:pPr>
+            <w:r>
+              <w:rPr>
+                <w:rFonts w:ascii="Arial" w:hAnsi="Arial" w:cs="Arial"/>
+                <w:b/>
+                <w:bCs/>
+              </w:rPr>
+              <w:t>3</w:t>
+            </w:r>
+            <w:r>
+              <w:rPr>
+                <w:rFonts w:ascii="Arial" w:hAnsi="Arial" w:cs="Arial"/>
+                <w:b/>
+                <w:bCs/>
+              </w:rPr>
+              <w:t>1</w:t>
+            </w:r>
+          </w:p>
+        </w:tc>
+      </w:tr>
+      <w:tr>
+        <w:trPr>
+          <w:trHeight w:val="327"/>
+        </w:trPr>
+        <w:tc>
+          <w:tcPr>
+            <w:tcW w:w="2250" w:type="dxa"/>
+          </w:tcPr>
+          <w:p>
+            <w:pPr>
+              <w:pStyle w:val="NormalWeb"/>
+              <w:rPr>
+                <w:rFonts w:ascii="Arial" w:hAnsi="Arial" w:cs="Arial"/>
+                <w:bCs/>
+              </w:rPr>
+            </w:pPr>
+            <w:r>
+              <w:rPr>
+                <w:rFonts w:ascii="Arial" w:hAnsi="Arial" w:cs="Arial"/>
+                <w:bCs/>
+              </w:rPr>
+              <w:t>Test Input</w:t>
+            </w:r>
+          </w:p>
+        </w:tc>
+        <w:tc>
+          <w:tcPr>
+            <w:tcW w:w="5394" w:type="dxa"/>
+          </w:tcPr>
+          <w:p>
+            <w:pPr>
+              <w:pStyle w:val="NormalWeb"/>
+              <w:rPr>
+                <w:rFonts w:ascii="Arial" w:hAnsi="Arial" w:cs="Arial"/>
+                <w:b/>
+                <w:bCs/>
+              </w:rPr>
+            </w:pPr>
+            <w:r>
+              <w:rPr>
+                <w:rFonts w:ascii="Arial" w:hAnsi="Arial" w:cs="Arial"/>
+                <w:b/>
+                <w:bCs/>
+              </w:rPr>
+              <w:t>For Student – When a user logs in as student, the home page should contain 2 fragments – one for scheduling and other for profile.</w:t>
+            </w:r>
+          </w:p>
+        </w:tc>
+      </w:tr>
+      <w:tr>
+        <w:trPr>
+          <w:trHeight w:val="327"/>
+        </w:trPr>
+        <w:tc>
+          <w:tcPr>
+            <w:tcW w:w="2250" w:type="dxa"/>
+          </w:tcPr>
+          <w:p>
+            <w:pPr>
+              <w:pStyle w:val="NormalWeb"/>
+              <w:rPr>
+                <w:rFonts w:ascii="Arial" w:hAnsi="Arial" w:cs="Arial"/>
+                <w:bCs/>
+              </w:rPr>
+            </w:pPr>
+            <w:r>
+              <w:rPr>
+                <w:rFonts w:ascii="Arial" w:hAnsi="Arial" w:cs="Arial"/>
+                <w:bCs/>
+              </w:rPr>
+              <w:t>Expected Output</w:t>
+            </w:r>
+          </w:p>
+        </w:tc>
+        <w:tc>
+          <w:tcPr>
+            <w:tcW w:w="5394" w:type="dxa"/>
+          </w:tcPr>
+          <w:p>
+            <w:pPr>
+              <w:pStyle w:val="NormalWeb"/>
+              <w:rPr>
+                <w:rFonts w:ascii="Arial" w:hAnsi="Arial" w:cs="Arial"/>
+                <w:b/>
+                <w:bCs/>
+              </w:rPr>
+            </w:pPr>
+            <w:r>
+              <w:rPr>
+                <w:rFonts w:ascii="Arial" w:hAnsi="Arial" w:cs="Arial"/>
+                <w:b/>
+                <w:bCs/>
+              </w:rPr>
+              <w:t xml:space="preserve">Home page should contain a </w:t>
+            </w:r>
+            <w:r>
+              <w:rPr>
+                <w:rFonts w:ascii="Arial" w:hAnsi="Arial" w:cs="Arial"/>
+                <w:b/>
+                <w:bCs/>
+              </w:rPr>
+              <w:t>drop-down</w:t>
+            </w:r>
+            <w:r>
+              <w:rPr>
+                <w:rFonts w:ascii="Arial" w:hAnsi="Arial" w:cs="Arial"/>
+                <w:b/>
+                <w:bCs/>
+              </w:rPr>
+              <w:t xml:space="preserve"> menu which should have the list of professors. User should be able to select one professor out of the given list. When the user selects a professor and clicks ok, the timings of that </w:t>
+            </w:r>
+            <w:r>
+              <w:rPr>
+                <w:rFonts w:ascii="Arial" w:hAnsi="Arial" w:cs="Arial"/>
+                <w:b/>
+                <w:bCs/>
+              </w:rPr>
+              <w:t>professor</w:t>
+            </w:r>
+            <w:r>
+              <w:rPr>
+                <w:rFonts w:ascii="Arial" w:hAnsi="Arial" w:cs="Arial"/>
+                <w:b/>
+                <w:bCs/>
+              </w:rPr>
+              <w:t xml:space="preserve"> should be shown.</w:t>
+            </w:r>
+            <w:r>
+              <w:rPr>
+                <w:rFonts w:ascii="Arial" w:hAnsi="Arial" w:cs="Arial"/>
+                <w:b/>
+                <w:bCs/>
+              </w:rPr>
+              <w:t xml:space="preserve"> When the student clicks on </w:t>
+            </w:r>
+            <w:r>
+              <w:rPr>
+                <w:rFonts w:ascii="Arial" w:hAnsi="Arial" w:cs="Arial"/>
+                <w:b/>
+                <w:bCs/>
+              </w:rPr>
+              <w:t>a time slot, a pop up should be shown for confirmation.</w:t>
+            </w:r>
+          </w:p>
+        </w:tc>
+      </w:tr>
+      <w:tr>
+        <w:trPr>
+          <w:trHeight w:val="327"/>
+        </w:trPr>
+        <w:tc>
+          <w:tcPr>
+            <w:tcW w:w="2250" w:type="dxa"/>
+          </w:tcPr>
+          <w:p>
+            <w:pPr>
+              <w:pStyle w:val="NormalWeb"/>
+              <w:rPr>
+                <w:rFonts w:ascii="Arial" w:hAnsi="Arial" w:cs="Arial"/>
+                <w:bCs/>
+              </w:rPr>
+            </w:pPr>
+            <w:r>
+              <w:rPr>
+                <w:rFonts w:ascii="Arial" w:hAnsi="Arial" w:cs="Arial"/>
+                <w:bCs/>
+              </w:rPr>
+              <w:t>Description</w:t>
+            </w:r>
+          </w:p>
+        </w:tc>
+        <w:tc>
+          <w:tcPr>
+            <w:tcW w:w="5394" w:type="dxa"/>
+          </w:tcPr>
+          <w:p>
+            <w:pPr>
+              <w:pStyle w:val="NormalWeb"/>
+              <w:rPr>
+                <w:rFonts w:ascii="Arial" w:hAnsi="Arial" w:cs="Arial"/>
+                <w:b/>
+                <w:bCs/>
+              </w:rPr>
+            </w:pPr>
+            <w:r>
+              <w:rPr>
+                <w:rFonts w:ascii="Arial" w:hAnsi="Arial" w:cs="Arial"/>
+                <w:b/>
+                <w:bCs/>
+              </w:rPr>
+              <w:t>When the user logs in from login page with correct credentials as student, it should take the user to home page and the user should be able to see the list of professors and the selected professor’s available timings.</w:t>
+            </w:r>
+          </w:p>
+        </w:tc>
+      </w:tr>
+    </w:tbl>
+    <w:p>
+      <w:pPr>
+        <w:pStyle w:val="NormalWeb"/>
+      </w:pPr>
+    </w:p>
+    <w:p>
+      <w:pPr>
+        <w:pStyle w:val="NormalWeb"/>
+      </w:pPr>
+    </w:p>
+    <w:p>
+      <w:pPr>
+        <w:pStyle w:val="NormalWeb"/>
+      </w:pPr>
+    </w:p>
+    <w:p>
+      <w:pPr>
+        <w:pStyle w:val="NormalWeb"/>
+      </w:pPr>
+    </w:p>
+    <w:p>
+      <w:pPr>
+        <w:pStyle w:val="NormalWeb"/>
+      </w:pPr>
+    </w:p>
+    <w:p>
+      <w:pPr>
+        <w:pStyle w:val="NormalWeb"/>
+      </w:pPr>
+    </w:p>
+    <w:p>
+      <w:pPr>
+        <w:pStyle w:val="NormalWeb"/>
+      </w:pPr>
+    </w:p>
+    <w:p>
+      <w:pPr>
+        <w:pStyle w:val="NormalWeb"/>
+      </w:pPr>
+    </w:p>
+    <w:p>
+      <w:pPr>
+        <w:pStyle w:val="NormalWeb"/>
+      </w:pPr>
+    </w:p>
+    <w:p>
+      <w:pPr>
+        <w:pStyle w:val="NormalWeb"/>
+      </w:pPr>
+    </w:p>
+    <w:p>
+      <w:pPr>
+        <w:pStyle w:val="NormalWeb"/>
+      </w:pPr>
+    </w:p>
+    <w:tbl>
+      <w:tblPr>
+        <w:tblStyle w:val="TableGrid"/>
+        <w:tblpPr w:leftFromText="180" w:rightFromText="180" w:vertAnchor="text" w:horzAnchor="margin" w:tblpXSpec="center" w:tblpY="654"/>
+        <w:tblW w:w="0" w:type="auto"/>
+        <w:tblLook w:val="04A0" w:firstRow="1" w:lastRow="0" w:firstColumn="1" w:lastColumn="0" w:noHBand="0" w:noVBand="1"/>
+      </w:tblPr>
+      <w:tblGrid>
+        <w:gridCol w:w="2250"/>
+        <w:gridCol w:w="5394"/>
+      </w:tblGrid>
+      <w:tr>
+        <w:trPr>
+          <w:trHeight w:val="327"/>
+        </w:trPr>
+        <w:tc>
+          <w:tcPr>
+            <w:tcW w:w="2250" w:type="dxa"/>
+          </w:tcPr>
+          <w:p>
+            <w:pPr>
+              <w:pStyle w:val="NormalWeb"/>
+              <w:rPr>
+                <w:rFonts w:ascii="Arial" w:hAnsi="Arial" w:cs="Arial"/>
+                <w:bCs/>
+              </w:rPr>
+            </w:pPr>
+            <w:r>
+              <w:rPr>
+                <w:rFonts w:ascii="Arial" w:hAnsi="Arial" w:cs="Arial"/>
+                <w:bCs/>
+              </w:rPr>
+              <w:t>ID</w:t>
+            </w:r>
+          </w:p>
+        </w:tc>
+        <w:tc>
+          <w:tcPr>
+            <w:tcW w:w="5394" w:type="dxa"/>
+          </w:tcPr>
+          <w:p>
+            <w:pPr>
+              <w:pStyle w:val="NormalWeb"/>
+              <w:rPr>
+                <w:rFonts w:ascii="Arial" w:hAnsi="Arial" w:cs="Arial"/>
+                <w:b/>
+                <w:bCs/>
+              </w:rPr>
+            </w:pPr>
+            <w:r>
+              <w:rPr>
+                <w:rFonts w:ascii="Arial" w:hAnsi="Arial" w:cs="Arial"/>
+                <w:b/>
+                <w:bCs/>
+              </w:rPr>
+              <w:t>3</w:t>
+            </w:r>
+            <w:r>
+              <w:rPr>
+                <w:rFonts w:ascii="Arial" w:hAnsi="Arial" w:cs="Arial"/>
+                <w:b/>
+                <w:bCs/>
+              </w:rPr>
+              <w:t>2</w:t>
+            </w:r>
+          </w:p>
+        </w:tc>
+      </w:tr>
+      <w:tr>
+        <w:trPr>
+          <w:trHeight w:val="327"/>
+        </w:trPr>
+        <w:tc>
+          <w:tcPr>
+            <w:tcW w:w="2250" w:type="dxa"/>
+          </w:tcPr>
+          <w:p>
+            <w:pPr>
+              <w:pStyle w:val="NormalWeb"/>
+              <w:rPr>
+                <w:rFonts w:ascii="Arial" w:hAnsi="Arial" w:cs="Arial"/>
+                <w:bCs/>
+              </w:rPr>
+            </w:pPr>
+            <w:r>
+              <w:rPr>
+                <w:rFonts w:ascii="Arial" w:hAnsi="Arial" w:cs="Arial"/>
+                <w:bCs/>
+              </w:rPr>
+              <w:t>Test Input</w:t>
+            </w:r>
+          </w:p>
+        </w:tc>
+        <w:tc>
+          <w:tcPr>
+            <w:tcW w:w="5394" w:type="dxa"/>
+          </w:tcPr>
+          <w:p>
+            <w:pPr>
+              <w:pStyle w:val="NormalWeb"/>
+              <w:rPr>
+                <w:rFonts w:ascii="Arial" w:hAnsi="Arial" w:cs="Arial"/>
+                <w:b/>
+                <w:bCs/>
+              </w:rPr>
+            </w:pPr>
+            <w:r>
+              <w:rPr>
+                <w:rFonts w:ascii="Arial" w:hAnsi="Arial" w:cs="Arial"/>
+                <w:b/>
+                <w:bCs/>
+              </w:rPr>
+              <w:t>For Student – When a user logs in as student, the home page should contain 2 fragments – one for scheduling and other for profile.</w:t>
+            </w:r>
+          </w:p>
+        </w:tc>
+      </w:tr>
+      <w:tr>
+        <w:trPr>
+          <w:trHeight w:val="327"/>
+        </w:trPr>
+        <w:tc>
+          <w:tcPr>
+            <w:tcW w:w="2250" w:type="dxa"/>
+          </w:tcPr>
+          <w:p>
+            <w:pPr>
+              <w:pStyle w:val="NormalWeb"/>
+              <w:rPr>
+                <w:rFonts w:ascii="Arial" w:hAnsi="Arial" w:cs="Arial"/>
+                <w:bCs/>
+              </w:rPr>
+            </w:pPr>
+            <w:r>
+              <w:rPr>
+                <w:rFonts w:ascii="Arial" w:hAnsi="Arial" w:cs="Arial"/>
+                <w:bCs/>
+              </w:rPr>
+              <w:t>Expected Output</w:t>
+            </w:r>
+          </w:p>
+        </w:tc>
+        <w:tc>
+          <w:tcPr>
+            <w:tcW w:w="5394" w:type="dxa"/>
+          </w:tcPr>
+          <w:p>
+            <w:pPr>
+              <w:pStyle w:val="NormalWeb"/>
+              <w:rPr>
+                <w:rFonts w:ascii="Arial" w:hAnsi="Arial" w:cs="Arial"/>
+                <w:b/>
+                <w:bCs/>
+              </w:rPr>
+            </w:pPr>
+            <w:r>
+              <w:rPr>
+                <w:rFonts w:ascii="Arial" w:hAnsi="Arial" w:cs="Arial"/>
+                <w:b/>
+                <w:bCs/>
+              </w:rPr>
+              <w:t>Home page should contain a drop-down menu which should have the list of professors. User should be able to select one professor out of the given list. When the user selects a professor and clicks ok, the timings of that professor should be shown. When the student clicks on a time slot, a pop up should be shown for confirmation.</w:t>
+            </w:r>
+            <w:r>
+              <w:rPr>
+                <w:rFonts w:ascii="Arial" w:hAnsi="Arial" w:cs="Arial"/>
+                <w:b/>
+                <w:bCs/>
+              </w:rPr>
+              <w:t xml:space="preserve"> If the user clicks yes, an email should be sent to student and professor with the appointment details.</w:t>
+            </w:r>
+          </w:p>
+        </w:tc>
+      </w:tr>
+      <w:tr>
+        <w:trPr>
+          <w:trHeight w:val="327"/>
+        </w:trPr>
+        <w:tc>
+          <w:tcPr>
+            <w:tcW w:w="2250" w:type="dxa"/>
+          </w:tcPr>
+          <w:p>
+            <w:pPr>
+              <w:pStyle w:val="NormalWeb"/>
+              <w:rPr>
+                <w:rFonts w:ascii="Arial" w:hAnsi="Arial" w:cs="Arial"/>
+                <w:bCs/>
+              </w:rPr>
+            </w:pPr>
+            <w:r>
+              <w:rPr>
+                <w:rFonts w:ascii="Arial" w:hAnsi="Arial" w:cs="Arial"/>
+                <w:bCs/>
+              </w:rPr>
+              <w:t>Description</w:t>
+            </w:r>
+          </w:p>
+        </w:tc>
+        <w:tc>
+          <w:tcPr>
+            <w:tcW w:w="5394" w:type="dxa"/>
+          </w:tcPr>
+          <w:p>
+            <w:pPr>
+              <w:pStyle w:val="NormalWeb"/>
+              <w:rPr>
+                <w:rFonts w:ascii="Arial" w:hAnsi="Arial" w:cs="Arial"/>
+                <w:b/>
+                <w:bCs/>
+              </w:rPr>
+            </w:pPr>
+            <w:r>
+              <w:rPr>
+                <w:rFonts w:ascii="Arial" w:hAnsi="Arial" w:cs="Arial"/>
+                <w:b/>
+                <w:bCs/>
+              </w:rPr>
+              <w:t>When the user logs in from login page with correct credentials as student, it should take the user to home page and the user should be able to see the list of professors and the selected professor’s available timings.</w:t>
             </w:r>
           </w:p>
         </w:tc>

--- a/app/docs/TestCasesDocument.docx
+++ b/app/docs/TestCasesDocument.docx
@@ -7295,15 +7295,7 @@
                 <w:b/>
                 <w:bCs/>
               </w:rPr>
-              <w:t>2</w:t>
-            </w:r>
-            <w:r>
-              <w:rPr>
-                <w:rFonts w:ascii="Arial" w:hAnsi="Arial" w:cs="Arial"/>
-                <w:b/>
-                <w:bCs/>
-              </w:rPr>
-              <w:t>9</w:t>
+              <w:t>29</w:t>
             </w:r>
           </w:p>
         </w:tc>
@@ -7654,15 +7646,7 @@
                 <w:b/>
                 <w:bCs/>
               </w:rPr>
-              <w:t>Home page should contain a drop down menu which should have the list of professors. User should be able to select one professor out of the given list</w:t>
-            </w:r>
-            <w:r>
-              <w:rPr>
-                <w:rFonts w:ascii="Arial" w:hAnsi="Arial" w:cs="Arial"/>
-                <w:b/>
-                <w:bCs/>
-              </w:rPr>
-              <w:t>. When the user selects a professor and clicks ok, the timings of that particular professor should be shown.</w:t>
+              <w:t>Home page should contain a drop down menu which should have the list of professors. User should be able to select one professor out of the given list. When the user selects a professor and clicks ok, the timings of that particular professor should be shown.</w:t>
             </w:r>
           </w:p>
         </w:tc>
@@ -7711,15 +7695,7 @@
                 <w:b/>
                 <w:bCs/>
               </w:rPr>
-              <w:t>When the user logs in from login page with correct credentials as student, it should take the user to home page and the user should be able to see the list of professors</w:t>
-            </w:r>
-            <w:r>
-              <w:rPr>
-                <w:rFonts w:ascii="Arial" w:hAnsi="Arial" w:cs="Arial"/>
-                <w:b/>
-                <w:bCs/>
-              </w:rPr>
-              <w:t xml:space="preserve"> and the selected professor’s available timings.</w:t>
+              <w:t>When the user logs in from login page with correct credentials as student, it should take the user to home page and the user should be able to see the list of professors and the selected professor’s available timings.</w:t>
             </w:r>
           </w:p>
         </w:tc>
@@ -7851,15 +7827,7 @@
                 <w:b/>
                 <w:bCs/>
               </w:rPr>
-              <w:t>3</w:t>
-            </w:r>
-            <w:r>
-              <w:rPr>
-                <w:rFonts w:ascii="Arial" w:hAnsi="Arial" w:cs="Arial"/>
-                <w:b/>
-                <w:bCs/>
-              </w:rPr>
-              <w:t>1</w:t>
+              <w:t>31</w:t>
             </w:r>
           </w:p>
         </w:tc>
@@ -7957,47 +7925,7 @@
                 <w:b/>
                 <w:bCs/>
               </w:rPr>
-              <w:t xml:space="preserve">Home page should contain a </w:t>
-            </w:r>
-            <w:r>
-              <w:rPr>
-                <w:rFonts w:ascii="Arial" w:hAnsi="Arial" w:cs="Arial"/>
-                <w:b/>
-                <w:bCs/>
-              </w:rPr>
-              <w:t>drop-down</w:t>
-            </w:r>
-            <w:r>
-              <w:rPr>
-                <w:rFonts w:ascii="Arial" w:hAnsi="Arial" w:cs="Arial"/>
-                <w:b/>
-                <w:bCs/>
-              </w:rPr>
-              <w:t xml:space="preserve"> menu which should have the list of professors. User should be able to select one professor out of the given list. When the user selects a professor and clicks ok, the timings of that </w:t>
-            </w:r>
-            <w:r>
-              <w:rPr>
-                <w:rFonts w:ascii="Arial" w:hAnsi="Arial" w:cs="Arial"/>
-                <w:b/>
-                <w:bCs/>
-              </w:rPr>
-              <w:t>professor</w:t>
-            </w:r>
-            <w:r>
-              <w:rPr>
-                <w:rFonts w:ascii="Arial" w:hAnsi="Arial" w:cs="Arial"/>
-                <w:b/>
-                <w:bCs/>
-              </w:rPr>
-              <w:t xml:space="preserve"> should be shown.</w:t>
-            </w:r>
-            <w:r>
-              <w:rPr>
-                <w:rFonts w:ascii="Arial" w:hAnsi="Arial" w:cs="Arial"/>
-                <w:b/>
-                <w:bCs/>
-              </w:rPr>
-              <w:t xml:space="preserve"> When the student clicks on </w:t>
+              <w:t xml:space="preserve">Home page should contain a drop-down menu which should have the list of professors. User should be able to select one professor out of the given list. When the user selects a professor and clicks ok, the timings of that professor should be shown. When the student clicks on </w:t>
             </w:r>
             <w:r>
               <w:rPr>
@@ -8170,6 +8098,1534 @@
                 <w:b/>
                 <w:bCs/>
               </w:rPr>
+              <w:t>32</w:t>
+            </w:r>
+          </w:p>
+        </w:tc>
+      </w:tr>
+      <w:tr>
+        <w:trPr>
+          <w:trHeight w:val="327"/>
+        </w:trPr>
+        <w:tc>
+          <w:tcPr>
+            <w:tcW w:w="2250" w:type="dxa"/>
+          </w:tcPr>
+          <w:p>
+            <w:pPr>
+              <w:pStyle w:val="NormalWeb"/>
+              <w:rPr>
+                <w:rFonts w:ascii="Arial" w:hAnsi="Arial" w:cs="Arial"/>
+                <w:bCs/>
+              </w:rPr>
+            </w:pPr>
+            <w:r>
+              <w:rPr>
+                <w:rFonts w:ascii="Arial" w:hAnsi="Arial" w:cs="Arial"/>
+                <w:bCs/>
+              </w:rPr>
+              <w:t>Test Input</w:t>
+            </w:r>
+          </w:p>
+        </w:tc>
+        <w:tc>
+          <w:tcPr>
+            <w:tcW w:w="5394" w:type="dxa"/>
+          </w:tcPr>
+          <w:p>
+            <w:pPr>
+              <w:pStyle w:val="NormalWeb"/>
+              <w:rPr>
+                <w:rFonts w:ascii="Arial" w:hAnsi="Arial" w:cs="Arial"/>
+                <w:b/>
+                <w:bCs/>
+              </w:rPr>
+            </w:pPr>
+            <w:r>
+              <w:rPr>
+                <w:rFonts w:ascii="Arial" w:hAnsi="Arial" w:cs="Arial"/>
+                <w:b/>
+                <w:bCs/>
+              </w:rPr>
+              <w:t>For Student – When a user logs in as student, the home page should contain 2 fragments – one for scheduling and other for profile.</w:t>
+            </w:r>
+          </w:p>
+        </w:tc>
+      </w:tr>
+      <w:tr>
+        <w:trPr>
+          <w:trHeight w:val="327"/>
+        </w:trPr>
+        <w:tc>
+          <w:tcPr>
+            <w:tcW w:w="2250" w:type="dxa"/>
+          </w:tcPr>
+          <w:p>
+            <w:pPr>
+              <w:pStyle w:val="NormalWeb"/>
+              <w:rPr>
+                <w:rFonts w:ascii="Arial" w:hAnsi="Arial" w:cs="Arial"/>
+                <w:bCs/>
+              </w:rPr>
+            </w:pPr>
+            <w:r>
+              <w:rPr>
+                <w:rFonts w:ascii="Arial" w:hAnsi="Arial" w:cs="Arial"/>
+                <w:bCs/>
+              </w:rPr>
+              <w:t>Expected Output</w:t>
+            </w:r>
+          </w:p>
+        </w:tc>
+        <w:tc>
+          <w:tcPr>
+            <w:tcW w:w="5394" w:type="dxa"/>
+          </w:tcPr>
+          <w:p>
+            <w:pPr>
+              <w:pStyle w:val="NormalWeb"/>
+              <w:rPr>
+                <w:rFonts w:ascii="Arial" w:hAnsi="Arial" w:cs="Arial"/>
+                <w:b/>
+                <w:bCs/>
+              </w:rPr>
+            </w:pPr>
+            <w:r>
+              <w:rPr>
+                <w:rFonts w:ascii="Arial" w:hAnsi="Arial" w:cs="Arial"/>
+                <w:b/>
+                <w:bCs/>
+              </w:rPr>
+              <w:t>Home page should contain a drop-down menu which should have the list of professors. User should be able to select one professor out of the given list. When the user selects a professor and clicks ok, the timings of that professor should be shown. When the student clicks on a time slot, a pop up should be shown for confirmation.</w:t>
+            </w:r>
+            <w:r>
+              <w:rPr>
+                <w:rFonts w:ascii="Arial" w:hAnsi="Arial" w:cs="Arial"/>
+                <w:b/>
+                <w:bCs/>
+              </w:rPr>
+              <w:t xml:space="preserve"> If the user clicks yes, an email should be sent to student and professor with the appointment details.</w:t>
+            </w:r>
+          </w:p>
+        </w:tc>
+      </w:tr>
+      <w:tr>
+        <w:trPr>
+          <w:trHeight w:val="327"/>
+        </w:trPr>
+        <w:tc>
+          <w:tcPr>
+            <w:tcW w:w="2250" w:type="dxa"/>
+          </w:tcPr>
+          <w:p>
+            <w:pPr>
+              <w:pStyle w:val="NormalWeb"/>
+              <w:rPr>
+                <w:rFonts w:ascii="Arial" w:hAnsi="Arial" w:cs="Arial"/>
+                <w:bCs/>
+              </w:rPr>
+            </w:pPr>
+            <w:r>
+              <w:rPr>
+                <w:rFonts w:ascii="Arial" w:hAnsi="Arial" w:cs="Arial"/>
+                <w:bCs/>
+              </w:rPr>
+              <w:t>Description</w:t>
+            </w:r>
+          </w:p>
+        </w:tc>
+        <w:tc>
+          <w:tcPr>
+            <w:tcW w:w="5394" w:type="dxa"/>
+          </w:tcPr>
+          <w:p>
+            <w:pPr>
+              <w:pStyle w:val="NormalWeb"/>
+              <w:rPr>
+                <w:rFonts w:ascii="Arial" w:hAnsi="Arial" w:cs="Arial"/>
+                <w:b/>
+                <w:bCs/>
+              </w:rPr>
+            </w:pPr>
+            <w:r>
+              <w:rPr>
+                <w:rFonts w:ascii="Arial" w:hAnsi="Arial" w:cs="Arial"/>
+                <w:b/>
+                <w:bCs/>
+              </w:rPr>
+              <w:t>When the user logs in from login page with correct credentials as student, it should take the user to home page and the user should be able to see the list of professors and the selected professor’s available timings.</w:t>
+            </w:r>
+          </w:p>
+        </w:tc>
+      </w:tr>
+    </w:tbl>
+    <w:p>
+      <w:pPr>
+        <w:pStyle w:val="NormalWeb"/>
+      </w:pPr>
+    </w:p>
+    <w:p>
+      <w:pPr>
+        <w:pStyle w:val="NormalWeb"/>
+      </w:pPr>
+    </w:p>
+    <w:p>
+      <w:pPr>
+        <w:pStyle w:val="NormalWeb"/>
+      </w:pPr>
+    </w:p>
+    <w:p>
+      <w:pPr>
+        <w:pStyle w:val="NormalWeb"/>
+      </w:pPr>
+    </w:p>
+    <w:p>
+      <w:pPr>
+        <w:pStyle w:val="NormalWeb"/>
+      </w:pPr>
+    </w:p>
+    <w:p>
+      <w:pPr>
+        <w:pStyle w:val="NormalWeb"/>
+      </w:pPr>
+    </w:p>
+    <w:p>
+      <w:pPr>
+        <w:pStyle w:val="NormalWeb"/>
+      </w:pPr>
+    </w:p>
+    <w:p>
+      <w:pPr>
+        <w:pStyle w:val="NormalWeb"/>
+      </w:pPr>
+    </w:p>
+    <w:p>
+      <w:pPr>
+        <w:pStyle w:val="NormalWeb"/>
+      </w:pPr>
+    </w:p>
+    <w:p>
+      <w:pPr>
+        <w:pStyle w:val="NormalWeb"/>
+      </w:pPr>
+    </w:p>
+    <w:p>
+      <w:pPr>
+        <w:pStyle w:val="NormalWeb"/>
+      </w:pPr>
+    </w:p>
+    <w:p>
+      <w:pPr>
+        <w:pStyle w:val="NormalWeb"/>
+      </w:pPr>
+    </w:p>
+    <w:p>
+      <w:pPr>
+        <w:pStyle w:val="NormalWeb"/>
+      </w:pPr>
+    </w:p>
+    <w:tbl>
+      <w:tblPr>
+        <w:tblStyle w:val="TableGrid"/>
+        <w:tblpPr w:leftFromText="180" w:rightFromText="180" w:vertAnchor="text" w:horzAnchor="margin" w:tblpXSpec="center" w:tblpY="169"/>
+        <w:tblW w:w="0" w:type="auto"/>
+        <w:tblLook w:val="04A0" w:firstRow="1" w:lastRow="0" w:firstColumn="1" w:lastColumn="0" w:noHBand="0" w:noVBand="1"/>
+      </w:tblPr>
+      <w:tblGrid>
+        <w:gridCol w:w="2250"/>
+        <w:gridCol w:w="5394"/>
+      </w:tblGrid>
+      <w:tr>
+        <w:trPr>
+          <w:trHeight w:val="327"/>
+        </w:trPr>
+        <w:tc>
+          <w:tcPr>
+            <w:tcW w:w="2250" w:type="dxa"/>
+          </w:tcPr>
+          <w:p>
+            <w:pPr>
+              <w:pStyle w:val="NormalWeb"/>
+              <w:rPr>
+                <w:rFonts w:ascii="Arial" w:hAnsi="Arial" w:cs="Arial"/>
+                <w:bCs/>
+              </w:rPr>
+            </w:pPr>
+            <w:r>
+              <w:rPr>
+                <w:rFonts w:ascii="Arial" w:hAnsi="Arial" w:cs="Arial"/>
+                <w:bCs/>
+              </w:rPr>
+              <w:lastRenderedPageBreak/>
+              <w:t>ID</w:t>
+            </w:r>
+          </w:p>
+        </w:tc>
+        <w:tc>
+          <w:tcPr>
+            <w:tcW w:w="5394" w:type="dxa"/>
+          </w:tcPr>
+          <w:p>
+            <w:pPr>
+              <w:pStyle w:val="NormalWeb"/>
+              <w:rPr>
+                <w:rFonts w:ascii="Arial" w:hAnsi="Arial" w:cs="Arial"/>
+                <w:b/>
+                <w:bCs/>
+              </w:rPr>
+            </w:pPr>
+            <w:r>
+              <w:rPr>
+                <w:rFonts w:ascii="Arial" w:hAnsi="Arial" w:cs="Arial"/>
+                <w:b/>
+                <w:bCs/>
+              </w:rPr>
+              <w:t>33</w:t>
+            </w:r>
+          </w:p>
+        </w:tc>
+      </w:tr>
+      <w:tr>
+        <w:trPr>
+          <w:trHeight w:val="327"/>
+        </w:trPr>
+        <w:tc>
+          <w:tcPr>
+            <w:tcW w:w="2250" w:type="dxa"/>
+          </w:tcPr>
+          <w:p>
+            <w:pPr>
+              <w:pStyle w:val="NormalWeb"/>
+              <w:rPr>
+                <w:rFonts w:ascii="Arial" w:hAnsi="Arial" w:cs="Arial"/>
+                <w:bCs/>
+              </w:rPr>
+            </w:pPr>
+            <w:r>
+              <w:rPr>
+                <w:rFonts w:ascii="Arial" w:hAnsi="Arial" w:cs="Arial"/>
+                <w:bCs/>
+              </w:rPr>
+              <w:t>Test Input</w:t>
+            </w:r>
+          </w:p>
+        </w:tc>
+        <w:tc>
+          <w:tcPr>
+            <w:tcW w:w="5394" w:type="dxa"/>
+          </w:tcPr>
+          <w:p>
+            <w:pPr>
+              <w:pStyle w:val="NormalWeb"/>
+              <w:rPr>
+                <w:rFonts w:ascii="Arial" w:hAnsi="Arial" w:cs="Arial"/>
+                <w:b/>
+                <w:bCs/>
+              </w:rPr>
+            </w:pPr>
+            <w:r>
+              <w:rPr>
+                <w:rFonts w:ascii="Arial" w:hAnsi="Arial" w:cs="Arial"/>
+                <w:b/>
+                <w:bCs/>
+              </w:rPr>
+              <w:t>For Student – When a user logs in as student, the home page should contain 2 fragments – one for scheduling and other for profile.</w:t>
+            </w:r>
+          </w:p>
+        </w:tc>
+      </w:tr>
+      <w:tr>
+        <w:trPr>
+          <w:trHeight w:val="327"/>
+        </w:trPr>
+        <w:tc>
+          <w:tcPr>
+            <w:tcW w:w="2250" w:type="dxa"/>
+          </w:tcPr>
+          <w:p>
+            <w:pPr>
+              <w:pStyle w:val="NormalWeb"/>
+              <w:rPr>
+                <w:rFonts w:ascii="Arial" w:hAnsi="Arial" w:cs="Arial"/>
+                <w:bCs/>
+              </w:rPr>
+            </w:pPr>
+            <w:r>
+              <w:rPr>
+                <w:rFonts w:ascii="Arial" w:hAnsi="Arial" w:cs="Arial"/>
+                <w:bCs/>
+              </w:rPr>
+              <w:t>Expected Output</w:t>
+            </w:r>
+          </w:p>
+        </w:tc>
+        <w:tc>
+          <w:tcPr>
+            <w:tcW w:w="5394" w:type="dxa"/>
+          </w:tcPr>
+          <w:p>
+            <w:pPr>
+              <w:pStyle w:val="NormalWeb"/>
+              <w:rPr>
+                <w:rFonts w:ascii="Arial" w:hAnsi="Arial" w:cs="Arial"/>
+                <w:b/>
+                <w:bCs/>
+              </w:rPr>
+            </w:pPr>
+            <w:r>
+              <w:rPr>
+                <w:rFonts w:ascii="Arial" w:hAnsi="Arial" w:cs="Arial"/>
+                <w:b/>
+                <w:bCs/>
+              </w:rPr>
+              <w:t>Profile page should contain the details of the student like student name, email address and password in encrypted format.</w:t>
+            </w:r>
+          </w:p>
+        </w:tc>
+      </w:tr>
+      <w:tr>
+        <w:trPr>
+          <w:trHeight w:val="327"/>
+        </w:trPr>
+        <w:tc>
+          <w:tcPr>
+            <w:tcW w:w="2250" w:type="dxa"/>
+          </w:tcPr>
+          <w:p>
+            <w:pPr>
+              <w:pStyle w:val="NormalWeb"/>
+              <w:rPr>
+                <w:rFonts w:ascii="Arial" w:hAnsi="Arial" w:cs="Arial"/>
+                <w:bCs/>
+              </w:rPr>
+            </w:pPr>
+            <w:r>
+              <w:rPr>
+                <w:rFonts w:ascii="Arial" w:hAnsi="Arial" w:cs="Arial"/>
+                <w:bCs/>
+              </w:rPr>
+              <w:t>Description</w:t>
+            </w:r>
+          </w:p>
+        </w:tc>
+        <w:tc>
+          <w:tcPr>
+            <w:tcW w:w="5394" w:type="dxa"/>
+          </w:tcPr>
+          <w:p>
+            <w:pPr>
+              <w:pStyle w:val="NormalWeb"/>
+              <w:rPr>
+                <w:rFonts w:ascii="Arial" w:hAnsi="Arial" w:cs="Arial"/>
+                <w:b/>
+                <w:bCs/>
+              </w:rPr>
+            </w:pPr>
+            <w:r>
+              <w:rPr>
+                <w:rFonts w:ascii="Arial" w:hAnsi="Arial" w:cs="Arial"/>
+                <w:b/>
+                <w:bCs/>
+              </w:rPr>
+              <w:t>When the user logs in from login page with correct credentials as student, it should take the user to home page and the user should be able to see the list of professors and the selected professor’s available timings and a profile button</w:t>
+            </w:r>
+          </w:p>
+        </w:tc>
+      </w:tr>
+    </w:tbl>
+    <w:p>
+      <w:pPr>
+        <w:pStyle w:val="NormalWeb"/>
+      </w:pPr>
+    </w:p>
+    <w:p>
+      <w:pPr>
+        <w:pStyle w:val="NormalWeb"/>
+      </w:pPr>
+    </w:p>
+    <w:p>
+      <w:pPr>
+        <w:pStyle w:val="NormalWeb"/>
+      </w:pPr>
+    </w:p>
+    <w:p>
+      <w:pPr>
+        <w:pStyle w:val="NormalWeb"/>
+      </w:pPr>
+    </w:p>
+    <w:p>
+      <w:pPr>
+        <w:pStyle w:val="NormalWeb"/>
+      </w:pPr>
+    </w:p>
+    <w:p>
+      <w:pPr>
+        <w:pStyle w:val="NormalWeb"/>
+      </w:pPr>
+    </w:p>
+    <w:p>
+      <w:pPr>
+        <w:pStyle w:val="NormalWeb"/>
+      </w:pPr>
+    </w:p>
+    <w:p>
+      <w:pPr>
+        <w:pStyle w:val="NormalWeb"/>
+      </w:pPr>
+    </w:p>
+    <w:tbl>
+      <w:tblPr>
+        <w:tblStyle w:val="TableGrid"/>
+        <w:tblpPr w:leftFromText="180" w:rightFromText="180" w:vertAnchor="text" w:horzAnchor="margin" w:tblpXSpec="center" w:tblpY="258"/>
+        <w:tblW w:w="0" w:type="auto"/>
+        <w:tblLook w:val="04A0" w:firstRow="1" w:lastRow="0" w:firstColumn="1" w:lastColumn="0" w:noHBand="0" w:noVBand="1"/>
+      </w:tblPr>
+      <w:tblGrid>
+        <w:gridCol w:w="2250"/>
+        <w:gridCol w:w="5394"/>
+      </w:tblGrid>
+      <w:tr>
+        <w:trPr>
+          <w:trHeight w:val="327"/>
+        </w:trPr>
+        <w:tc>
+          <w:tcPr>
+            <w:tcW w:w="2250" w:type="dxa"/>
+          </w:tcPr>
+          <w:p>
+            <w:pPr>
+              <w:pStyle w:val="NormalWeb"/>
+              <w:rPr>
+                <w:rFonts w:ascii="Arial" w:hAnsi="Arial" w:cs="Arial"/>
+                <w:bCs/>
+              </w:rPr>
+            </w:pPr>
+            <w:r>
+              <w:rPr>
+                <w:rFonts w:ascii="Arial" w:hAnsi="Arial" w:cs="Arial"/>
+                <w:bCs/>
+              </w:rPr>
+              <w:t>ID</w:t>
+            </w:r>
+          </w:p>
+        </w:tc>
+        <w:tc>
+          <w:tcPr>
+            <w:tcW w:w="5394" w:type="dxa"/>
+          </w:tcPr>
+          <w:p>
+            <w:pPr>
+              <w:pStyle w:val="NormalWeb"/>
+              <w:rPr>
+                <w:rFonts w:ascii="Arial" w:hAnsi="Arial" w:cs="Arial"/>
+                <w:b/>
+                <w:bCs/>
+              </w:rPr>
+            </w:pPr>
+            <w:r>
+              <w:rPr>
+                <w:rFonts w:ascii="Arial" w:hAnsi="Arial" w:cs="Arial"/>
+                <w:b/>
+                <w:bCs/>
+              </w:rPr>
+              <w:t>34</w:t>
+            </w:r>
+          </w:p>
+        </w:tc>
+      </w:tr>
+      <w:tr>
+        <w:trPr>
+          <w:trHeight w:val="327"/>
+        </w:trPr>
+        <w:tc>
+          <w:tcPr>
+            <w:tcW w:w="2250" w:type="dxa"/>
+          </w:tcPr>
+          <w:p>
+            <w:pPr>
+              <w:pStyle w:val="NormalWeb"/>
+              <w:rPr>
+                <w:rFonts w:ascii="Arial" w:hAnsi="Arial" w:cs="Arial"/>
+                <w:bCs/>
+              </w:rPr>
+            </w:pPr>
+            <w:r>
+              <w:rPr>
+                <w:rFonts w:ascii="Arial" w:hAnsi="Arial" w:cs="Arial"/>
+                <w:bCs/>
+              </w:rPr>
+              <w:t>Test Input</w:t>
+            </w:r>
+          </w:p>
+        </w:tc>
+        <w:tc>
+          <w:tcPr>
+            <w:tcW w:w="5394" w:type="dxa"/>
+          </w:tcPr>
+          <w:p>
+            <w:pPr>
+              <w:pStyle w:val="NormalWeb"/>
+              <w:rPr>
+                <w:rFonts w:ascii="Arial" w:hAnsi="Arial" w:cs="Arial"/>
+                <w:b/>
+                <w:bCs/>
+              </w:rPr>
+            </w:pPr>
+            <w:r>
+              <w:rPr>
+                <w:rFonts w:ascii="Arial" w:hAnsi="Arial" w:cs="Arial"/>
+                <w:b/>
+                <w:bCs/>
+              </w:rPr>
+              <w:t>For Student –  When the user schedules and appointment and the Gmail server is low</w:t>
+            </w:r>
+          </w:p>
+        </w:tc>
+      </w:tr>
+      <w:tr>
+        <w:trPr>
+          <w:trHeight w:val="327"/>
+        </w:trPr>
+        <w:tc>
+          <w:tcPr>
+            <w:tcW w:w="2250" w:type="dxa"/>
+          </w:tcPr>
+          <w:p>
+            <w:pPr>
+              <w:pStyle w:val="NormalWeb"/>
+              <w:rPr>
+                <w:rFonts w:ascii="Arial" w:hAnsi="Arial" w:cs="Arial"/>
+                <w:bCs/>
+              </w:rPr>
+            </w:pPr>
+            <w:r>
+              <w:rPr>
+                <w:rFonts w:ascii="Arial" w:hAnsi="Arial" w:cs="Arial"/>
+                <w:bCs/>
+              </w:rPr>
+              <w:t>Expected Output</w:t>
+            </w:r>
+          </w:p>
+        </w:tc>
+        <w:tc>
+          <w:tcPr>
+            <w:tcW w:w="5394" w:type="dxa"/>
+          </w:tcPr>
+          <w:p>
+            <w:pPr>
+              <w:pStyle w:val="NormalWeb"/>
+              <w:rPr>
+                <w:rFonts w:ascii="Arial" w:hAnsi="Arial" w:cs="Arial"/>
+                <w:b/>
+                <w:bCs/>
+              </w:rPr>
+            </w:pPr>
+            <w:r>
+              <w:rPr>
+                <w:rFonts w:ascii="Arial" w:hAnsi="Arial" w:cs="Arial"/>
+                <w:b/>
+                <w:bCs/>
+              </w:rPr>
+              <w:t>An error should be shown saying "server not connected”</w:t>
+            </w:r>
+          </w:p>
+        </w:tc>
+      </w:tr>
+      <w:tr>
+        <w:trPr>
+          <w:trHeight w:val="327"/>
+        </w:trPr>
+        <w:tc>
+          <w:tcPr>
+            <w:tcW w:w="2250" w:type="dxa"/>
+          </w:tcPr>
+          <w:p>
+            <w:pPr>
+              <w:pStyle w:val="NormalWeb"/>
+              <w:rPr>
+                <w:rFonts w:ascii="Arial" w:hAnsi="Arial" w:cs="Arial"/>
+                <w:bCs/>
+              </w:rPr>
+            </w:pPr>
+            <w:r>
+              <w:rPr>
+                <w:rFonts w:ascii="Arial" w:hAnsi="Arial" w:cs="Arial"/>
+                <w:bCs/>
+              </w:rPr>
+              <w:t>Description</w:t>
+            </w:r>
+          </w:p>
+        </w:tc>
+        <w:tc>
+          <w:tcPr>
+            <w:tcW w:w="5394" w:type="dxa"/>
+          </w:tcPr>
+          <w:p>
+            <w:pPr>
+              <w:pStyle w:val="NormalWeb"/>
+              <w:rPr>
+                <w:rFonts w:ascii="Arial" w:hAnsi="Arial" w:cs="Arial"/>
+                <w:b/>
+                <w:bCs/>
+              </w:rPr>
+            </w:pPr>
+            <w:r>
+              <w:rPr>
+                <w:rFonts w:ascii="Arial" w:hAnsi="Arial" w:cs="Arial"/>
+                <w:b/>
+                <w:bCs/>
+              </w:rPr>
+              <w:t>When the user logs in from login page with correct credentials as student, it should take the user to home page and the user should be able to see the list of professors and the selected professor’s available timings and a profile button.</w:t>
+            </w:r>
+          </w:p>
+        </w:tc>
+      </w:tr>
+    </w:tbl>
+    <w:p>
+      <w:pPr>
+        <w:pStyle w:val="NormalWeb"/>
+      </w:pPr>
+    </w:p>
+    <w:p>
+      <w:pPr>
+        <w:pStyle w:val="NormalWeb"/>
+      </w:pPr>
+    </w:p>
+    <w:p>
+      <w:pPr>
+        <w:pStyle w:val="NormalWeb"/>
+      </w:pPr>
+    </w:p>
+    <w:p>
+      <w:pPr>
+        <w:pStyle w:val="NormalWeb"/>
+      </w:pPr>
+    </w:p>
+    <w:p>
+      <w:pPr>
+        <w:pStyle w:val="NormalWeb"/>
+      </w:pPr>
+    </w:p>
+    <w:p>
+      <w:pPr>
+        <w:pStyle w:val="NormalWeb"/>
+      </w:pPr>
+    </w:p>
+    <w:p>
+      <w:pPr>
+        <w:pStyle w:val="NormalWeb"/>
+      </w:pPr>
+    </w:p>
+    <w:tbl>
+      <w:tblPr>
+        <w:tblStyle w:val="TableGrid"/>
+        <w:tblpPr w:leftFromText="180" w:rightFromText="180" w:vertAnchor="text" w:horzAnchor="margin" w:tblpXSpec="center" w:tblpY="302"/>
+        <w:tblW w:w="0" w:type="auto"/>
+        <w:tblLook w:val="04A0" w:firstRow="1" w:lastRow="0" w:firstColumn="1" w:lastColumn="0" w:noHBand="0" w:noVBand="1"/>
+      </w:tblPr>
+      <w:tblGrid>
+        <w:gridCol w:w="2250"/>
+        <w:gridCol w:w="5394"/>
+      </w:tblGrid>
+      <w:tr>
+        <w:trPr>
+          <w:trHeight w:val="327"/>
+        </w:trPr>
+        <w:tc>
+          <w:tcPr>
+            <w:tcW w:w="2250" w:type="dxa"/>
+          </w:tcPr>
+          <w:p>
+            <w:pPr>
+              <w:pStyle w:val="NormalWeb"/>
+              <w:rPr>
+                <w:rFonts w:ascii="Arial" w:hAnsi="Arial" w:cs="Arial"/>
+                <w:bCs/>
+              </w:rPr>
+            </w:pPr>
+            <w:r>
+              <w:rPr>
+                <w:rFonts w:ascii="Arial" w:hAnsi="Arial" w:cs="Arial"/>
+                <w:bCs/>
+              </w:rPr>
+              <w:t>ID</w:t>
+            </w:r>
+          </w:p>
+        </w:tc>
+        <w:tc>
+          <w:tcPr>
+            <w:tcW w:w="5394" w:type="dxa"/>
+          </w:tcPr>
+          <w:p>
+            <w:pPr>
+              <w:pStyle w:val="NormalWeb"/>
+              <w:rPr>
+                <w:rFonts w:ascii="Arial" w:hAnsi="Arial" w:cs="Arial"/>
+                <w:b/>
+                <w:bCs/>
+              </w:rPr>
+            </w:pPr>
+            <w:r>
+              <w:rPr>
+                <w:rFonts w:ascii="Arial" w:hAnsi="Arial" w:cs="Arial"/>
+                <w:b/>
+                <w:bCs/>
+              </w:rPr>
+              <w:t>35</w:t>
+            </w:r>
+          </w:p>
+        </w:tc>
+      </w:tr>
+      <w:tr>
+        <w:trPr>
+          <w:trHeight w:val="327"/>
+        </w:trPr>
+        <w:tc>
+          <w:tcPr>
+            <w:tcW w:w="2250" w:type="dxa"/>
+          </w:tcPr>
+          <w:p>
+            <w:pPr>
+              <w:pStyle w:val="NormalWeb"/>
+              <w:rPr>
+                <w:rFonts w:ascii="Arial" w:hAnsi="Arial" w:cs="Arial"/>
+                <w:bCs/>
+              </w:rPr>
+            </w:pPr>
+            <w:r>
+              <w:rPr>
+                <w:rFonts w:ascii="Arial" w:hAnsi="Arial" w:cs="Arial"/>
+                <w:bCs/>
+              </w:rPr>
+              <w:t>Test Input</w:t>
+            </w:r>
+          </w:p>
+        </w:tc>
+        <w:tc>
+          <w:tcPr>
+            <w:tcW w:w="5394" w:type="dxa"/>
+          </w:tcPr>
+          <w:p>
+            <w:pPr>
+              <w:pStyle w:val="NormalWeb"/>
+              <w:rPr>
+                <w:rFonts w:ascii="Arial" w:hAnsi="Arial" w:cs="Arial"/>
+                <w:b/>
+                <w:bCs/>
+              </w:rPr>
+            </w:pPr>
+            <w:r>
+              <w:rPr>
+                <w:rFonts w:ascii="Arial" w:hAnsi="Arial" w:cs="Arial"/>
+                <w:b/>
+                <w:bCs/>
+              </w:rPr>
+              <w:t>For professor – When a user logs in as professor, the home page should contain 2 fragments – one for appointments and other for profile.</w:t>
+            </w:r>
+          </w:p>
+        </w:tc>
+      </w:tr>
+      <w:tr>
+        <w:trPr>
+          <w:trHeight w:val="327"/>
+        </w:trPr>
+        <w:tc>
+          <w:tcPr>
+            <w:tcW w:w="2250" w:type="dxa"/>
+          </w:tcPr>
+          <w:p>
+            <w:pPr>
+              <w:pStyle w:val="NormalWeb"/>
+              <w:rPr>
+                <w:rFonts w:ascii="Arial" w:hAnsi="Arial" w:cs="Arial"/>
+                <w:bCs/>
+              </w:rPr>
+            </w:pPr>
+            <w:r>
+              <w:rPr>
+                <w:rFonts w:ascii="Arial" w:hAnsi="Arial" w:cs="Arial"/>
+                <w:bCs/>
+              </w:rPr>
+              <w:t>Expected Output</w:t>
+            </w:r>
+          </w:p>
+        </w:tc>
+        <w:tc>
+          <w:tcPr>
+            <w:tcW w:w="5394" w:type="dxa"/>
+          </w:tcPr>
+          <w:p>
+            <w:pPr>
+              <w:pStyle w:val="NormalWeb"/>
+              <w:rPr>
+                <w:rFonts w:ascii="Arial" w:hAnsi="Arial" w:cs="Arial"/>
+                <w:b/>
+                <w:bCs/>
+              </w:rPr>
+            </w:pPr>
+            <w:r>
+              <w:rPr>
+                <w:rFonts w:ascii="Arial" w:hAnsi="Arial" w:cs="Arial"/>
+                <w:b/>
+                <w:bCs/>
+              </w:rPr>
+              <w:t>Home page should have a list of appointments with the time and a delete button beside that.</w:t>
+            </w:r>
+          </w:p>
+        </w:tc>
+      </w:tr>
+      <w:tr>
+        <w:trPr>
+          <w:trHeight w:val="327"/>
+        </w:trPr>
+        <w:tc>
+          <w:tcPr>
+            <w:tcW w:w="2250" w:type="dxa"/>
+          </w:tcPr>
+          <w:p>
+            <w:pPr>
+              <w:pStyle w:val="NormalWeb"/>
+              <w:rPr>
+                <w:rFonts w:ascii="Arial" w:hAnsi="Arial" w:cs="Arial"/>
+                <w:bCs/>
+              </w:rPr>
+            </w:pPr>
+            <w:r>
+              <w:rPr>
+                <w:rFonts w:ascii="Arial" w:hAnsi="Arial" w:cs="Arial"/>
+                <w:bCs/>
+              </w:rPr>
+              <w:t>Description</w:t>
+            </w:r>
+          </w:p>
+        </w:tc>
+        <w:tc>
+          <w:tcPr>
+            <w:tcW w:w="5394" w:type="dxa"/>
+          </w:tcPr>
+          <w:p>
+            <w:pPr>
+              <w:pStyle w:val="NormalWeb"/>
+              <w:rPr>
+                <w:rFonts w:ascii="Arial" w:hAnsi="Arial" w:cs="Arial"/>
+                <w:b/>
+                <w:bCs/>
+              </w:rPr>
+            </w:pPr>
+            <w:r>
+              <w:rPr>
+                <w:rFonts w:ascii="Arial" w:hAnsi="Arial" w:cs="Arial"/>
+                <w:b/>
+                <w:bCs/>
+              </w:rPr>
+              <w:t>When the user logs in from login page with correct credentials as professor, it should take the user to home page and the user should be able to see the list of appointments along with the time.</w:t>
+            </w:r>
+          </w:p>
+        </w:tc>
+      </w:tr>
+    </w:tbl>
+    <w:p>
+      <w:pPr>
+        <w:pStyle w:val="NormalWeb"/>
+      </w:pPr>
+    </w:p>
+    <w:p>
+      <w:pPr>
+        <w:pStyle w:val="NormalWeb"/>
+      </w:pPr>
+    </w:p>
+    <w:p>
+      <w:pPr>
+        <w:pStyle w:val="NormalWeb"/>
+      </w:pPr>
+    </w:p>
+    <w:p>
+      <w:pPr>
+        <w:pStyle w:val="NormalWeb"/>
+      </w:pPr>
+    </w:p>
+    <w:p>
+      <w:pPr>
+        <w:pStyle w:val="NormalWeb"/>
+      </w:pPr>
+    </w:p>
+    <w:p>
+      <w:pPr>
+        <w:pStyle w:val="NormalWeb"/>
+      </w:pPr>
+    </w:p>
+    <w:p>
+      <w:pPr>
+        <w:pStyle w:val="NormalWeb"/>
+      </w:pPr>
+    </w:p>
+    <w:p>
+      <w:pPr>
+        <w:pStyle w:val="NormalWeb"/>
+      </w:pPr>
+    </w:p>
+    <w:p>
+      <w:pPr>
+        <w:pStyle w:val="NormalWeb"/>
+      </w:pPr>
+    </w:p>
+    <w:tbl>
+      <w:tblPr>
+        <w:tblStyle w:val="TableGrid"/>
+        <w:tblpPr w:leftFromText="180" w:rightFromText="180" w:vertAnchor="text" w:horzAnchor="margin" w:tblpXSpec="center" w:tblpY="-1031"/>
+        <w:tblW w:w="0" w:type="auto"/>
+        <w:tblLook w:val="04A0" w:firstRow="1" w:lastRow="0" w:firstColumn="1" w:lastColumn="0" w:noHBand="0" w:noVBand="1"/>
+      </w:tblPr>
+      <w:tblGrid>
+        <w:gridCol w:w="2250"/>
+        <w:gridCol w:w="5394"/>
+      </w:tblGrid>
+      <w:tr>
+        <w:trPr>
+          <w:trHeight w:val="327"/>
+        </w:trPr>
+        <w:tc>
+          <w:tcPr>
+            <w:tcW w:w="2250" w:type="dxa"/>
+          </w:tcPr>
+          <w:p>
+            <w:pPr>
+              <w:pStyle w:val="NormalWeb"/>
+              <w:rPr>
+                <w:rFonts w:ascii="Arial" w:hAnsi="Arial" w:cs="Arial"/>
+                <w:bCs/>
+              </w:rPr>
+            </w:pPr>
+            <w:r>
+              <w:rPr>
+                <w:rFonts w:ascii="Arial" w:hAnsi="Arial" w:cs="Arial"/>
+                <w:bCs/>
+              </w:rPr>
+              <w:lastRenderedPageBreak/>
+              <w:t>ID</w:t>
+            </w:r>
+          </w:p>
+        </w:tc>
+        <w:tc>
+          <w:tcPr>
+            <w:tcW w:w="5394" w:type="dxa"/>
+          </w:tcPr>
+          <w:p>
+            <w:pPr>
+              <w:pStyle w:val="NormalWeb"/>
+              <w:rPr>
+                <w:rFonts w:ascii="Arial" w:hAnsi="Arial" w:cs="Arial"/>
+                <w:b/>
+                <w:bCs/>
+              </w:rPr>
+            </w:pPr>
+            <w:r>
+              <w:rPr>
+                <w:rFonts w:ascii="Arial" w:hAnsi="Arial" w:cs="Arial"/>
+                <w:b/>
+                <w:bCs/>
+              </w:rPr>
+              <w:t>36</w:t>
+            </w:r>
+          </w:p>
+        </w:tc>
+      </w:tr>
+      <w:tr>
+        <w:trPr>
+          <w:trHeight w:val="327"/>
+        </w:trPr>
+        <w:tc>
+          <w:tcPr>
+            <w:tcW w:w="2250" w:type="dxa"/>
+          </w:tcPr>
+          <w:p>
+            <w:pPr>
+              <w:pStyle w:val="NormalWeb"/>
+              <w:rPr>
+                <w:rFonts w:ascii="Arial" w:hAnsi="Arial" w:cs="Arial"/>
+                <w:bCs/>
+              </w:rPr>
+            </w:pPr>
+            <w:r>
+              <w:rPr>
+                <w:rFonts w:ascii="Arial" w:hAnsi="Arial" w:cs="Arial"/>
+                <w:bCs/>
+              </w:rPr>
+              <w:t>Test Input</w:t>
+            </w:r>
+          </w:p>
+        </w:tc>
+        <w:tc>
+          <w:tcPr>
+            <w:tcW w:w="5394" w:type="dxa"/>
+          </w:tcPr>
+          <w:p>
+            <w:pPr>
+              <w:pStyle w:val="NormalWeb"/>
+              <w:rPr>
+                <w:rFonts w:ascii="Arial" w:hAnsi="Arial" w:cs="Arial"/>
+                <w:b/>
+                <w:bCs/>
+              </w:rPr>
+            </w:pPr>
+            <w:r>
+              <w:rPr>
+                <w:rFonts w:ascii="Arial" w:hAnsi="Arial" w:cs="Arial"/>
+                <w:b/>
+                <w:bCs/>
+              </w:rPr>
+              <w:t>For professor – When a user logs in as professor, the home page should contain 2 fragments – one for appointments and other for profile.</w:t>
+            </w:r>
+          </w:p>
+        </w:tc>
+      </w:tr>
+      <w:tr>
+        <w:trPr>
+          <w:trHeight w:val="327"/>
+        </w:trPr>
+        <w:tc>
+          <w:tcPr>
+            <w:tcW w:w="2250" w:type="dxa"/>
+          </w:tcPr>
+          <w:p>
+            <w:pPr>
+              <w:pStyle w:val="NormalWeb"/>
+              <w:rPr>
+                <w:rFonts w:ascii="Arial" w:hAnsi="Arial" w:cs="Arial"/>
+                <w:bCs/>
+              </w:rPr>
+            </w:pPr>
+            <w:r>
+              <w:rPr>
+                <w:rFonts w:ascii="Arial" w:hAnsi="Arial" w:cs="Arial"/>
+                <w:bCs/>
+              </w:rPr>
+              <w:t>Expected Output</w:t>
+            </w:r>
+          </w:p>
+        </w:tc>
+        <w:tc>
+          <w:tcPr>
+            <w:tcW w:w="5394" w:type="dxa"/>
+          </w:tcPr>
+          <w:p>
+            <w:pPr>
+              <w:pStyle w:val="NormalWeb"/>
+              <w:rPr>
+                <w:rFonts w:ascii="Arial" w:hAnsi="Arial" w:cs="Arial"/>
+                <w:b/>
+                <w:bCs/>
+              </w:rPr>
+            </w:pPr>
+            <w:r>
+              <w:rPr>
+                <w:rFonts w:ascii="Arial" w:hAnsi="Arial" w:cs="Arial"/>
+                <w:b/>
+                <w:bCs/>
+              </w:rPr>
+              <w:t>Home page should have a list of appointments with the time and a delete button beside that.</w:t>
+            </w:r>
+          </w:p>
+        </w:tc>
+      </w:tr>
+      <w:tr>
+        <w:trPr>
+          <w:trHeight w:val="327"/>
+        </w:trPr>
+        <w:tc>
+          <w:tcPr>
+            <w:tcW w:w="2250" w:type="dxa"/>
+          </w:tcPr>
+          <w:p>
+            <w:pPr>
+              <w:pStyle w:val="NormalWeb"/>
+              <w:rPr>
+                <w:rFonts w:ascii="Arial" w:hAnsi="Arial" w:cs="Arial"/>
+                <w:bCs/>
+              </w:rPr>
+            </w:pPr>
+            <w:r>
+              <w:rPr>
+                <w:rFonts w:ascii="Arial" w:hAnsi="Arial" w:cs="Arial"/>
+                <w:bCs/>
+              </w:rPr>
+              <w:t>Description</w:t>
+            </w:r>
+          </w:p>
+        </w:tc>
+        <w:tc>
+          <w:tcPr>
+            <w:tcW w:w="5394" w:type="dxa"/>
+          </w:tcPr>
+          <w:p>
+            <w:pPr>
+              <w:pStyle w:val="NormalWeb"/>
+              <w:rPr>
+                <w:rFonts w:ascii="Arial" w:hAnsi="Arial" w:cs="Arial"/>
+                <w:b/>
+                <w:bCs/>
+              </w:rPr>
+            </w:pPr>
+            <w:r>
+              <w:rPr>
+                <w:rFonts w:ascii="Arial" w:hAnsi="Arial" w:cs="Arial"/>
+                <w:b/>
+                <w:bCs/>
+              </w:rPr>
+              <w:t>When the user logs in from login page with correct credentials as professor, it should take the user to home page and the user should be able to see the list of appointments along with the time.</w:t>
+            </w:r>
+          </w:p>
+        </w:tc>
+      </w:tr>
+    </w:tbl>
+    <w:p>
+      <w:pPr>
+        <w:pStyle w:val="NormalWeb"/>
+      </w:pPr>
+    </w:p>
+    <w:p>
+      <w:pPr>
+        <w:pStyle w:val="NormalWeb"/>
+      </w:pPr>
+    </w:p>
+    <w:p>
+      <w:pPr>
+        <w:pStyle w:val="NormalWeb"/>
+      </w:pPr>
+    </w:p>
+    <w:p>
+      <w:pPr>
+        <w:pStyle w:val="NormalWeb"/>
+      </w:pPr>
+    </w:p>
+    <w:p>
+      <w:pPr>
+        <w:pStyle w:val="NormalWeb"/>
+      </w:pPr>
+    </w:p>
+    <w:p>
+      <w:pPr>
+        <w:pStyle w:val="NormalWeb"/>
+      </w:pPr>
+    </w:p>
+    <w:tbl>
+      <w:tblPr>
+        <w:tblStyle w:val="TableGrid"/>
+        <w:tblpPr w:leftFromText="180" w:rightFromText="180" w:vertAnchor="text" w:horzAnchor="margin" w:tblpXSpec="center" w:tblpY="-58"/>
+        <w:tblW w:w="0" w:type="auto"/>
+        <w:tblLook w:val="04A0" w:firstRow="1" w:lastRow="0" w:firstColumn="1" w:lastColumn="0" w:noHBand="0" w:noVBand="1"/>
+      </w:tblPr>
+      <w:tblGrid>
+        <w:gridCol w:w="2250"/>
+        <w:gridCol w:w="5394"/>
+      </w:tblGrid>
+      <w:tr>
+        <w:trPr>
+          <w:trHeight w:val="327"/>
+        </w:trPr>
+        <w:tc>
+          <w:tcPr>
+            <w:tcW w:w="2250" w:type="dxa"/>
+          </w:tcPr>
+          <w:p>
+            <w:pPr>
+              <w:pStyle w:val="NormalWeb"/>
+              <w:rPr>
+                <w:rFonts w:ascii="Arial" w:hAnsi="Arial" w:cs="Arial"/>
+                <w:bCs/>
+              </w:rPr>
+            </w:pPr>
+            <w:r>
+              <w:rPr>
+                <w:rFonts w:ascii="Arial" w:hAnsi="Arial" w:cs="Arial"/>
+                <w:bCs/>
+              </w:rPr>
+              <w:t>ID</w:t>
+            </w:r>
+          </w:p>
+        </w:tc>
+        <w:tc>
+          <w:tcPr>
+            <w:tcW w:w="5394" w:type="dxa"/>
+          </w:tcPr>
+          <w:p>
+            <w:pPr>
+              <w:pStyle w:val="NormalWeb"/>
+              <w:rPr>
+                <w:rFonts w:ascii="Arial" w:hAnsi="Arial" w:cs="Arial"/>
+                <w:b/>
+                <w:bCs/>
+              </w:rPr>
+            </w:pPr>
+            <w:r>
+              <w:rPr>
+                <w:rFonts w:ascii="Arial" w:hAnsi="Arial" w:cs="Arial"/>
+                <w:b/>
+                <w:bCs/>
+              </w:rPr>
+              <w:t>37</w:t>
+            </w:r>
+          </w:p>
+        </w:tc>
+      </w:tr>
+      <w:tr>
+        <w:trPr>
+          <w:trHeight w:val="327"/>
+        </w:trPr>
+        <w:tc>
+          <w:tcPr>
+            <w:tcW w:w="2250" w:type="dxa"/>
+          </w:tcPr>
+          <w:p>
+            <w:pPr>
+              <w:pStyle w:val="NormalWeb"/>
+              <w:rPr>
+                <w:rFonts w:ascii="Arial" w:hAnsi="Arial" w:cs="Arial"/>
+                <w:bCs/>
+              </w:rPr>
+            </w:pPr>
+            <w:r>
+              <w:rPr>
+                <w:rFonts w:ascii="Arial" w:hAnsi="Arial" w:cs="Arial"/>
+                <w:bCs/>
+              </w:rPr>
+              <w:t>Test Input</w:t>
+            </w:r>
+          </w:p>
+        </w:tc>
+        <w:tc>
+          <w:tcPr>
+            <w:tcW w:w="5394" w:type="dxa"/>
+          </w:tcPr>
+          <w:p>
+            <w:pPr>
+              <w:pStyle w:val="NormalWeb"/>
+              <w:rPr>
+                <w:rFonts w:ascii="Arial" w:hAnsi="Arial" w:cs="Arial"/>
+                <w:b/>
+                <w:bCs/>
+              </w:rPr>
+            </w:pPr>
+            <w:r>
+              <w:rPr>
+                <w:rFonts w:ascii="Arial" w:hAnsi="Arial" w:cs="Arial"/>
+                <w:b/>
+                <w:bCs/>
+              </w:rPr>
+              <w:t>For professor – When a user logs in as professor, the home page should contain 2 fragments – one for appointments and other for profile and wants to delete an appointment.</w:t>
+            </w:r>
+          </w:p>
+        </w:tc>
+      </w:tr>
+      <w:tr>
+        <w:trPr>
+          <w:trHeight w:val="327"/>
+        </w:trPr>
+        <w:tc>
+          <w:tcPr>
+            <w:tcW w:w="2250" w:type="dxa"/>
+          </w:tcPr>
+          <w:p>
+            <w:pPr>
+              <w:pStyle w:val="NormalWeb"/>
+              <w:rPr>
+                <w:rFonts w:ascii="Arial" w:hAnsi="Arial" w:cs="Arial"/>
+                <w:bCs/>
+              </w:rPr>
+            </w:pPr>
+            <w:r>
+              <w:rPr>
+                <w:rFonts w:ascii="Arial" w:hAnsi="Arial" w:cs="Arial"/>
+                <w:bCs/>
+              </w:rPr>
+              <w:t>Expected Output</w:t>
+            </w:r>
+          </w:p>
+        </w:tc>
+        <w:tc>
+          <w:tcPr>
+            <w:tcW w:w="5394" w:type="dxa"/>
+          </w:tcPr>
+          <w:p>
+            <w:pPr>
+              <w:pStyle w:val="NormalWeb"/>
+              <w:rPr>
+                <w:rFonts w:ascii="Arial" w:hAnsi="Arial" w:cs="Arial"/>
+                <w:b/>
+                <w:bCs/>
+              </w:rPr>
+            </w:pPr>
+            <w:r>
+              <w:rPr>
+                <w:rFonts w:ascii="Arial" w:hAnsi="Arial" w:cs="Arial"/>
+                <w:b/>
+                <w:bCs/>
+              </w:rPr>
+              <w:t>Home page should have a list of appointments with the time and a delete button beside that. User should be able to delete an appointment using the delete button</w:t>
+            </w:r>
+          </w:p>
+        </w:tc>
+      </w:tr>
+      <w:tr>
+        <w:trPr>
+          <w:trHeight w:val="327"/>
+        </w:trPr>
+        <w:tc>
+          <w:tcPr>
+            <w:tcW w:w="2250" w:type="dxa"/>
+          </w:tcPr>
+          <w:p>
+            <w:pPr>
+              <w:pStyle w:val="NormalWeb"/>
+              <w:rPr>
+                <w:rFonts w:ascii="Arial" w:hAnsi="Arial" w:cs="Arial"/>
+                <w:bCs/>
+              </w:rPr>
+            </w:pPr>
+            <w:r>
+              <w:rPr>
+                <w:rFonts w:ascii="Arial" w:hAnsi="Arial" w:cs="Arial"/>
+                <w:bCs/>
+              </w:rPr>
+              <w:t>Description</w:t>
+            </w:r>
+          </w:p>
+        </w:tc>
+        <w:tc>
+          <w:tcPr>
+            <w:tcW w:w="5394" w:type="dxa"/>
+          </w:tcPr>
+          <w:p>
+            <w:pPr>
+              <w:pStyle w:val="NormalWeb"/>
+              <w:rPr>
+                <w:rFonts w:ascii="Arial" w:hAnsi="Arial" w:cs="Arial"/>
+                <w:b/>
+                <w:bCs/>
+              </w:rPr>
+            </w:pPr>
+            <w:r>
+              <w:rPr>
+                <w:rFonts w:ascii="Arial" w:hAnsi="Arial" w:cs="Arial"/>
+                <w:b/>
+                <w:bCs/>
+              </w:rPr>
+              <w:t>When the user logs in from login page with correct credentials as professor, it should take the user to home page and the user should be able to see the list of appointments along with the time.</w:t>
+            </w:r>
+          </w:p>
+        </w:tc>
+      </w:tr>
+    </w:tbl>
+    <w:p>
+      <w:pPr>
+        <w:pStyle w:val="NormalWeb"/>
+      </w:pPr>
+    </w:p>
+    <w:p>
+      <w:pPr>
+        <w:pStyle w:val="NormalWeb"/>
+      </w:pPr>
+    </w:p>
+    <w:p>
+      <w:pPr>
+        <w:pStyle w:val="NormalWeb"/>
+      </w:pPr>
+    </w:p>
+    <w:p>
+      <w:pPr>
+        <w:pStyle w:val="NormalWeb"/>
+      </w:pPr>
+    </w:p>
+    <w:p>
+      <w:pPr>
+        <w:pStyle w:val="NormalWeb"/>
+      </w:pPr>
+    </w:p>
+    <w:p>
+      <w:pPr>
+        <w:pStyle w:val="NormalWeb"/>
+      </w:pPr>
+    </w:p>
+    <w:p>
+      <w:pPr>
+        <w:pStyle w:val="NormalWeb"/>
+      </w:pPr>
+    </w:p>
+    <w:p>
+      <w:pPr>
+        <w:pStyle w:val="NormalWeb"/>
+      </w:pPr>
+    </w:p>
+    <w:p>
+      <w:pPr>
+        <w:pStyle w:val="NormalWeb"/>
+      </w:pPr>
+    </w:p>
+    <w:p>
+      <w:pPr>
+        <w:pStyle w:val="NormalWeb"/>
+      </w:pPr>
+    </w:p>
+    <w:p>
+      <w:pPr>
+        <w:pStyle w:val="NormalWeb"/>
+      </w:pPr>
+    </w:p>
+    <w:tbl>
+      <w:tblPr>
+        <w:tblStyle w:val="TableGrid"/>
+        <w:tblpPr w:leftFromText="180" w:rightFromText="180" w:vertAnchor="text" w:horzAnchor="margin" w:tblpXSpec="center" w:tblpY="-26"/>
+        <w:tblW w:w="0" w:type="auto"/>
+        <w:tblLook w:val="04A0" w:firstRow="1" w:lastRow="0" w:firstColumn="1" w:lastColumn="0" w:noHBand="0" w:noVBand="1"/>
+      </w:tblPr>
+      <w:tblGrid>
+        <w:gridCol w:w="2250"/>
+        <w:gridCol w:w="5394"/>
+      </w:tblGrid>
+      <w:tr>
+        <w:trPr>
+          <w:trHeight w:val="327"/>
+        </w:trPr>
+        <w:tc>
+          <w:tcPr>
+            <w:tcW w:w="2250" w:type="dxa"/>
+          </w:tcPr>
+          <w:p>
+            <w:pPr>
+              <w:pStyle w:val="NormalWeb"/>
+              <w:rPr>
+                <w:rFonts w:ascii="Arial" w:hAnsi="Arial" w:cs="Arial"/>
+                <w:bCs/>
+              </w:rPr>
+            </w:pPr>
+            <w:r>
+              <w:rPr>
+                <w:rFonts w:ascii="Arial" w:hAnsi="Arial" w:cs="Arial"/>
+                <w:bCs/>
+              </w:rPr>
+              <w:t>ID</w:t>
+            </w:r>
+          </w:p>
+        </w:tc>
+        <w:tc>
+          <w:tcPr>
+            <w:tcW w:w="5394" w:type="dxa"/>
+          </w:tcPr>
+          <w:p>
+            <w:pPr>
+              <w:pStyle w:val="NormalWeb"/>
+              <w:rPr>
+                <w:rFonts w:ascii="Arial" w:hAnsi="Arial" w:cs="Arial"/>
+                <w:b/>
+                <w:bCs/>
+              </w:rPr>
+            </w:pPr>
+            <w:r>
+              <w:rPr>
+                <w:rFonts w:ascii="Arial" w:hAnsi="Arial" w:cs="Arial"/>
+                <w:b/>
+                <w:bCs/>
+              </w:rPr>
               <w:t>3</w:t>
             </w:r>
             <w:r>
@@ -8178,7 +9634,7 @@
                 <w:b/>
                 <w:bCs/>
               </w:rPr>
-              <w:t>2</w:t>
+              <w:t>8</w:t>
             </w:r>
           </w:p>
         </w:tc>
@@ -8227,7 +9683,15 @@
                 <w:b/>
                 <w:bCs/>
               </w:rPr>
-              <w:t>For Student – When a user logs in as student, the home page should contain 2 fragments – one for scheduling and other for profile.</w:t>
+              <w:t>For professor – When a user logs in as professor, the home page should contain 2 fragments – one for appointments and other for profile and wants to delete an appointment</w:t>
+            </w:r>
+            <w:r>
+              <w:rPr>
+                <w:rFonts w:ascii="Arial" w:hAnsi="Arial" w:cs="Arial"/>
+                <w:b/>
+                <w:bCs/>
+              </w:rPr>
+              <w:t xml:space="preserve"> but the Gmail server is down</w:t>
             </w:r>
           </w:p>
         </w:tc>
@@ -8276,15 +9740,7 @@
                 <w:b/>
                 <w:bCs/>
               </w:rPr>
-              <w:t>Home page should contain a drop-down menu which should have the list of professors. User should be able to select one professor out of the given list. When the user selects a professor and clicks ok, the timings of that professor should be shown. When the student clicks on a time slot, a pop up should be shown for confirmation.</w:t>
-            </w:r>
-            <w:r>
-              <w:rPr>
-                <w:rFonts w:ascii="Arial" w:hAnsi="Arial" w:cs="Arial"/>
-                <w:b/>
-                <w:bCs/>
-              </w:rPr>
-              <w:t xml:space="preserve"> If the user clicks yes, an email should be sent to student and professor with the appointment details.</w:t>
+              <w:t>An error should be thrown saying server is not connected.</w:t>
             </w:r>
           </w:p>
         </w:tc>
@@ -8333,7 +9789,515 @@
                 <w:b/>
                 <w:bCs/>
               </w:rPr>
-              <w:t>When the user logs in from login page with correct credentials as student, it should take the user to home page and the user should be able to see the list of professors and the selected professor’s available timings.</w:t>
+              <w:t>When the user logs in from login page with correct credentials as professor, it should take the user to home page and the user should be able to see the list of appointments along with the time.</w:t>
+            </w:r>
+          </w:p>
+        </w:tc>
+      </w:tr>
+    </w:tbl>
+    <w:p>
+      <w:pPr>
+        <w:pStyle w:val="NormalWeb"/>
+      </w:pPr>
+    </w:p>
+    <w:p>
+      <w:pPr>
+        <w:pStyle w:val="NormalWeb"/>
+      </w:pPr>
+    </w:p>
+    <w:p>
+      <w:pPr>
+        <w:pStyle w:val="NormalWeb"/>
+      </w:pPr>
+    </w:p>
+    <w:p>
+      <w:pPr>
+        <w:pStyle w:val="NormalWeb"/>
+      </w:pPr>
+    </w:p>
+    <w:p>
+      <w:pPr>
+        <w:pStyle w:val="NormalWeb"/>
+      </w:pPr>
+    </w:p>
+    <w:p>
+      <w:pPr>
+        <w:pStyle w:val="NormalWeb"/>
+      </w:pPr>
+    </w:p>
+    <w:p>
+      <w:pPr>
+        <w:pStyle w:val="NormalWeb"/>
+      </w:pPr>
+    </w:p>
+    <w:tbl>
+      <w:tblPr>
+        <w:tblStyle w:val="TableGrid"/>
+        <w:tblpPr w:leftFromText="180" w:rightFromText="180" w:vertAnchor="text" w:horzAnchor="margin" w:tblpXSpec="center" w:tblpY="-26"/>
+        <w:tblW w:w="0" w:type="auto"/>
+        <w:tblLook w:val="04A0" w:firstRow="1" w:lastRow="0" w:firstColumn="1" w:lastColumn="0" w:noHBand="0" w:noVBand="1"/>
+      </w:tblPr>
+      <w:tblGrid>
+        <w:gridCol w:w="2250"/>
+        <w:gridCol w:w="5394"/>
+      </w:tblGrid>
+      <w:tr>
+        <w:trPr>
+          <w:trHeight w:val="327"/>
+        </w:trPr>
+        <w:tc>
+          <w:tcPr>
+            <w:tcW w:w="2250" w:type="dxa"/>
+          </w:tcPr>
+          <w:p>
+            <w:pPr>
+              <w:pStyle w:val="NormalWeb"/>
+              <w:rPr>
+                <w:rFonts w:ascii="Arial" w:hAnsi="Arial" w:cs="Arial"/>
+                <w:bCs/>
+              </w:rPr>
+            </w:pPr>
+            <w:r>
+              <w:rPr>
+                <w:rFonts w:ascii="Arial" w:hAnsi="Arial" w:cs="Arial"/>
+                <w:bCs/>
+              </w:rPr>
+              <w:lastRenderedPageBreak/>
+              <w:t>ID</w:t>
+            </w:r>
+          </w:p>
+        </w:tc>
+        <w:tc>
+          <w:tcPr>
+            <w:tcW w:w="5394" w:type="dxa"/>
+          </w:tcPr>
+          <w:p>
+            <w:pPr>
+              <w:pStyle w:val="NormalWeb"/>
+              <w:rPr>
+                <w:rFonts w:ascii="Arial" w:hAnsi="Arial" w:cs="Arial"/>
+                <w:b/>
+                <w:bCs/>
+              </w:rPr>
+            </w:pPr>
+            <w:r>
+              <w:rPr>
+                <w:rFonts w:ascii="Arial" w:hAnsi="Arial" w:cs="Arial"/>
+                <w:b/>
+                <w:bCs/>
+              </w:rPr>
+              <w:t>3</w:t>
+            </w:r>
+            <w:r>
+              <w:rPr>
+                <w:rFonts w:ascii="Arial" w:hAnsi="Arial" w:cs="Arial"/>
+                <w:b/>
+                <w:bCs/>
+              </w:rPr>
+              <w:t>9</w:t>
+            </w:r>
+          </w:p>
+        </w:tc>
+      </w:tr>
+      <w:tr>
+        <w:trPr>
+          <w:trHeight w:val="327"/>
+        </w:trPr>
+        <w:tc>
+          <w:tcPr>
+            <w:tcW w:w="2250" w:type="dxa"/>
+          </w:tcPr>
+          <w:p>
+            <w:pPr>
+              <w:pStyle w:val="NormalWeb"/>
+              <w:rPr>
+                <w:rFonts w:ascii="Arial" w:hAnsi="Arial" w:cs="Arial"/>
+                <w:bCs/>
+              </w:rPr>
+            </w:pPr>
+            <w:r>
+              <w:rPr>
+                <w:rFonts w:ascii="Arial" w:hAnsi="Arial" w:cs="Arial"/>
+                <w:bCs/>
+              </w:rPr>
+              <w:t>Test Input</w:t>
+            </w:r>
+          </w:p>
+        </w:tc>
+        <w:tc>
+          <w:tcPr>
+            <w:tcW w:w="5394" w:type="dxa"/>
+          </w:tcPr>
+          <w:p>
+            <w:pPr>
+              <w:pStyle w:val="NormalWeb"/>
+              <w:rPr>
+                <w:rFonts w:ascii="Arial" w:hAnsi="Arial" w:cs="Arial"/>
+                <w:b/>
+                <w:bCs/>
+              </w:rPr>
+            </w:pPr>
+            <w:r>
+              <w:rPr>
+                <w:rFonts w:ascii="Arial" w:hAnsi="Arial" w:cs="Arial"/>
+                <w:b/>
+                <w:bCs/>
+              </w:rPr>
+              <w:t>For professor – When a user logs in as professor, the home page should contain 2 fragments – one for appointments and other for profil</w:t>
+            </w:r>
+            <w:r>
+              <w:rPr>
+                <w:rFonts w:ascii="Arial" w:hAnsi="Arial" w:cs="Arial"/>
+                <w:b/>
+                <w:bCs/>
+              </w:rPr>
+              <w:t>e.</w:t>
+            </w:r>
+          </w:p>
+        </w:tc>
+      </w:tr>
+      <w:tr>
+        <w:trPr>
+          <w:trHeight w:val="327"/>
+        </w:trPr>
+        <w:tc>
+          <w:tcPr>
+            <w:tcW w:w="2250" w:type="dxa"/>
+          </w:tcPr>
+          <w:p>
+            <w:pPr>
+              <w:pStyle w:val="NormalWeb"/>
+              <w:rPr>
+                <w:rFonts w:ascii="Arial" w:hAnsi="Arial" w:cs="Arial"/>
+                <w:bCs/>
+              </w:rPr>
+            </w:pPr>
+            <w:r>
+              <w:rPr>
+                <w:rFonts w:ascii="Arial" w:hAnsi="Arial" w:cs="Arial"/>
+                <w:bCs/>
+              </w:rPr>
+              <w:t>Expected Output</w:t>
+            </w:r>
+          </w:p>
+        </w:tc>
+        <w:tc>
+          <w:tcPr>
+            <w:tcW w:w="5394" w:type="dxa"/>
+          </w:tcPr>
+          <w:p>
+            <w:pPr>
+              <w:pStyle w:val="NormalWeb"/>
+              <w:rPr>
+                <w:rFonts w:ascii="Arial" w:hAnsi="Arial" w:cs="Arial"/>
+                <w:b/>
+                <w:bCs/>
+              </w:rPr>
+            </w:pPr>
+            <w:r>
+              <w:rPr>
+                <w:rFonts w:ascii="Arial" w:hAnsi="Arial" w:cs="Arial"/>
+                <w:b/>
+                <w:bCs/>
+              </w:rPr>
+              <w:t>When the user clicks on the profile fragment, it should show the user details like name, email address and password in encrypted format.</w:t>
+            </w:r>
+          </w:p>
+        </w:tc>
+      </w:tr>
+      <w:tr>
+        <w:trPr>
+          <w:trHeight w:val="327"/>
+        </w:trPr>
+        <w:tc>
+          <w:tcPr>
+            <w:tcW w:w="2250" w:type="dxa"/>
+          </w:tcPr>
+          <w:p>
+            <w:pPr>
+              <w:pStyle w:val="NormalWeb"/>
+              <w:rPr>
+                <w:rFonts w:ascii="Arial" w:hAnsi="Arial" w:cs="Arial"/>
+                <w:bCs/>
+              </w:rPr>
+            </w:pPr>
+            <w:r>
+              <w:rPr>
+                <w:rFonts w:ascii="Arial" w:hAnsi="Arial" w:cs="Arial"/>
+                <w:bCs/>
+              </w:rPr>
+              <w:t>Description</w:t>
+            </w:r>
+          </w:p>
+        </w:tc>
+        <w:tc>
+          <w:tcPr>
+            <w:tcW w:w="5394" w:type="dxa"/>
+          </w:tcPr>
+          <w:p>
+            <w:pPr>
+              <w:pStyle w:val="NormalWeb"/>
+              <w:rPr>
+                <w:rFonts w:ascii="Arial" w:hAnsi="Arial" w:cs="Arial"/>
+                <w:b/>
+                <w:bCs/>
+              </w:rPr>
+            </w:pPr>
+            <w:r>
+              <w:rPr>
+                <w:rFonts w:ascii="Arial" w:hAnsi="Arial" w:cs="Arial"/>
+                <w:b/>
+                <w:bCs/>
+              </w:rPr>
+              <w:t>When the user logs in from login page with correct credentials as professor, it should take the user to home page and the user should be able to see the list of appointments along with the time.</w:t>
+            </w:r>
+          </w:p>
+        </w:tc>
+      </w:tr>
+    </w:tbl>
+    <w:p>
+      <w:pPr>
+        <w:pStyle w:val="NormalWeb"/>
+      </w:pPr>
+    </w:p>
+    <w:p>
+      <w:pPr>
+        <w:pStyle w:val="NormalWeb"/>
+      </w:pPr>
+    </w:p>
+    <w:p>
+      <w:pPr>
+        <w:pStyle w:val="NormalWeb"/>
+      </w:pPr>
+    </w:p>
+    <w:p>
+      <w:pPr>
+        <w:pStyle w:val="NormalWeb"/>
+      </w:pPr>
+    </w:p>
+    <w:p>
+      <w:pPr>
+        <w:pStyle w:val="NormalWeb"/>
+      </w:pPr>
+    </w:p>
+    <w:p>
+      <w:pPr>
+        <w:pStyle w:val="NormalWeb"/>
+      </w:pPr>
+    </w:p>
+    <w:p>
+      <w:pPr>
+        <w:pStyle w:val="NormalWeb"/>
+      </w:pPr>
+    </w:p>
+    <w:p>
+      <w:pPr>
+        <w:pStyle w:val="NormalWeb"/>
+      </w:pPr>
+    </w:p>
+    <w:tbl>
+      <w:tblPr>
+        <w:tblStyle w:val="TableGrid"/>
+        <w:tblpPr w:leftFromText="180" w:rightFromText="180" w:vertAnchor="text" w:horzAnchor="margin" w:tblpXSpec="center" w:tblpY="-26"/>
+        <w:tblW w:w="0" w:type="auto"/>
+        <w:tblLook w:val="04A0" w:firstRow="1" w:lastRow="0" w:firstColumn="1" w:lastColumn="0" w:noHBand="0" w:noVBand="1"/>
+      </w:tblPr>
+      <w:tblGrid>
+        <w:gridCol w:w="2250"/>
+        <w:gridCol w:w="5394"/>
+      </w:tblGrid>
+      <w:tr>
+        <w:trPr>
+          <w:trHeight w:val="327"/>
+        </w:trPr>
+        <w:tc>
+          <w:tcPr>
+            <w:tcW w:w="2250" w:type="dxa"/>
+          </w:tcPr>
+          <w:p>
+            <w:pPr>
+              <w:pStyle w:val="NormalWeb"/>
+              <w:rPr>
+                <w:rFonts w:ascii="Arial" w:hAnsi="Arial" w:cs="Arial"/>
+                <w:bCs/>
+              </w:rPr>
+            </w:pPr>
+            <w:r>
+              <w:rPr>
+                <w:rFonts w:ascii="Arial" w:hAnsi="Arial" w:cs="Arial"/>
+                <w:bCs/>
+              </w:rPr>
+              <w:t>ID</w:t>
+            </w:r>
+          </w:p>
+        </w:tc>
+        <w:tc>
+          <w:tcPr>
+            <w:tcW w:w="5394" w:type="dxa"/>
+          </w:tcPr>
+          <w:p>
+            <w:pPr>
+              <w:pStyle w:val="NormalWeb"/>
+              <w:rPr>
+                <w:rFonts w:ascii="Arial" w:hAnsi="Arial" w:cs="Arial"/>
+                <w:b/>
+                <w:bCs/>
+              </w:rPr>
+            </w:pPr>
+            <w:r>
+              <w:rPr>
+                <w:rFonts w:ascii="Arial" w:hAnsi="Arial" w:cs="Arial"/>
+                <w:b/>
+                <w:bCs/>
+              </w:rPr>
+              <w:t>40</w:t>
+            </w:r>
+          </w:p>
+        </w:tc>
+      </w:tr>
+      <w:tr>
+        <w:trPr>
+          <w:trHeight w:val="327"/>
+        </w:trPr>
+        <w:tc>
+          <w:tcPr>
+            <w:tcW w:w="2250" w:type="dxa"/>
+          </w:tcPr>
+          <w:p>
+            <w:pPr>
+              <w:pStyle w:val="NormalWeb"/>
+              <w:rPr>
+                <w:rFonts w:ascii="Arial" w:hAnsi="Arial" w:cs="Arial"/>
+                <w:bCs/>
+              </w:rPr>
+            </w:pPr>
+            <w:r>
+              <w:rPr>
+                <w:rFonts w:ascii="Arial" w:hAnsi="Arial" w:cs="Arial"/>
+                <w:bCs/>
+              </w:rPr>
+              <w:t>Test Input</w:t>
+            </w:r>
+          </w:p>
+        </w:tc>
+        <w:tc>
+          <w:tcPr>
+            <w:tcW w:w="5394" w:type="dxa"/>
+          </w:tcPr>
+          <w:p>
+            <w:pPr>
+              <w:pStyle w:val="NormalWeb"/>
+              <w:rPr>
+                <w:rFonts w:ascii="Arial" w:hAnsi="Arial" w:cs="Arial"/>
+                <w:b/>
+                <w:bCs/>
+              </w:rPr>
+            </w:pPr>
+            <w:r>
+              <w:rPr>
+                <w:rFonts w:ascii="Arial" w:hAnsi="Arial" w:cs="Arial"/>
+                <w:b/>
+                <w:bCs/>
+              </w:rPr>
+              <w:t>Application server is dowm</w:t>
+            </w:r>
+          </w:p>
+        </w:tc>
+      </w:tr>
+      <w:tr>
+        <w:trPr>
+          <w:trHeight w:val="327"/>
+        </w:trPr>
+        <w:tc>
+          <w:tcPr>
+            <w:tcW w:w="2250" w:type="dxa"/>
+          </w:tcPr>
+          <w:p>
+            <w:pPr>
+              <w:pStyle w:val="NormalWeb"/>
+              <w:rPr>
+                <w:rFonts w:ascii="Arial" w:hAnsi="Arial" w:cs="Arial"/>
+                <w:bCs/>
+              </w:rPr>
+            </w:pPr>
+            <w:r>
+              <w:rPr>
+                <w:rFonts w:ascii="Arial" w:hAnsi="Arial" w:cs="Arial"/>
+                <w:bCs/>
+              </w:rPr>
+              <w:t>Expected Output</w:t>
+            </w:r>
+          </w:p>
+        </w:tc>
+        <w:tc>
+          <w:tcPr>
+            <w:tcW w:w="5394" w:type="dxa"/>
+          </w:tcPr>
+          <w:p>
+            <w:pPr>
+              <w:pStyle w:val="NormalWeb"/>
+              <w:rPr>
+                <w:rFonts w:ascii="Arial" w:hAnsi="Arial" w:cs="Arial"/>
+                <w:b/>
+                <w:bCs/>
+              </w:rPr>
+            </w:pPr>
+            <w:r>
+              <w:rPr>
+                <w:rFonts w:ascii="Arial" w:hAnsi="Arial" w:cs="Arial"/>
+                <w:b/>
+                <w:bCs/>
+              </w:rPr>
+              <w:t>Should not let the user to next steps from the main page</w:t>
+            </w:r>
+          </w:p>
+        </w:tc>
+      </w:tr>
+      <w:tr>
+        <w:trPr>
+          <w:trHeight w:val="327"/>
+        </w:trPr>
+        <w:tc>
+          <w:tcPr>
+            <w:tcW w:w="2250" w:type="dxa"/>
+          </w:tcPr>
+          <w:p>
+            <w:pPr>
+              <w:pStyle w:val="NormalWeb"/>
+              <w:rPr>
+                <w:rFonts w:ascii="Arial" w:hAnsi="Arial" w:cs="Arial"/>
+                <w:bCs/>
+              </w:rPr>
+            </w:pPr>
+            <w:r>
+              <w:rPr>
+                <w:rFonts w:ascii="Arial" w:hAnsi="Arial" w:cs="Arial"/>
+                <w:bCs/>
+              </w:rPr>
+              <w:t>Description</w:t>
+            </w:r>
+          </w:p>
+        </w:tc>
+        <w:tc>
+          <w:tcPr>
+            <w:tcW w:w="5394" w:type="dxa"/>
+          </w:tcPr>
+          <w:p>
+            <w:pPr>
+              <w:pStyle w:val="NormalWeb"/>
+              <w:rPr>
+                <w:rFonts w:ascii="Arial" w:hAnsi="Arial" w:cs="Arial"/>
+                <w:b/>
+                <w:bCs/>
+              </w:rPr>
+            </w:pPr>
+            <w:r>
+              <w:rPr>
+                <w:rFonts w:ascii="Arial" w:hAnsi="Arial" w:cs="Arial"/>
+                <w:b/>
+                <w:bCs/>
+              </w:rPr>
+              <w:t>N/A</w:t>
             </w:r>
           </w:p>
         </w:tc>
